--- a/etc/data/template/SekolahTemplate.docx
+++ b/etc/data/template/SekolahTemplate.docx
@@ -41,7 +41,7 @@
           <v:shape id="_x0000_s1064" type="#_x0000_t75" style="position:absolute;left:0;text-align:left;margin-left:28.65pt;margin-top:0;width:68.7pt;height:1in;z-index:251716608;visibility:visible;mso-wrap-edited:f" wrapcoords="-191 0 -191 21421 21600 21421 21600 0 -191 0">
             <v:imagedata r:id="rId7" o:title="" grayscale="t" bilevel="t"/>
           </v:shape>
-          <o:OLEObject Type="Embed" ProgID="Word.Picture.8" ShapeID="_x0000_s1064" DrawAspect="Content" ObjectID="_1475854360" r:id="rId8"/>
+          <o:OLEObject Type="Embed" ProgID="Word.Picture.8" ShapeID="_x0000_s1064" DrawAspect="Content" ObjectID="_1475913832" r:id="rId8"/>
         </w:object>
       </w:r>
       <w:r>
@@ -318,6 +318,13 @@
       <w:r>
         <w:rPr>
           <w:rFonts w:ascii="Tahoma" w:hAnsi="Tahoma" w:cs="Tahoma"/>
+          <w:bCs/>
+        </w:rPr>
+        <w:t xml:space="preserve"> </w:t>
+      </w:r>
+      <w:r>
+        <w:rPr>
+          <w:rFonts w:ascii="Tahoma" w:hAnsi="Tahoma" w:cs="Tahoma"/>
           <w:lang w:val="en-US"/>
         </w:rPr>
         <w:t xml:space="preserve">/ </w:t>
@@ -1041,14 +1048,7 @@
           <w:rFonts w:ascii="Tahoma" w:hAnsi="Tahoma" w:cs="Tahoma"/>
           <w:bCs/>
         </w:rPr>
-        <w:t>${rw}</w:t>
-      </w:r>
-      <w:r>
-        <w:rPr>
-          <w:rFonts w:ascii="Tahoma" w:hAnsi="Tahoma" w:cs="Tahoma"/>
-          <w:bCs/>
-        </w:rPr>
-        <w:t xml:space="preserve"> </w:t>
+        <w:t xml:space="preserve">${rw} </w:t>
       </w:r>
       <w:r>
         <w:rPr>
@@ -1173,29 +1173,25 @@
           <w:rFonts w:ascii="Tahoma" w:hAnsi="Tahoma" w:cs="Tahoma"/>
         </w:rPr>
         <w:tab/>
-        <w:t xml:space="preserve">:   </w:t>
-      </w:r>
-      <w:r>
-        <w:rPr>
-          <w:rFonts w:ascii="Tahoma" w:hAnsi="Tahoma" w:cs="Tahoma"/>
+        <w:t xml:space="preserve">:  </w:t>
+      </w:r>
+      <w:bookmarkStart w:id="0" w:name="_GoBack"/>
+      <w:r>
+        <w:rPr>
+          <w:rFonts w:ascii="Tahoma" w:hAnsi="Tahoma" w:cs="Tahoma"/>
+          <w:b/>
+        </w:rPr>
+        <w:t xml:space="preserve"> </w:t>
+      </w:r>
+      <w:r>
+        <w:rPr>
+          <w:rFonts w:ascii="Tahoma" w:hAnsi="Tahoma" w:cs="Tahoma"/>
+          <w:b/>
           <w:bCs/>
         </w:rPr>
-        <w:t>${</w:t>
-      </w:r>
-      <w:r>
-        <w:rPr>
-          <w:rFonts w:ascii="Tahoma" w:hAnsi="Tahoma" w:cs="Tahoma"/>
-          <w:bCs/>
-        </w:rPr>
-        <w:t>namaSiswa</w:t>
-      </w:r>
-      <w:r>
-        <w:rPr>
-          <w:rFonts w:ascii="Tahoma" w:hAnsi="Tahoma" w:cs="Tahoma"/>
-          <w:bCs/>
-        </w:rPr>
-        <w:t>}</w:t>
-      </w:r>
+        <w:t>${namaSiswa}</w:t>
+      </w:r>
+      <w:bookmarkEnd w:id="0"/>
     </w:p>
     <w:p>
       <w:pPr>
@@ -1547,15 +1543,7 @@
           <w:b/>
           <w:color w:val="FF0000"/>
         </w:rPr>
-        <w:t xml:space="preserve">      </w:t>
-      </w:r>
-      <w:r>
-        <w:rPr>
-          <w:rFonts w:ascii="Tahoma" w:hAnsi="Tahoma" w:cs="Tahoma"/>
-          <w:b/>
-          <w:color w:val="FF0000"/>
-        </w:rPr>
-        <w:t xml:space="preserve">         </w:t>
+        <w:t xml:space="preserve">               </w:t>
       </w:r>
       <w:r>
         <w:rPr>
@@ -1581,17 +1569,8 @@
           <w:rFonts w:ascii="Tahoma" w:hAnsi="Tahoma" w:cs="Tahoma"/>
           <w:color w:val="FF0000"/>
         </w:rPr>
-        <w:t xml:space="preserve">      </w:t>
-      </w:r>
-      <w:r>
-        <w:rPr>
-          <w:rFonts w:ascii="Tahoma" w:hAnsi="Tahoma" w:cs="Tahoma"/>
-          <w:color w:val="FF0000"/>
-        </w:rPr>
-        <w:t xml:space="preserve">          </w:t>
-      </w:r>
-      <w:bookmarkStart w:id="0" w:name="_GoBack"/>
-      <w:bookmarkEnd w:id="0"/>
+        <w:t xml:space="preserve">                </w:t>
+      </w:r>
       <w:r>
         <w:rPr>
           <w:rFonts w:ascii="Tahoma" w:hAnsi="Tahoma" w:cs="Tahoma"/>
@@ -2523,7 +2502,7 @@
 </file>
 
 <file path=customXml/itemProps1.xml><?xml version="1.0" encoding="utf-8"?>
-<ds:datastoreItem xmlns:ds="http://schemas.openxmlformats.org/officeDocument/2006/customXml" ds:itemID="{B89178EF-F10A-4008-86B8-C34A592F75C0}">
+<ds:datastoreItem xmlns:ds="http://schemas.openxmlformats.org/officeDocument/2006/customXml" ds:itemID="{F24DE71F-6E12-43F0-AE7E-20AB16429112}">
   <ds:schemaRefs>
     <ds:schemaRef ds:uri="http://schemas.openxmlformats.org/officeDocument/2006/bibliography"/>
   </ds:schemaRefs>

--- a/etc/data/template/SekolahTemplate.docx
+++ b/etc/data/template/SekolahTemplate.docx
@@ -41,7 +41,7 @@
           <v:shape id="_x0000_s1064" type="#_x0000_t75" style="position:absolute;left:0;text-align:left;margin-left:28.65pt;margin-top:0;width:68.7pt;height:1in;z-index:251716608;visibility:visible;mso-wrap-edited:f" wrapcoords="-191 0 -191 21421 21600 21421 21600 0 -191 0">
             <v:imagedata r:id="rId7" o:title="" grayscale="t" bilevel="t"/>
           </v:shape>
-          <o:OLEObject Type="Embed" ProgID="Word.Picture.8" ShapeID="_x0000_s1064" DrawAspect="Content" ObjectID="_1475913832" r:id="rId8"/>
+          <o:OLEObject Type="Embed" ProgID="Word.Picture.8" ShapeID="_x0000_s1064" DrawAspect="Content" ObjectID="_1476950152" r:id="rId8"/>
         </w:object>
       </w:r>
       <w:r>
@@ -1046,6 +1046,15 @@
       <w:r>
         <w:rPr>
           <w:rFonts w:ascii="Tahoma" w:hAnsi="Tahoma" w:cs="Tahoma"/>
+          <w:lang w:val="fi-FI"/>
+        </w:rPr>
+        <w:t xml:space="preserve">RW </w:t>
+      </w:r>
+      <w:bookmarkStart w:id="0" w:name="_GoBack"/>
+      <w:bookmarkEnd w:id="0"/>
+      <w:r>
+        <w:rPr>
+          <w:rFonts w:ascii="Tahoma" w:hAnsi="Tahoma" w:cs="Tahoma"/>
           <w:bCs/>
         </w:rPr>
         <w:t xml:space="preserve">${rw} </w:t>
@@ -1175,7 +1184,6 @@
         <w:tab/>
         <w:t xml:space="preserve">:  </w:t>
       </w:r>
-      <w:bookmarkStart w:id="0" w:name="_GoBack"/>
       <w:r>
         <w:rPr>
           <w:rFonts w:ascii="Tahoma" w:hAnsi="Tahoma" w:cs="Tahoma"/>
@@ -1191,7 +1199,6 @@
         </w:rPr>
         <w:t>${namaSiswa}</w:t>
       </w:r>
-      <w:bookmarkEnd w:id="0"/>
     </w:p>
     <w:p>
       <w:pPr>
@@ -2502,7 +2509,7 @@
 </file>
 
 <file path=customXml/itemProps1.xml><?xml version="1.0" encoding="utf-8"?>
-<ds:datastoreItem xmlns:ds="http://schemas.openxmlformats.org/officeDocument/2006/customXml" ds:itemID="{F24DE71F-6E12-43F0-AE7E-20AB16429112}">
+<ds:datastoreItem xmlns:ds="http://schemas.openxmlformats.org/officeDocument/2006/customXml" ds:itemID="{0F84D59A-782A-487C-9CE5-FA6E8CDEA134}">
   <ds:schemaRefs>
     <ds:schemaRef ds:uri="http://schemas.openxmlformats.org/officeDocument/2006/bibliography"/>
   </ds:schemaRefs>

--- a/etc/data/template/SekolahTemplate.docx
+++ b/etc/data/template/SekolahTemplate.docx
@@ -1,6 +1,6 @@
 
 <file path=word/document.xml><?xml version="1.0" encoding="utf-8"?>
-<w:document xmlns:wpc="http://schemas.microsoft.com/office/word/2010/wordprocessingCanvas" xmlns:mc="http://schemas.openxmlformats.org/markup-compatibility/2006" xmlns:o="urn:schemas-microsoft-com:office:office" xmlns:r="http://schemas.openxmlformats.org/officeDocument/2006/relationships" xmlns:m="http://schemas.openxmlformats.org/officeDocument/2006/math" xmlns:v="urn:schemas-microsoft-com:vml" xmlns:wp14="http://schemas.microsoft.com/office/word/2010/wordprocessingDrawing" xmlns:wp="http://schemas.openxmlformats.org/drawingml/2006/wordprocessingDrawing" xmlns:w10="urn:schemas-microsoft-com:office:word" xmlns:w="http://schemas.openxmlformats.org/wordprocessingml/2006/main" xmlns:w14="http://schemas.microsoft.com/office/word/2010/wordml" xmlns:w15="http://schemas.microsoft.com/office/word/2012/wordml" xmlns:wpg="http://schemas.microsoft.com/office/word/2010/wordprocessingGroup" xmlns:wpi="http://schemas.microsoft.com/office/word/2010/wordprocessingInk" xmlns:wne="http://schemas.microsoft.com/office/word/2006/wordml" xmlns:wps="http://schemas.microsoft.com/office/word/2010/wordprocessingShape" mc:Ignorable="w14 w15 wp14">
+<w:document xmlns:wpc="http://schemas.microsoft.com/office/word/2010/wordprocessingCanvas" xmlns:mc="http://schemas.openxmlformats.org/markup-compatibility/2006" xmlns:o="urn:schemas-microsoft-com:office:office" xmlns:r="http://schemas.openxmlformats.org/officeDocument/2006/relationships" xmlns:m="http://schemas.openxmlformats.org/officeDocument/2006/math" xmlns:v="urn:schemas-microsoft-com:vml" xmlns:wp14="http://schemas.microsoft.com/office/word/2010/wordprocessingDrawing" xmlns:wp="http://schemas.openxmlformats.org/drawingml/2006/wordprocessingDrawing" xmlns:w10="urn:schemas-microsoft-com:office:word" xmlns:w="http://schemas.openxmlformats.org/wordprocessingml/2006/main" xmlns:w14="http://schemas.microsoft.com/office/word/2010/wordml" xmlns:wpg="http://schemas.microsoft.com/office/word/2010/wordprocessingGroup" xmlns:wpi="http://schemas.microsoft.com/office/word/2010/wordprocessingInk" xmlns:wne="http://schemas.microsoft.com/office/word/2006/wordml" xmlns:wps="http://schemas.microsoft.com/office/word/2010/wordprocessingShape" mc:Ignorable="w14 wp14">
   <w:body>
     <w:p>
       <w:pPr>
@@ -18,7 +18,7 @@
           <w:b/>
           <w:noProof/>
         </w:rPr>
-        <w:object w:dxaOrig="1440" w:dyaOrig="1440">
+        <w:pict>
           <v:shapetype id="_x0000_t75" coordsize="21600,21600" o:spt="75" o:preferrelative="t" path="m@4@5l@4@11@9@11@9@5xe" filled="f" stroked="f">
             <v:stroke joinstyle="miter"/>
             <v:formulas>
@@ -39,10 +39,10 @@
             <o:lock v:ext="edit" aspectratio="t"/>
           </v:shapetype>
           <v:shape id="_x0000_s1064" type="#_x0000_t75" style="position:absolute;left:0;text-align:left;margin-left:28.65pt;margin-top:0;width:68.7pt;height:1in;z-index:251716608;visibility:visible;mso-wrap-edited:f" wrapcoords="-191 0 -191 21421 21600 21421 21600 0 -191 0">
-            <v:imagedata r:id="rId7" o:title="" grayscale="t" bilevel="t"/>
+            <v:imagedata r:id="rId8" o:title="" grayscale="t" bilevel="t"/>
           </v:shape>
-          <o:OLEObject Type="Embed" ProgID="Word.Picture.8" ShapeID="_x0000_s1064" DrawAspect="Content" ObjectID="_1476950152" r:id="rId8"/>
-        </w:object>
+          <o:OLEObject Type="Embed" ProgID="Word.Picture.8" ShapeID="_x0000_s1064" DrawAspect="Content" ObjectID="_1482579444" r:id="rId9"/>
+        </w:pict>
       </w:r>
       <w:r>
         <w:rPr>
@@ -133,6 +133,7 @@
       <w:r>
         <w:rPr>
           <w:noProof/>
+          <w:lang w:val="en-US" w:eastAsia="en-US"/>
         </w:rPr>
         <mc:AlternateContent>
           <mc:Choice Requires="wps">
@@ -196,7 +197,7 @@
               </wp:anchor>
             </w:drawing>
           </mc:Choice>
-          <mc:Fallback>
+          <mc:Fallback xmlns:w15="http://schemas.microsoft.com/office/word/2012/wordml">
             <w:pict>
               <v:line w14:anchorId="23A38688" id="Straight Connector 2" o:spid="_x0000_s1026" style="position:absolute;z-index:251717632;visibility:visible;mso-wrap-style:square;mso-width-percent:0;mso-height-percent:0;mso-wrap-distance-left:9pt;mso-wrap-distance-top:-3e-5mm;mso-wrap-distance-right:9pt;mso-wrap-distance-bottom:-3e-5mm;mso-position-horizontal:absolute;mso-position-horizontal-relative:text;mso-position-vertical:absolute;mso-position-vertical-relative:text;mso-width-percent:0;mso-height-percent:0;mso-width-relative:page;mso-height-relative:page" from="1.15pt,7.4pt" to="465.7pt,7.4pt" o:gfxdata="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" strokeweight="4.5pt">
                 <v:stroke linestyle="thinThick"/>
@@ -1005,7 +1006,6 @@
       <w:r>
         <w:rPr>
           <w:rFonts w:ascii="Tahoma" w:hAnsi="Tahoma" w:cs="Tahoma"/>
-          <w:color w:val="FF0000"/>
           <w:lang w:val="fi-FI"/>
         </w:rPr>
         <w:t>Kelurahan Leuwigajah Kecamatan Cimahi Selatan</w:t>
@@ -1050,8 +1050,6 @@
         </w:rPr>
         <w:t xml:space="preserve">RW </w:t>
       </w:r>
-      <w:bookmarkStart w:id="0" w:name="_GoBack"/>
-      <w:bookmarkEnd w:id="0"/>
       <w:r>
         <w:rPr>
           <w:rFonts w:ascii="Tahoma" w:hAnsi="Tahoma" w:cs="Tahoma"/>
@@ -1231,38 +1229,10 @@
           <w:color w:val="FF0000"/>
           <w:lang w:val="es-ES"/>
         </w:rPr>
-        <w:t>3277021</w:t>
-      </w:r>
-      <w:r>
-        <w:rPr>
-          <w:rFonts w:ascii="Tahoma" w:hAnsi="Tahoma" w:cs="Tahoma"/>
-          <w:color w:val="FF0000"/>
-        </w:rPr>
-        <w:t>23</w:t>
-      </w:r>
-      <w:r>
-        <w:rPr>
-          <w:rFonts w:ascii="Tahoma" w:hAnsi="Tahoma" w:cs="Tahoma"/>
-          <w:color w:val="FF0000"/>
-          <w:lang w:val="es-ES"/>
-        </w:rPr>
-        <w:t>0</w:t>
-      </w:r>
-      <w:r>
-        <w:rPr>
-          <w:rFonts w:ascii="Tahoma" w:hAnsi="Tahoma" w:cs="Tahoma"/>
-          <w:color w:val="FF0000"/>
-        </w:rPr>
-        <w:t>398</w:t>
-      </w:r>
-      <w:r>
-        <w:rPr>
-          <w:rFonts w:ascii="Tahoma" w:hAnsi="Tahoma" w:cs="Tahoma"/>
-          <w:color w:val="FF0000"/>
-          <w:lang w:val="es-ES"/>
-        </w:rPr>
-        <w:t>0001</w:t>
-      </w:r>
+        <w:t>NIK ANAK</w:t>
+      </w:r>
+      <w:bookmarkStart w:id="0" w:name="_GoBack"/>
+      <w:bookmarkEnd w:id="0"/>
       <w:r>
         <w:rPr>
           <w:rFonts w:ascii="Tahoma" w:hAnsi="Tahoma" w:cs="Tahoma"/>
@@ -1624,7 +1594,7 @@
 </file>
 
 <file path=word/endnotes.xml><?xml version="1.0" encoding="utf-8"?>
-<w:endnotes xmlns:wpc="http://schemas.microsoft.com/office/word/2010/wordprocessingCanvas" xmlns:mc="http://schemas.openxmlformats.org/markup-compatibility/2006" xmlns:o="urn:schemas-microsoft-com:office:office" xmlns:r="http://schemas.openxmlformats.org/officeDocument/2006/relationships" xmlns:m="http://schemas.openxmlformats.org/officeDocument/2006/math" xmlns:v="urn:schemas-microsoft-com:vml" xmlns:wp14="http://schemas.microsoft.com/office/word/2010/wordprocessingDrawing" xmlns:wp="http://schemas.openxmlformats.org/drawingml/2006/wordprocessingDrawing" xmlns:w10="urn:schemas-microsoft-com:office:word" xmlns:w="http://schemas.openxmlformats.org/wordprocessingml/2006/main" xmlns:w14="http://schemas.microsoft.com/office/word/2010/wordml" xmlns:w15="http://schemas.microsoft.com/office/word/2012/wordml" xmlns:wpg="http://schemas.microsoft.com/office/word/2010/wordprocessingGroup" xmlns:wpi="http://schemas.microsoft.com/office/word/2010/wordprocessingInk" xmlns:wne="http://schemas.microsoft.com/office/word/2006/wordml" xmlns:wps="http://schemas.microsoft.com/office/word/2010/wordprocessingShape" mc:Ignorable="w14 w15 wp14">
+<w:endnotes xmlns:wpc="http://schemas.microsoft.com/office/word/2010/wordprocessingCanvas" xmlns:mc="http://schemas.openxmlformats.org/markup-compatibility/2006" xmlns:o="urn:schemas-microsoft-com:office:office" xmlns:r="http://schemas.openxmlformats.org/officeDocument/2006/relationships" xmlns:m="http://schemas.openxmlformats.org/officeDocument/2006/math" xmlns:v="urn:schemas-microsoft-com:vml" xmlns:wp14="http://schemas.microsoft.com/office/word/2010/wordprocessingDrawing" xmlns:wp="http://schemas.openxmlformats.org/drawingml/2006/wordprocessingDrawing" xmlns:w10="urn:schemas-microsoft-com:office:word" xmlns:w="http://schemas.openxmlformats.org/wordprocessingml/2006/main" xmlns:w14="http://schemas.microsoft.com/office/word/2010/wordml" xmlns:wpg="http://schemas.microsoft.com/office/word/2010/wordprocessingGroup" xmlns:wpi="http://schemas.microsoft.com/office/word/2010/wordprocessingInk" xmlns:wne="http://schemas.microsoft.com/office/word/2006/wordml" xmlns:wps="http://schemas.microsoft.com/office/word/2010/wordprocessingShape" mc:Ignorable="w14 wp14">
   <w:endnote w:type="separator" w:id="-1">
     <w:p>
       <w:r>
@@ -1643,7 +1613,7 @@
 </file>
 
 <file path=word/footnotes.xml><?xml version="1.0" encoding="utf-8"?>
-<w:footnotes xmlns:wpc="http://schemas.microsoft.com/office/word/2010/wordprocessingCanvas" xmlns:mc="http://schemas.openxmlformats.org/markup-compatibility/2006" xmlns:o="urn:schemas-microsoft-com:office:office" xmlns:r="http://schemas.openxmlformats.org/officeDocument/2006/relationships" xmlns:m="http://schemas.openxmlformats.org/officeDocument/2006/math" xmlns:v="urn:schemas-microsoft-com:vml" xmlns:wp14="http://schemas.microsoft.com/office/word/2010/wordprocessingDrawing" xmlns:wp="http://schemas.openxmlformats.org/drawingml/2006/wordprocessingDrawing" xmlns:w10="urn:schemas-microsoft-com:office:word" xmlns:w="http://schemas.openxmlformats.org/wordprocessingml/2006/main" xmlns:w14="http://schemas.microsoft.com/office/word/2010/wordml" xmlns:w15="http://schemas.microsoft.com/office/word/2012/wordml" xmlns:wpg="http://schemas.microsoft.com/office/word/2010/wordprocessingGroup" xmlns:wpi="http://schemas.microsoft.com/office/word/2010/wordprocessingInk" xmlns:wne="http://schemas.microsoft.com/office/word/2006/wordml" xmlns:wps="http://schemas.microsoft.com/office/word/2010/wordprocessingShape" mc:Ignorable="w14 w15 wp14">
+<w:footnotes xmlns:wpc="http://schemas.microsoft.com/office/word/2010/wordprocessingCanvas" xmlns:mc="http://schemas.openxmlformats.org/markup-compatibility/2006" xmlns:o="urn:schemas-microsoft-com:office:office" xmlns:r="http://schemas.openxmlformats.org/officeDocument/2006/relationships" xmlns:m="http://schemas.openxmlformats.org/officeDocument/2006/math" xmlns:v="urn:schemas-microsoft-com:vml" xmlns:wp14="http://schemas.microsoft.com/office/word/2010/wordprocessingDrawing" xmlns:wp="http://schemas.openxmlformats.org/drawingml/2006/wordprocessingDrawing" xmlns:w10="urn:schemas-microsoft-com:office:word" xmlns:w="http://schemas.openxmlformats.org/wordprocessingml/2006/main" xmlns:w14="http://schemas.microsoft.com/office/word/2010/wordml" xmlns:wpg="http://schemas.microsoft.com/office/word/2010/wordprocessingGroup" xmlns:wpi="http://schemas.microsoft.com/office/word/2010/wordprocessingInk" xmlns:wne="http://schemas.microsoft.com/office/word/2006/wordml" xmlns:wps="http://schemas.microsoft.com/office/word/2010/wordprocessingShape" mc:Ignorable="w14 wp14">
   <w:footnote w:type="separator" w:id="-1">
     <w:p>
       <w:r>
@@ -1662,7 +1632,7 @@
 </file>
 
 <file path=word/styles.xml><?xml version="1.0" encoding="utf-8"?>
-<w:styles xmlns:mc="http://schemas.openxmlformats.org/markup-compatibility/2006" xmlns:r="http://schemas.openxmlformats.org/officeDocument/2006/relationships" xmlns:w="http://schemas.openxmlformats.org/wordprocessingml/2006/main" xmlns:w14="http://schemas.microsoft.com/office/word/2010/wordml" xmlns:w15="http://schemas.microsoft.com/office/word/2012/wordml" mc:Ignorable="w14 w15">
+<w:styles xmlns:mc="http://schemas.openxmlformats.org/markup-compatibility/2006" xmlns:r="http://schemas.openxmlformats.org/officeDocument/2006/relationships" xmlns:w="http://schemas.openxmlformats.org/wordprocessingml/2006/main" xmlns:w14="http://schemas.microsoft.com/office/word/2010/wordml" mc:Ignorable="w14">
   <w:docDefaults>
     <w:rPrDefault>
       <w:rPr>
@@ -1678,378 +1648,474 @@
       </w:pPr>
     </w:pPrDefault>
   </w:docDefaults>
-  <w:latentStyles w:defLockedState="0" w:defUIPriority="99" w:defSemiHidden="0" w:defUnhideWhenUsed="0" w:defQFormat="0" w:count="371">
-    <w:lsdException w:name="Normal" w:uiPriority="0" w:qFormat="1"/>
-    <w:lsdException w:name="heading 1" w:uiPriority="9" w:qFormat="1"/>
-    <w:lsdException w:name="heading 2" w:semiHidden="1" w:uiPriority="9" w:unhideWhenUsed="1" w:qFormat="1"/>
-    <w:lsdException w:name="heading 3" w:semiHidden="1" w:uiPriority="9" w:unhideWhenUsed="1" w:qFormat="1"/>
-    <w:lsdException w:name="heading 4" w:semiHidden="1" w:uiPriority="9" w:unhideWhenUsed="1" w:qFormat="1"/>
-    <w:lsdException w:name="heading 5" w:semiHidden="1" w:uiPriority="9" w:unhideWhenUsed="1" w:qFormat="1"/>
-    <w:lsdException w:name="heading 6" w:semiHidden="1" w:uiPriority="9" w:unhideWhenUsed="1" w:qFormat="1"/>
-    <w:lsdException w:name="heading 7" w:semiHidden="1" w:uiPriority="9" w:unhideWhenUsed="1" w:qFormat="1"/>
-    <w:lsdException w:name="heading 8" w:semiHidden="1" w:uiPriority="9" w:unhideWhenUsed="1" w:qFormat="1"/>
-    <w:lsdException w:name="heading 9" w:semiHidden="1" w:uiPriority="9" w:unhideWhenUsed="1" w:qFormat="1"/>
-    <w:lsdException w:name="index 1" w:semiHidden="1" w:unhideWhenUsed="1"/>
-    <w:lsdException w:name="index 2" w:semiHidden="1" w:unhideWhenUsed="1"/>
-    <w:lsdException w:name="index 3" w:semiHidden="1" w:unhideWhenUsed="1"/>
-    <w:lsdException w:name="index 4" w:semiHidden="1" w:unhideWhenUsed="1"/>
-    <w:lsdException w:name="index 5" w:semiHidden="1" w:unhideWhenUsed="1"/>
-    <w:lsdException w:name="index 6" w:semiHidden="1" w:unhideWhenUsed="1"/>
-    <w:lsdException w:name="index 7" w:semiHidden="1" w:unhideWhenUsed="1"/>
-    <w:lsdException w:name="index 8" w:semiHidden="1" w:unhideWhenUsed="1"/>
-    <w:lsdException w:name="index 9" w:semiHidden="1" w:unhideWhenUsed="1"/>
-    <w:lsdException w:name="toc 1" w:semiHidden="1" w:uiPriority="39" w:unhideWhenUsed="1"/>
-    <w:lsdException w:name="toc 2" w:semiHidden="1" w:uiPriority="39" w:unhideWhenUsed="1"/>
-    <w:lsdException w:name="toc 3" w:semiHidden="1" w:uiPriority="39" w:unhideWhenUsed="1"/>
-    <w:lsdException w:name="toc 4" w:semiHidden="1" w:uiPriority="39" w:unhideWhenUsed="1"/>
-    <w:lsdException w:name="toc 5" w:semiHidden="1" w:uiPriority="39" w:unhideWhenUsed="1"/>
-    <w:lsdException w:name="toc 6" w:semiHidden="1" w:uiPriority="39" w:unhideWhenUsed="1"/>
-    <w:lsdException w:name="toc 7" w:semiHidden="1" w:uiPriority="39" w:unhideWhenUsed="1"/>
-    <w:lsdException w:name="toc 8" w:semiHidden="1" w:uiPriority="39" w:unhideWhenUsed="1"/>
-    <w:lsdException w:name="toc 9" w:semiHidden="1" w:uiPriority="39" w:unhideWhenUsed="1"/>
-    <w:lsdException w:name="Normal Indent" w:semiHidden="1" w:unhideWhenUsed="1"/>
-    <w:lsdException w:name="footnote text" w:semiHidden="1" w:unhideWhenUsed="1"/>
-    <w:lsdException w:name="annotation text" w:semiHidden="1" w:unhideWhenUsed="1"/>
-    <w:lsdException w:name="header" w:semiHidden="1" w:unhideWhenUsed="1"/>
-    <w:lsdException w:name="footer" w:semiHidden="1" w:unhideWhenUsed="1"/>
-    <w:lsdException w:name="index heading" w:semiHidden="1" w:unhideWhenUsed="1"/>
-    <w:lsdException w:name="caption" w:semiHidden="1" w:uiPriority="35" w:unhideWhenUsed="1" w:qFormat="1"/>
-    <w:lsdException w:name="table of figures" w:semiHidden="1" w:unhideWhenUsed="1"/>
-    <w:lsdException w:name="envelope address" w:semiHidden="1" w:unhideWhenUsed="1"/>
-    <w:lsdException w:name="envelope return" w:semiHidden="1" w:unhideWhenUsed="1"/>
-    <w:lsdException w:name="footnote reference" w:semiHidden="1" w:unhideWhenUsed="1"/>
-    <w:lsdException w:name="annotation reference" w:semiHidden="1" w:unhideWhenUsed="1"/>
-    <w:lsdException w:name="line number" w:semiHidden="1" w:unhideWhenUsed="1"/>
-    <w:lsdException w:name="page number" w:semiHidden="1" w:unhideWhenUsed="1"/>
-    <w:lsdException w:name="endnote reference" w:semiHidden="1" w:unhideWhenUsed="1"/>
-    <w:lsdException w:name="endnote text" w:semiHidden="1" w:unhideWhenUsed="1"/>
-    <w:lsdException w:name="table of authorities" w:semiHidden="1" w:unhideWhenUsed="1"/>
-    <w:lsdException w:name="macro" w:semiHidden="1" w:unhideWhenUsed="1"/>
-    <w:lsdException w:name="toa heading" w:semiHidden="1" w:unhideWhenUsed="1"/>
-    <w:lsdException w:name="List" w:semiHidden="1" w:unhideWhenUsed="1"/>
-    <w:lsdException w:name="List Bullet" w:semiHidden="1" w:unhideWhenUsed="1"/>
-    <w:lsdException w:name="List Number" w:semiHidden="1" w:unhideWhenUsed="1"/>
-    <w:lsdException w:name="List 2" w:semiHidden="1" w:unhideWhenUsed="1"/>
-    <w:lsdException w:name="List 3" w:semiHidden="1" w:unhideWhenUsed="1"/>
-    <w:lsdException w:name="List 4" w:semiHidden="1" w:unhideWhenUsed="1"/>
-    <w:lsdException w:name="List 5" w:semiHidden="1" w:unhideWhenUsed="1"/>
-    <w:lsdException w:name="List Bullet 2" w:semiHidden="1" w:unhideWhenUsed="1"/>
-    <w:lsdException w:name="List Bullet 3" w:semiHidden="1" w:unhideWhenUsed="1"/>
-    <w:lsdException w:name="List Bullet 4" w:semiHidden="1" w:unhideWhenUsed="1"/>
-    <w:lsdException w:name="List Bullet 5" w:semiHidden="1" w:unhideWhenUsed="1"/>
-    <w:lsdException w:name="List Number 2" w:semiHidden="1" w:unhideWhenUsed="1"/>
-    <w:lsdException w:name="List Number 3" w:semiHidden="1" w:unhideWhenUsed="1"/>
-    <w:lsdException w:name="List Number 4" w:semiHidden="1" w:unhideWhenUsed="1"/>
-    <w:lsdException w:name="List Number 5" w:semiHidden="1" w:unhideWhenUsed="1"/>
-    <w:lsdException w:name="Title" w:uiPriority="10" w:qFormat="1"/>
-    <w:lsdException w:name="Closing" w:semiHidden="1" w:unhideWhenUsed="1"/>
-    <w:lsdException w:name="Signature" w:semiHidden="1" w:unhideWhenUsed="1"/>
-    <w:lsdException w:name="Default Paragraph Font" w:semiHidden="1" w:uiPriority="1" w:unhideWhenUsed="1"/>
-    <w:lsdException w:name="Body Text" w:semiHidden="1" w:unhideWhenUsed="1"/>
-    <w:lsdException w:name="Body Text Indent" w:semiHidden="1" w:uiPriority="0" w:unhideWhenUsed="1"/>
-    <w:lsdException w:name="List Continue" w:semiHidden="1" w:unhideWhenUsed="1"/>
-    <w:lsdException w:name="List Continue 2" w:semiHidden="1" w:unhideWhenUsed="1"/>
-    <w:lsdException w:name="List Continue 3" w:semiHidden="1" w:unhideWhenUsed="1"/>
-    <w:lsdException w:name="List Continue 4" w:semiHidden="1" w:unhideWhenUsed="1"/>
-    <w:lsdException w:name="List Continue 5" w:semiHidden="1" w:unhideWhenUsed="1"/>
-    <w:lsdException w:name="Message Header" w:semiHidden="1" w:unhideWhenUsed="1"/>
-    <w:lsdException w:name="Subtitle" w:uiPriority="11" w:qFormat="1"/>
-    <w:lsdException w:name="Salutation" w:semiHidden="1" w:unhideWhenUsed="1"/>
-    <w:lsdException w:name="Date" w:semiHidden="1" w:unhideWhenUsed="1"/>
-    <w:lsdException w:name="Body Text First Indent" w:semiHidden="1" w:unhideWhenUsed="1"/>
-    <w:lsdException w:name="Body Text First Indent 2" w:semiHidden="1" w:unhideWhenUsed="1"/>
-    <w:lsdException w:name="Note Heading" w:semiHidden="1" w:unhideWhenUsed="1"/>
-    <w:lsdException w:name="Body Text 2" w:semiHidden="1" w:unhideWhenUsed="1"/>
-    <w:lsdException w:name="Body Text 3" w:semiHidden="1" w:unhideWhenUsed="1"/>
-    <w:lsdException w:name="Body Text Indent 2" w:semiHidden="1" w:uiPriority="0" w:unhideWhenUsed="1"/>
-    <w:lsdException w:name="Body Text Indent 3" w:semiHidden="1" w:unhideWhenUsed="1"/>
-    <w:lsdException w:name="Block Text" w:semiHidden="1" w:unhideWhenUsed="1"/>
-    <w:lsdException w:name="Hyperlink" w:semiHidden="1" w:unhideWhenUsed="1"/>
-    <w:lsdException w:name="FollowedHyperlink" w:semiHidden="1" w:unhideWhenUsed="1"/>
-    <w:lsdException w:name="Strong" w:uiPriority="22" w:qFormat="1"/>
-    <w:lsdException w:name="Emphasis" w:uiPriority="20" w:qFormat="1"/>
-    <w:lsdException w:name="Document Map" w:semiHidden="1" w:unhideWhenUsed="1"/>
-    <w:lsdException w:name="Plain Text" w:semiHidden="1" w:unhideWhenUsed="1"/>
-    <w:lsdException w:name="E-mail Signature" w:semiHidden="1" w:unhideWhenUsed="1"/>
-    <w:lsdException w:name="HTML Top of Form" w:semiHidden="1" w:unhideWhenUsed="1"/>
-    <w:lsdException w:name="HTML Bottom of Form" w:semiHidden="1" w:unhideWhenUsed="1"/>
-    <w:lsdException w:name="Normal (Web)" w:semiHidden="1" w:unhideWhenUsed="1"/>
-    <w:lsdException w:name="HTML Acronym" w:semiHidden="1" w:unhideWhenUsed="1"/>
-    <w:lsdException w:name="HTML Address" w:semiHidden="1" w:unhideWhenUsed="1"/>
-    <w:lsdException w:name="HTML Cite" w:semiHidden="1" w:unhideWhenUsed="1"/>
-    <w:lsdException w:name="HTML Code" w:semiHidden="1" w:unhideWhenUsed="1"/>
-    <w:lsdException w:name="HTML Definition" w:semiHidden="1" w:unhideWhenUsed="1"/>
-    <w:lsdException w:name="HTML Keyboard" w:semiHidden="1" w:unhideWhenUsed="1"/>
-    <w:lsdException w:name="HTML Preformatted" w:semiHidden="1" w:unhideWhenUsed="1"/>
-    <w:lsdException w:name="HTML Sample" w:semiHidden="1" w:unhideWhenUsed="1"/>
-    <w:lsdException w:name="HTML Typewriter" w:semiHidden="1" w:unhideWhenUsed="1"/>
-    <w:lsdException w:name="HTML Variable" w:semiHidden="1" w:unhideWhenUsed="1"/>
-    <w:lsdException w:name="Normal Table" w:semiHidden="1" w:unhideWhenUsed="1"/>
-    <w:lsdException w:name="annotation subject" w:semiHidden="1" w:unhideWhenUsed="1"/>
-    <w:lsdException w:name="No List" w:semiHidden="1" w:unhideWhenUsed="1"/>
-    <w:lsdException w:name="Outline List 1" w:semiHidden="1" w:unhideWhenUsed="1"/>
-    <w:lsdException w:name="Outline List 2" w:semiHidden="1" w:unhideWhenUsed="1"/>
-    <w:lsdException w:name="Outline List 3" w:semiHidden="1" w:unhideWhenUsed="1"/>
-    <w:lsdException w:name="Table Simple 1" w:semiHidden="1" w:unhideWhenUsed="1"/>
-    <w:lsdException w:name="Table Simple 2" w:semiHidden="1" w:unhideWhenUsed="1"/>
-    <w:lsdException w:name="Table Simple 3" w:semiHidden="1" w:unhideWhenUsed="1"/>
-    <w:lsdException w:name="Table Classic 1" w:semiHidden="1" w:unhideWhenUsed="1"/>
-    <w:lsdException w:name="Table Classic 2" w:semiHidden="1" w:unhideWhenUsed="1"/>
-    <w:lsdException w:name="Table Classic 3" w:semiHidden="1" w:unhideWhenUsed="1"/>
-    <w:lsdException w:name="Table Classic 4" w:semiHidden="1" w:unhideWhenUsed="1"/>
-    <w:lsdException w:name="Table Colorful 1" w:semiHidden="1" w:unhideWhenUsed="1"/>
-    <w:lsdException w:name="Table Colorful 2" w:semiHidden="1" w:unhideWhenUsed="1"/>
-    <w:lsdException w:name="Table Colorful 3" w:semiHidden="1" w:unhideWhenUsed="1"/>
-    <w:lsdException w:name="Table Columns 1" w:semiHidden="1" w:unhideWhenUsed="1"/>
-    <w:lsdException w:name="Table Columns 2" w:semiHidden="1" w:unhideWhenUsed="1"/>
-    <w:lsdException w:name="Table Columns 3" w:semiHidden="1" w:unhideWhenUsed="1"/>
-    <w:lsdException w:name="Table Columns 4" w:semiHidden="1" w:unhideWhenUsed="1"/>
-    <w:lsdException w:name="Table Columns 5" w:semiHidden="1" w:unhideWhenUsed="1"/>
-    <w:lsdException w:name="Table Grid 1" w:semiHidden="1" w:unhideWhenUsed="1"/>
-    <w:lsdException w:name="Table Grid 2" w:semiHidden="1" w:unhideWhenUsed="1"/>
-    <w:lsdException w:name="Table Grid 3" w:semiHidden="1" w:unhideWhenUsed="1"/>
-    <w:lsdException w:name="Table Grid 4" w:semiHidden="1" w:unhideWhenUsed="1"/>
-    <w:lsdException w:name="Table Grid 5" w:semiHidden="1" w:unhideWhenUsed="1"/>
-    <w:lsdException w:name="Table Grid 6" w:semiHidden="1" w:unhideWhenUsed="1"/>
-    <w:lsdException w:name="Table Grid 7" w:semiHidden="1" w:unhideWhenUsed="1"/>
-    <w:lsdException w:name="Table Grid 8" w:semiHidden="1" w:unhideWhenUsed="1"/>
-    <w:lsdException w:name="Table List 1" w:semiHidden="1" w:unhideWhenUsed="1"/>
-    <w:lsdException w:name="Table List 2" w:semiHidden="1" w:unhideWhenUsed="1"/>
-    <w:lsdException w:name="Table List 3" w:semiHidden="1" w:unhideWhenUsed="1"/>
-    <w:lsdException w:name="Table List 4" w:semiHidden="1" w:unhideWhenUsed="1"/>
-    <w:lsdException w:name="Table List 5" w:semiHidden="1" w:unhideWhenUsed="1"/>
-    <w:lsdException w:name="Table List 6" w:semiHidden="1" w:unhideWhenUsed="1"/>
-    <w:lsdException w:name="Table List 7" w:semiHidden="1" w:unhideWhenUsed="1"/>
-    <w:lsdException w:name="Table List 8" w:semiHidden="1" w:unhideWhenUsed="1"/>
-    <w:lsdException w:name="Table 3D effects 1" w:semiHidden="1" w:unhideWhenUsed="1"/>
-    <w:lsdException w:name="Table 3D effects 2" w:semiHidden="1" w:unhideWhenUsed="1"/>
-    <w:lsdException w:name="Table 3D effects 3" w:semiHidden="1" w:unhideWhenUsed="1"/>
-    <w:lsdException w:name="Table Contemporary" w:semiHidden="1" w:unhideWhenUsed="1"/>
-    <w:lsdException w:name="Table Elegant" w:semiHidden="1" w:unhideWhenUsed="1"/>
-    <w:lsdException w:name="Table Professional" w:semiHidden="1" w:unhideWhenUsed="1"/>
-    <w:lsdException w:name="Table Subtle 1" w:semiHidden="1" w:unhideWhenUsed="1"/>
-    <w:lsdException w:name="Table Subtle 2" w:semiHidden="1" w:unhideWhenUsed="1"/>
-    <w:lsdException w:name="Table Web 1" w:semiHidden="1" w:unhideWhenUsed="1"/>
-    <w:lsdException w:name="Table Web 2" w:semiHidden="1" w:unhideWhenUsed="1"/>
-    <w:lsdException w:name="Table Web 3" w:semiHidden="1" w:unhideWhenUsed="1"/>
-    <w:lsdException w:name="Balloon Text" w:semiHidden="1" w:unhideWhenUsed="1"/>
-    <w:lsdException w:name="Table Grid" w:uiPriority="59"/>
-    <w:lsdException w:name="Table Theme" w:semiHidden="1" w:unhideWhenUsed="1"/>
-    <w:lsdException w:name="Placeholder Text" w:semiHidden="1"/>
-    <w:lsdException w:name="No Spacing" w:uiPriority="1" w:qFormat="1"/>
-    <w:lsdException w:name="Light Shading" w:uiPriority="60"/>
-    <w:lsdException w:name="Light List" w:uiPriority="61"/>
-    <w:lsdException w:name="Light Grid" w:uiPriority="62"/>
-    <w:lsdException w:name="Medium Shading 1" w:uiPriority="63"/>
-    <w:lsdException w:name="Medium Shading 2" w:uiPriority="64"/>
-    <w:lsdException w:name="Medium List 1" w:uiPriority="65"/>
-    <w:lsdException w:name="Medium List 2" w:uiPriority="66"/>
-    <w:lsdException w:name="Medium Grid 1" w:uiPriority="67"/>
-    <w:lsdException w:name="Medium Grid 2" w:uiPriority="68"/>
-    <w:lsdException w:name="Medium Grid 3" w:uiPriority="69"/>
-    <w:lsdException w:name="Dark List" w:uiPriority="70"/>
-    <w:lsdException w:name="Colorful Shading" w:uiPriority="71"/>
-    <w:lsdException w:name="Colorful List" w:uiPriority="72"/>
-    <w:lsdException w:name="Colorful Grid" w:uiPriority="73"/>
-    <w:lsdException w:name="Light Shading Accent 1" w:uiPriority="60"/>
-    <w:lsdException w:name="Light List Accent 1" w:uiPriority="61"/>
-    <w:lsdException w:name="Light Grid Accent 1" w:uiPriority="62"/>
-    <w:lsdException w:name="Medium Shading 1 Accent 1" w:uiPriority="63"/>
-    <w:lsdException w:name="Medium Shading 2 Accent 1" w:uiPriority="64"/>
-    <w:lsdException w:name="Medium List 1 Accent 1" w:uiPriority="65"/>
-    <w:lsdException w:name="Revision" w:semiHidden="1"/>
-    <w:lsdException w:name="List Paragraph" w:uiPriority="34" w:qFormat="1"/>
-    <w:lsdException w:name="Quote" w:uiPriority="29" w:qFormat="1"/>
-    <w:lsdException w:name="Intense Quote" w:uiPriority="30" w:qFormat="1"/>
-    <w:lsdException w:name="Medium List 2 Accent 1" w:uiPriority="66"/>
-    <w:lsdException w:name="Medium Grid 1 Accent 1" w:uiPriority="67"/>
-    <w:lsdException w:name="Medium Grid 2 Accent 1" w:uiPriority="68"/>
-    <w:lsdException w:name="Medium Grid 3 Accent 1" w:uiPriority="69"/>
-    <w:lsdException w:name="Dark List Accent 1" w:uiPriority="70"/>
-    <w:lsdException w:name="Colorful Shading Accent 1" w:uiPriority="71"/>
-    <w:lsdException w:name="Colorful List Accent 1" w:uiPriority="72"/>
-    <w:lsdException w:name="Colorful Grid Accent 1" w:uiPriority="73"/>
-    <w:lsdException w:name="Light Shading Accent 2" w:uiPriority="60"/>
-    <w:lsdException w:name="Light List Accent 2" w:uiPriority="61"/>
-    <w:lsdException w:name="Light Grid Accent 2" w:uiPriority="62"/>
-    <w:lsdException w:name="Medium Shading 1 Accent 2" w:uiPriority="63"/>
-    <w:lsdException w:name="Medium Shading 2 Accent 2" w:uiPriority="64"/>
-    <w:lsdException w:name="Medium List 1 Accent 2" w:uiPriority="65"/>
-    <w:lsdException w:name="Medium List 2 Accent 2" w:uiPriority="66"/>
-    <w:lsdException w:name="Medium Grid 1 Accent 2" w:uiPriority="67"/>
-    <w:lsdException w:name="Medium Grid 2 Accent 2" w:uiPriority="68"/>
-    <w:lsdException w:name="Medium Grid 3 Accent 2" w:uiPriority="69"/>
-    <w:lsdException w:name="Dark List Accent 2" w:uiPriority="70"/>
-    <w:lsdException w:name="Colorful Shading Accent 2" w:uiPriority="71"/>
-    <w:lsdException w:name="Colorful List Accent 2" w:uiPriority="72"/>
-    <w:lsdException w:name="Colorful Grid Accent 2" w:uiPriority="73"/>
-    <w:lsdException w:name="Light Shading Accent 3" w:uiPriority="60"/>
-    <w:lsdException w:name="Light List Accent 3" w:uiPriority="61"/>
-    <w:lsdException w:name="Light Grid Accent 3" w:uiPriority="62"/>
-    <w:lsdException w:name="Medium Shading 1 Accent 3" w:uiPriority="63"/>
-    <w:lsdException w:name="Medium Shading 2 Accent 3" w:uiPriority="64"/>
-    <w:lsdException w:name="Medium List 1 Accent 3" w:uiPriority="65"/>
-    <w:lsdException w:name="Medium List 2 Accent 3" w:uiPriority="66"/>
-    <w:lsdException w:name="Medium Grid 1 Accent 3" w:uiPriority="67"/>
-    <w:lsdException w:name="Medium Grid 2 Accent 3" w:uiPriority="68"/>
-    <w:lsdException w:name="Medium Grid 3 Accent 3" w:uiPriority="69"/>
-    <w:lsdException w:name="Dark List Accent 3" w:uiPriority="70"/>
-    <w:lsdException w:name="Colorful Shading Accent 3" w:uiPriority="71"/>
-    <w:lsdException w:name="Colorful List Accent 3" w:uiPriority="72"/>
-    <w:lsdException w:name="Colorful Grid Accent 3" w:uiPriority="73"/>
-    <w:lsdException w:name="Light Shading Accent 4" w:uiPriority="60"/>
-    <w:lsdException w:name="Light List Accent 4" w:uiPriority="61"/>
-    <w:lsdException w:name="Light Grid Accent 4" w:uiPriority="62"/>
-    <w:lsdException w:name="Medium Shading 1 Accent 4" w:uiPriority="63"/>
-    <w:lsdException w:name="Medium Shading 2 Accent 4" w:uiPriority="64"/>
-    <w:lsdException w:name="Medium List 1 Accent 4" w:uiPriority="65"/>
-    <w:lsdException w:name="Medium List 2 Accent 4" w:uiPriority="66"/>
-    <w:lsdException w:name="Medium Grid 1 Accent 4" w:uiPriority="67"/>
-    <w:lsdException w:name="Medium Grid 2 Accent 4" w:uiPriority="68"/>
-    <w:lsdException w:name="Medium Grid 3 Accent 4" w:uiPriority="69"/>
-    <w:lsdException w:name="Dark List Accent 4" w:uiPriority="70"/>
-    <w:lsdException w:name="Colorful Shading Accent 4" w:uiPriority="71"/>
-    <w:lsdException w:name="Colorful List Accent 4" w:uiPriority="72"/>
-    <w:lsdException w:name="Colorful Grid Accent 4" w:uiPriority="73"/>
-    <w:lsdException w:name="Light Shading Accent 5" w:uiPriority="60"/>
-    <w:lsdException w:name="Light List Accent 5" w:uiPriority="61"/>
-    <w:lsdException w:name="Light Grid Accent 5" w:uiPriority="62"/>
-    <w:lsdException w:name="Medium Shading 1 Accent 5" w:uiPriority="63"/>
-    <w:lsdException w:name="Medium Shading 2 Accent 5" w:uiPriority="64"/>
-    <w:lsdException w:name="Medium List 1 Accent 5" w:uiPriority="65"/>
-    <w:lsdException w:name="Medium List 2 Accent 5" w:uiPriority="66"/>
-    <w:lsdException w:name="Medium Grid 1 Accent 5" w:uiPriority="67"/>
-    <w:lsdException w:name="Medium Grid 2 Accent 5" w:uiPriority="68"/>
-    <w:lsdException w:name="Medium Grid 3 Accent 5" w:uiPriority="69"/>
-    <w:lsdException w:name="Dark List Accent 5" w:uiPriority="70"/>
-    <w:lsdException w:name="Colorful Shading Accent 5" w:uiPriority="71"/>
-    <w:lsdException w:name="Colorful List Accent 5" w:uiPriority="72"/>
-    <w:lsdException w:name="Colorful Grid Accent 5" w:uiPriority="73"/>
-    <w:lsdException w:name="Light Shading Accent 6" w:uiPriority="60"/>
-    <w:lsdException w:name="Light List Accent 6" w:uiPriority="61"/>
-    <w:lsdException w:name="Light Grid Accent 6" w:uiPriority="62"/>
-    <w:lsdException w:name="Medium Shading 1 Accent 6" w:uiPriority="63"/>
-    <w:lsdException w:name="Medium Shading 2 Accent 6" w:uiPriority="64"/>
-    <w:lsdException w:name="Medium List 1 Accent 6" w:uiPriority="65"/>
-    <w:lsdException w:name="Medium List 2 Accent 6" w:uiPriority="66"/>
-    <w:lsdException w:name="Medium Grid 1 Accent 6" w:uiPriority="67"/>
-    <w:lsdException w:name="Medium Grid 2 Accent 6" w:uiPriority="68"/>
-    <w:lsdException w:name="Medium Grid 3 Accent 6" w:uiPriority="69"/>
-    <w:lsdException w:name="Dark List Accent 6" w:uiPriority="70"/>
-    <w:lsdException w:name="Colorful Shading Accent 6" w:uiPriority="71"/>
-    <w:lsdException w:name="Colorful List Accent 6" w:uiPriority="72"/>
-    <w:lsdException w:name="Colorful Grid Accent 6" w:uiPriority="73"/>
-    <w:lsdException w:name="Subtle Emphasis" w:uiPriority="19" w:qFormat="1"/>
-    <w:lsdException w:name="Intense Emphasis" w:uiPriority="21" w:qFormat="1"/>
-    <w:lsdException w:name="Subtle Reference" w:uiPriority="31" w:qFormat="1"/>
-    <w:lsdException w:name="Intense Reference" w:uiPriority="32" w:qFormat="1"/>
-    <w:lsdException w:name="Book Title" w:uiPriority="33" w:qFormat="1"/>
-    <w:lsdException w:name="Bibliography" w:semiHidden="1" w:uiPriority="37" w:unhideWhenUsed="1"/>
-    <w:lsdException w:name="TOC Heading" w:semiHidden="1" w:uiPriority="39" w:unhideWhenUsed="1" w:qFormat="1"/>
-    <w:lsdException w:name="Plain Table 1" w:uiPriority="41"/>
-    <w:lsdException w:name="Plain Table 2" w:uiPriority="42"/>
-    <w:lsdException w:name="Plain Table 3" w:uiPriority="43"/>
-    <w:lsdException w:name="Plain Table 4" w:uiPriority="44"/>
-    <w:lsdException w:name="Plain Table 5" w:uiPriority="45"/>
-    <w:lsdException w:name="Grid Table Light" w:uiPriority="40"/>
-    <w:lsdException w:name="Grid Table 1 Light" w:uiPriority="46"/>
-    <w:lsdException w:name="Grid Table 2" w:uiPriority="47"/>
-    <w:lsdException w:name="Grid Table 3" w:uiPriority="48"/>
-    <w:lsdException w:name="Grid Table 4" w:uiPriority="49"/>
-    <w:lsdException w:name="Grid Table 5 Dark" w:uiPriority="50"/>
-    <w:lsdException w:name="Grid Table 6 Colorful" w:uiPriority="51"/>
-    <w:lsdException w:name="Grid Table 7 Colorful" w:uiPriority="52"/>
-    <w:lsdException w:name="Grid Table 1 Light Accent 1" w:uiPriority="46"/>
-    <w:lsdException w:name="Grid Table 2 Accent 1" w:uiPriority="47"/>
-    <w:lsdException w:name="Grid Table 3 Accent 1" w:uiPriority="48"/>
-    <w:lsdException w:name="Grid Table 4 Accent 1" w:uiPriority="49"/>
-    <w:lsdException w:name="Grid Table 5 Dark Accent 1" w:uiPriority="50"/>
-    <w:lsdException w:name="Grid Table 6 Colorful Accent 1" w:uiPriority="51"/>
-    <w:lsdException w:name="Grid Table 7 Colorful Accent 1" w:uiPriority="52"/>
-    <w:lsdException w:name="Grid Table 1 Light Accent 2" w:uiPriority="46"/>
-    <w:lsdException w:name="Grid Table 2 Accent 2" w:uiPriority="47"/>
-    <w:lsdException w:name="Grid Table 3 Accent 2" w:uiPriority="48"/>
-    <w:lsdException w:name="Grid Table 4 Accent 2" w:uiPriority="49"/>
-    <w:lsdException w:name="Grid Table 5 Dark Accent 2" w:uiPriority="50"/>
-    <w:lsdException w:name="Grid Table 6 Colorful Accent 2" w:uiPriority="51"/>
-    <w:lsdException w:name="Grid Table 7 Colorful Accent 2" w:uiPriority="52"/>
-    <w:lsdException w:name="Grid Table 1 Light Accent 3" w:uiPriority="46"/>
-    <w:lsdException w:name="Grid Table 2 Accent 3" w:uiPriority="47"/>
-    <w:lsdException w:name="Grid Table 3 Accent 3" w:uiPriority="48"/>
-    <w:lsdException w:name="Grid Table 4 Accent 3" w:uiPriority="49"/>
-    <w:lsdException w:name="Grid Table 5 Dark Accent 3" w:uiPriority="50"/>
-    <w:lsdException w:name="Grid Table 6 Colorful Accent 3" w:uiPriority="51"/>
-    <w:lsdException w:name="Grid Table 7 Colorful Accent 3" w:uiPriority="52"/>
-    <w:lsdException w:name="Grid Table 1 Light Accent 4" w:uiPriority="46"/>
-    <w:lsdException w:name="Grid Table 2 Accent 4" w:uiPriority="47"/>
-    <w:lsdException w:name="Grid Table 3 Accent 4" w:uiPriority="48"/>
-    <w:lsdException w:name="Grid Table 4 Accent 4" w:uiPriority="49"/>
-    <w:lsdException w:name="Grid Table 5 Dark Accent 4" w:uiPriority="50"/>
-    <w:lsdException w:name="Grid Table 6 Colorful Accent 4" w:uiPriority="51"/>
-    <w:lsdException w:name="Grid Table 7 Colorful Accent 4" w:uiPriority="52"/>
-    <w:lsdException w:name="Grid Table 1 Light Accent 5" w:uiPriority="46"/>
-    <w:lsdException w:name="Grid Table 2 Accent 5" w:uiPriority="47"/>
-    <w:lsdException w:name="Grid Table 3 Accent 5" w:uiPriority="48"/>
-    <w:lsdException w:name="Grid Table 4 Accent 5" w:uiPriority="49"/>
-    <w:lsdException w:name="Grid Table 5 Dark Accent 5" w:uiPriority="50"/>
-    <w:lsdException w:name="Grid Table 6 Colorful Accent 5" w:uiPriority="51"/>
-    <w:lsdException w:name="Grid Table 7 Colorful Accent 5" w:uiPriority="52"/>
-    <w:lsdException w:name="Grid Table 1 Light Accent 6" w:uiPriority="46"/>
-    <w:lsdException w:name="Grid Table 2 Accent 6" w:uiPriority="47"/>
-    <w:lsdException w:name="Grid Table 3 Accent 6" w:uiPriority="48"/>
-    <w:lsdException w:name="Grid Table 4 Accent 6" w:uiPriority="49"/>
-    <w:lsdException w:name="Grid Table 5 Dark Accent 6" w:uiPriority="50"/>
-    <w:lsdException w:name="Grid Table 6 Colorful Accent 6" w:uiPriority="51"/>
-    <w:lsdException w:name="Grid Table 7 Colorful Accent 6" w:uiPriority="52"/>
-    <w:lsdException w:name="List Table 1 Light" w:uiPriority="46"/>
-    <w:lsdException w:name="List Table 2" w:uiPriority="47"/>
-    <w:lsdException w:name="List Table 3" w:uiPriority="48"/>
-    <w:lsdException w:name="List Table 4" w:uiPriority="49"/>
-    <w:lsdException w:name="List Table 5 Dark" w:uiPriority="50"/>
-    <w:lsdException w:name="List Table 6 Colorful" w:uiPriority="51"/>
-    <w:lsdException w:name="List Table 7 Colorful" w:uiPriority="52"/>
-    <w:lsdException w:name="List Table 1 Light Accent 1" w:uiPriority="46"/>
-    <w:lsdException w:name="List Table 2 Accent 1" w:uiPriority="47"/>
-    <w:lsdException w:name="List Table 3 Accent 1" w:uiPriority="48"/>
-    <w:lsdException w:name="List Table 4 Accent 1" w:uiPriority="49"/>
-    <w:lsdException w:name="List Table 5 Dark Accent 1" w:uiPriority="50"/>
-    <w:lsdException w:name="List Table 6 Colorful Accent 1" w:uiPriority="51"/>
-    <w:lsdException w:name="List Table 7 Colorful Accent 1" w:uiPriority="52"/>
-    <w:lsdException w:name="List Table 1 Light Accent 2" w:uiPriority="46"/>
-    <w:lsdException w:name="List Table 2 Accent 2" w:uiPriority="47"/>
-    <w:lsdException w:name="List Table 3 Accent 2" w:uiPriority="48"/>
-    <w:lsdException w:name="List Table 4 Accent 2" w:uiPriority="49"/>
-    <w:lsdException w:name="List Table 5 Dark Accent 2" w:uiPriority="50"/>
-    <w:lsdException w:name="List Table 6 Colorful Accent 2" w:uiPriority="51"/>
-    <w:lsdException w:name="List Table 7 Colorful Accent 2" w:uiPriority="52"/>
-    <w:lsdException w:name="List Table 1 Light Accent 3" w:uiPriority="46"/>
-    <w:lsdException w:name="List Table 2 Accent 3" w:uiPriority="47"/>
-    <w:lsdException w:name="List Table 3 Accent 3" w:uiPriority="48"/>
-    <w:lsdException w:name="List Table 4 Accent 3" w:uiPriority="49"/>
-    <w:lsdException w:name="List Table 5 Dark Accent 3" w:uiPriority="50"/>
-    <w:lsdException w:name="List Table 6 Colorful Accent 3" w:uiPriority="51"/>
-    <w:lsdException w:name="List Table 7 Colorful Accent 3" w:uiPriority="52"/>
-    <w:lsdException w:name="List Table 1 Light Accent 4" w:uiPriority="46"/>
-    <w:lsdException w:name="List Table 2 Accent 4" w:uiPriority="47"/>
-    <w:lsdException w:name="List Table 3 Accent 4" w:uiPriority="48"/>
-    <w:lsdException w:name="List Table 4 Accent 4" w:uiPriority="49"/>
-    <w:lsdException w:name="List Table 5 Dark Accent 4" w:uiPriority="50"/>
-    <w:lsdException w:name="List Table 6 Colorful Accent 4" w:uiPriority="51"/>
-    <w:lsdException w:name="List Table 7 Colorful Accent 4" w:uiPriority="52"/>
-    <w:lsdException w:name="List Table 1 Light Accent 5" w:uiPriority="46"/>
-    <w:lsdException w:name="List Table 2 Accent 5" w:uiPriority="47"/>
-    <w:lsdException w:name="List Table 3 Accent 5" w:uiPriority="48"/>
-    <w:lsdException w:name="List Table 4 Accent 5" w:uiPriority="49"/>
-    <w:lsdException w:name="List Table 5 Dark Accent 5" w:uiPriority="50"/>
-    <w:lsdException w:name="List Table 6 Colorful Accent 5" w:uiPriority="51"/>
-    <w:lsdException w:name="List Table 7 Colorful Accent 5" w:uiPriority="52"/>
-    <w:lsdException w:name="List Table 1 Light Accent 6" w:uiPriority="46"/>
-    <w:lsdException w:name="List Table 2 Accent 6" w:uiPriority="47"/>
-    <w:lsdException w:name="List Table 3 Accent 6" w:uiPriority="48"/>
-    <w:lsdException w:name="List Table 4 Accent 6" w:uiPriority="49"/>
-    <w:lsdException w:name="List Table 5 Dark Accent 6" w:uiPriority="50"/>
-    <w:lsdException w:name="List Table 6 Colorful Accent 6" w:uiPriority="51"/>
-    <w:lsdException w:name="List Table 7 Colorful Accent 6" w:uiPriority="52"/>
+  <w:latentStyles w:defLockedState="0" w:defUIPriority="99" w:defSemiHidden="1" w:defUnhideWhenUsed="1" w:defQFormat="0" w:count="267">
+    <w:lsdException w:name="Normal" w:semiHidden="0" w:uiPriority="0" w:unhideWhenUsed="0" w:qFormat="1"/>
+    <w:lsdException w:name="heading 1" w:semiHidden="0" w:uiPriority="9" w:unhideWhenUsed="0" w:qFormat="1"/>
+    <w:lsdException w:name="heading 2" w:uiPriority="9" w:qFormat="1"/>
+    <w:lsdException w:name="heading 3" w:uiPriority="9" w:qFormat="1"/>
+    <w:lsdException w:name="heading 4" w:uiPriority="9" w:qFormat="1"/>
+    <w:lsdException w:name="heading 5" w:uiPriority="9" w:qFormat="1"/>
+    <w:lsdException w:name="heading 6" w:uiPriority="9" w:qFormat="1"/>
+    <w:lsdException w:name="heading 7" w:uiPriority="9" w:qFormat="1"/>
+    <w:lsdException w:name="heading 8" w:uiPriority="9" w:qFormat="1"/>
+    <w:lsdException w:name="heading 9" w:uiPriority="9" w:qFormat="1"/>
+    <w:lsdException w:name="toc 1" w:uiPriority="39"/>
+    <w:lsdException w:name="toc 2" w:uiPriority="39"/>
+    <w:lsdException w:name="toc 3" w:uiPriority="39"/>
+    <w:lsdException w:name="toc 4" w:uiPriority="39"/>
+    <w:lsdException w:name="toc 5" w:uiPriority="39"/>
+    <w:lsdException w:name="toc 6" w:uiPriority="39"/>
+    <w:lsdException w:name="toc 7" w:uiPriority="39"/>
+    <w:lsdException w:name="toc 8" w:uiPriority="39"/>
+    <w:lsdException w:name="toc 9" w:uiPriority="39"/>
+    <w:lsdException w:name="caption" w:uiPriority="35" w:qFormat="1"/>
+    <w:lsdException w:name="Title" w:semiHidden="0" w:uiPriority="10" w:unhideWhenUsed="0" w:qFormat="1"/>
+    <w:lsdException w:name="Default Paragraph Font" w:uiPriority="1"/>
+    <w:lsdException w:name="Body Text Indent" w:uiPriority="0"/>
+    <w:lsdException w:name="Subtitle" w:semiHidden="0" w:uiPriority="11" w:unhideWhenUsed="0" w:qFormat="1"/>
+    <w:lsdException w:name="Body Text Indent 2" w:uiPriority="0"/>
+    <w:lsdException w:name="Strong" w:semiHidden="0" w:uiPriority="22" w:unhideWhenUsed="0" w:qFormat="1"/>
+    <w:lsdException w:name="Emphasis" w:semiHidden="0" w:uiPriority="20" w:unhideWhenUsed="0" w:qFormat="1"/>
+    <w:lsdException w:name="Table Grid" w:semiHidden="0" w:uiPriority="59" w:unhideWhenUsed="0"/>
+    <w:lsdException w:name="Placeholder Text" w:unhideWhenUsed="0"/>
+    <w:lsdException w:name="No Spacing" w:semiHidden="0" w:uiPriority="1" w:unhideWhenUsed="0" w:qFormat="1"/>
+    <w:lsdException w:name="Light Shading" w:semiHidden="0" w:uiPriority="60" w:unhideWhenUsed="0"/>
+    <w:lsdException w:name="Light List" w:semiHidden="0" w:uiPriority="61" w:unhideWhenUsed="0"/>
+    <w:lsdException w:name="Light Grid" w:semiHidden="0" w:uiPriority="62" w:unhideWhenUsed="0"/>
+    <w:lsdException w:name="Medium Shading 1" w:semiHidden="0" w:uiPriority="63" w:unhideWhenUsed="0"/>
+    <w:lsdException w:name="Medium Shading 2" w:semiHidden="0" w:uiPriority="64" w:unhideWhenUsed="0"/>
+    <w:lsdException w:name="Medium List 1" w:semiHidden="0" w:uiPriority="65" w:unhideWhenUsed="0"/>
+    <w:lsdException w:name="Medium List 2" w:semiHidden="0" w:uiPriority="66" w:unhideWhenUsed="0"/>
+    <w:lsdException w:name="Medium Grid 1" w:semiHidden="0" w:uiPriority="67" w:unhideWhenUsed="0"/>
+    <w:lsdException w:name="Medium Grid 2" w:semiHidden="0" w:uiPriority="68" w:unhideWhenUsed="0"/>
+    <w:lsdException w:name="Medium Grid 3" w:semiHidden="0" w:uiPriority="69" w:unhideWhenUsed="0"/>
+    <w:lsdException w:name="Dark List" w:semiHidden="0" w:uiPriority="70" w:unhideWhenUsed="0"/>
+    <w:lsdException w:name="Colorful Shading" w:semiHidden="0" w:uiPriority="71" w:unhideWhenUsed="0"/>
+    <w:lsdException w:name="Colorful List" w:semiHidden="0" w:uiPriority="72" w:unhideWhenUsed="0"/>
+    <w:lsdException w:name="Colorful Grid" w:semiHidden="0" w:uiPriority="73" w:unhideWhenUsed="0"/>
+    <w:lsdException w:name="Light Shading Accent 1" w:semiHidden="0" w:uiPriority="60" w:unhideWhenUsed="0"/>
+    <w:lsdException w:name="Light List Accent 1" w:semiHidden="0" w:uiPriority="61" w:unhideWhenUsed="0"/>
+    <w:lsdException w:name="Light Grid Accent 1" w:semiHidden="0" w:uiPriority="62" w:unhideWhenUsed="0"/>
+    <w:lsdException w:name="Medium Shading 1 Accent 1" w:semiHidden="0" w:uiPriority="63" w:unhideWhenUsed="0"/>
+    <w:lsdException w:name="Medium Shading 2 Accent 1" w:semiHidden="0" w:uiPriority="64" w:unhideWhenUsed="0"/>
+    <w:lsdException w:name="Medium List 1 Accent 1" w:semiHidden="0" w:uiPriority="65" w:unhideWhenUsed="0"/>
+    <w:lsdException w:name="Revision" w:unhideWhenUsed="0"/>
+    <w:lsdException w:name="List Paragraph" w:semiHidden="0" w:uiPriority="34" w:unhideWhenUsed="0" w:qFormat="1"/>
+    <w:lsdException w:name="Quote" w:semiHidden="0" w:uiPriority="29" w:unhideWhenUsed="0" w:qFormat="1"/>
+    <w:lsdException w:name="Intense Quote" w:semiHidden="0" w:uiPriority="30" w:unhideWhenUsed="0" w:qFormat="1"/>
+    <w:lsdException w:name="Medium List 2 Accent 1" w:semiHidden="0" w:uiPriority="66" w:unhideWhenUsed="0"/>
+    <w:lsdException w:name="Medium Grid 1 Accent 1" w:semiHidden="0" w:uiPriority="67" w:unhideWhenUsed="0"/>
+    <w:lsdException w:name="Medium Grid 2 Accent 1" w:semiHidden="0" w:uiPriority="68" w:unhideWhenUsed="0"/>
+    <w:lsdException w:name="Medium Grid 3 Accent 1" w:semiHidden="0" w:uiPriority="69" w:unhideWhenUsed="0"/>
+    <w:lsdException w:name="Dark List Accent 1" w:semiHidden="0" w:uiPriority="70" w:unhideWhenUsed="0"/>
+    <w:lsdException w:name="Colorful Shading Accent 1" w:semiHidden="0" w:uiPriority="71" w:unhideWhenUsed="0"/>
+    <w:lsdException w:name="Colorful List Accent 1" w:semiHidden="0" w:uiPriority="72" w:unhideWhenUsed="0"/>
+    <w:lsdException w:name="Colorful Grid Accent 1" w:semiHidden="0" w:uiPriority="73" w:unhideWhenUsed="0"/>
+    <w:lsdException w:name="Light Shading Accent 2" w:semiHidden="0" w:uiPriority="60" w:unhideWhenUsed="0"/>
+    <w:lsdException w:name="Light List Accent 2" w:semiHidden="0" w:uiPriority="61" w:unhideWhenUsed="0"/>
+    <w:lsdException w:name="Light Grid Accent 2" w:semiHidden="0" w:uiPriority="62" w:unhideWhenUsed="0"/>
+    <w:lsdException w:name="Medium Shading 1 Accent 2" w:semiHidden="0" w:uiPriority="63" w:unhideWhenUsed="0"/>
+    <w:lsdException w:name="Medium Shading 2 Accent 2" w:semiHidden="0" w:uiPriority="64" w:unhideWhenUsed="0"/>
+    <w:lsdException w:name="Medium List 1 Accent 2" w:semiHidden="0" w:uiPriority="65" w:unhideWhenUsed="0"/>
+    <w:lsdException w:name="Medium List 2 Accent 2" w:semiHidden="0" w:uiPriority="66" w:unhideWhenUsed="0"/>
+    <w:lsdException w:name="Medium Grid 1 Accent 2" w:semiHidden="0" w:uiPriority="67" w:unhideWhenUsed="0"/>
+    <w:lsdException w:name="Medium Grid 2 Accent 2" w:semiHidden="0" w:uiPriority="68" w:unhideWhenUsed="0"/>
+    <w:lsdException w:name="Medium Grid 3 Accent 2" w:semiHidden="0" w:uiPriority="69" w:unhideWhenUsed="0"/>
+    <w:lsdException w:name="Dark List Accent 2" w:semiHidden="0" w:uiPriority="70" w:unhideWhenUsed="0"/>
+    <w:lsdException w:name="Colorful Shading Accent 2" w:semiHidden="0" w:uiPriority="71" w:unhideWhenUsed="0"/>
+    <w:lsdException w:name="Colorful List Accent 2" w:semiHidden="0" w:uiPriority="72" w:unhideWhenUsed="0"/>
+    <w:lsdException w:name="Colorful Grid Accent 2" w:semiHidden="0" w:uiPriority="73" w:unhideWhenUsed="0"/>
+    <w:lsdException w:name="Light Shading Accent 3" w:semiHidden="0" w:uiPriority="60" w:unhideWhenUsed="0"/>
+    <w:lsdException w:name="Light List Accent 3" w:semiHidden="0" w:uiPriority="61" w:unhideWhenUsed="0"/>
+    <w:lsdException w:name="Light Grid Accent 3" w:semiHidden="0" w:uiPriority="62" w:unhideWhenUsed="0"/>
+    <w:lsdException w:name="Medium Shading 1 Accent 3" w:semiHidden="0" w:uiPriority="63" w:unhideWhenUsed="0"/>
+    <w:lsdException w:name="Medium Shading 2 Accent 3" w:semiHidden="0" w:uiPriority="64" w:unhideWhenUsed="0"/>
+    <w:lsdException w:name="Medium List 1 Accent 3" w:semiHidden="0" w:uiPriority="65" w:unhideWhenUsed="0"/>
+    <w:lsdException w:name="Medium List 2 Accent 3" w:semiHidden="0" w:uiPriority="66" w:unhideWhenUsed="0"/>
+    <w:lsdException w:name="Medium Grid 1 Accent 3" w:semiHidden="0" w:uiPriority="67" w:unhideWhenUsed="0"/>
+    <w:lsdException w:name="Medium Grid 2 Accent 3" w:semiHidden="0" w:uiPriority="68" w:unhideWhenUsed="0"/>
+    <w:lsdException w:name="Medium Grid 3 Accent 3" w:semiHidden="0" w:uiPriority="69" w:unhideWhenUsed="0"/>
+    <w:lsdException w:name="Dark List Accent 3" w:semiHidden="0" w:uiPriority="70" w:unhideWhenUsed="0"/>
+    <w:lsdException w:name="Colorful Shading Accent 3" w:semiHidden="0" w:uiPriority="71" w:unhideWhenUsed="0"/>
+    <w:lsdException w:name="Colorful List Accent 3" w:semiHidden="0" w:uiPriority="72" w:unhideWhenUsed="0"/>
+    <w:lsdException w:name="Colorful Grid Accent 3" w:semiHidden="0" w:uiPriority="73" w:unhideWhenUsed="0"/>
+    <w:lsdException w:name="Light Shading Accent 4" w:semiHidden="0" w:uiPriority="60" w:unhideWhenUsed="0"/>
+    <w:lsdException w:name="Light List Accent 4" w:semiHidden="0" w:uiPriority="61" w:unhideWhenUsed="0"/>
+    <w:lsdException w:name="Light Grid Accent 4" w:semiHidden="0" w:uiPriority="62" w:unhideWhenUsed="0"/>
+    <w:lsdException w:name="Medium Shading 1 Accent 4" w:semiHidden="0" w:uiPriority="63" w:unhideWhenUsed="0"/>
+    <w:lsdException w:name="Medium Shading 2 Accent 4" w:semiHidden="0" w:uiPriority="64" w:unhideWhenUsed="0"/>
+    <w:lsdException w:name="Medium List 1 Accent 4" w:semiHidden="0" w:uiPriority="65" w:unhideWhenUsed="0"/>
+    <w:lsdException w:name="Medium List 2 Accent 4" w:semiHidden="0" w:uiPriority="66" w:unhideWhenUsed="0"/>
+    <w:lsdException w:name="Medium Grid 1 Accent 4" w:semiHidden="0" w:uiPriority="67" w:unhideWhenUsed="0"/>
+    <w:lsdException w:name="Medium Grid 2 Accent 4" w:semiHidden="0" w:uiPriority="68" w:unhideWhenUsed="0"/>
+    <w:lsdException w:name="Medium Grid 3 Accent 4" w:semiHidden="0" w:uiPriority="69" w:unhideWhenUsed="0"/>
+    <w:lsdException w:name="Dark List Accent 4" w:semiHidden="0" w:uiPriority="70" w:unhideWhenUsed="0"/>
+    <w:lsdException w:name="Colorful Shading Accent 4" w:semiHidden="0" w:uiPriority="71" w:unhideWhenUsed="0"/>
+    <w:lsdException w:name="Colorful List Accent 4" w:semiHidden="0" w:uiPriority="72" w:unhideWhenUsed="0"/>
+    <w:lsdException w:name="Colorful Grid Accent 4" w:semiHidden="0" w:uiPriority="73" w:unhideWhenUsed="0"/>
+    <w:lsdException w:name="Light Shading Accent 5" w:semiHidden="0" w:uiPriority="60" w:unhideWhenUsed="0"/>
+    <w:lsdException w:name="Light List Accent 5" w:semiHidden="0" w:uiPriority="61" w:unhideWhenUsed="0"/>
+    <w:lsdException w:name="Light Grid Accent 5" w:semiHidden="0" w:uiPriority="62" w:unhideWhenUsed="0"/>
+    <w:lsdException w:name="Medium Shading 1 Accent 5" w:semiHidden="0" w:uiPriority="63" w:unhideWhenUsed="0"/>
+    <w:lsdException w:name="Medium Shading 2 Accent 5" w:semiHidden="0" w:uiPriority="64" w:unhideWhenUsed="0"/>
+    <w:lsdException w:name="Medium List 1 Accent 5" w:semiHidden="0" w:uiPriority="65" w:unhideWhenUsed="0"/>
+    <w:lsdException w:name="Medium List 2 Accent 5" w:semiHidden="0" w:uiPriority="66" w:unhideWhenUsed="0"/>
+    <w:lsdException w:name="Medium Grid 1 Accent 5" w:semiHidden="0" w:uiPriority="67" w:unhideWhenUsed="0"/>
+    <w:lsdException w:name="Medium Grid 2 Accent 5" w:semiHidden="0" w:uiPriority="68" w:unhideWhenUsed="0"/>
+    <w:lsdException w:name="Medium Grid 3 Accent 5" w:semiHidden="0" w:uiPriority="69" w:unhideWhenUsed="0"/>
+    <w:lsdException w:name="Dark List Accent 5" w:semiHidden="0" w:uiPriority="70" w:unhideWhenUsed="0"/>
+    <w:lsdException w:name="Colorful Shading Accent 5" w:semiHidden="0" w:uiPriority="71" w:unhideWhenUsed="0"/>
+    <w:lsdException w:name="Colorful List Accent 5" w:semiHidden="0" w:uiPriority="72" w:unhideWhenUsed="0"/>
+    <w:lsdException w:name="Colorful Grid Accent 5" w:semiHidden="0" w:uiPriority="73" w:unhideWhenUsed="0"/>
+    <w:lsdException w:name="Light Shading Accent 6" w:semiHidden="0" w:uiPriority="60" w:unhideWhenUsed="0"/>
+    <w:lsdException w:name="Light List Accent 6" w:semiHidden="0" w:uiPriority="61" w:unhideWhenUsed="0"/>
+    <w:lsdException w:name="Light Grid Accent 6" w:semiHidden="0" w:uiPriority="62" w:unhideWhenUsed="0"/>
+    <w:lsdException w:name="Medium Shading 1 Accent 6" w:semiHidden="0" w:uiPriority="63" w:unhideWhenUsed="0"/>
+    <w:lsdException w:name="Medium Shading 2 Accent 6" w:semiHidden="0" w:uiPriority="64" w:unhideWhenUsed="0"/>
+    <w:lsdException w:name="Medium List 1 Accent 6" w:semiHidden="0" w:uiPriority="65" w:unhideWhenUsed="0"/>
+    <w:lsdException w:name="Medium List 2 Accent 6" w:semiHidden="0" w:uiPriority="66" w:unhideWhenUsed="0"/>
+    <w:lsdException w:name="Medium Grid 1 Accent 6" w:semiHidden="0" w:uiPriority="67" w:unhideWhenUsed="0"/>
+    <w:lsdException w:name="Medium Grid 2 Accent 6" w:semiHidden="0" w:uiPriority="68" w:unhideWhenUsed="0"/>
+    <w:lsdException w:name="Medium Grid 3 Accent 6" w:semiHidden="0" w:uiPriority="69" w:unhideWhenUsed="0"/>
+    <w:lsdException w:name="Dark List Accent 6" w:semiHidden="0" w:uiPriority="70" w:unhideWhenUsed="0"/>
+    <w:lsdException w:name="Colorful Shading Accent 6" w:semiHidden="0" w:uiPriority="71" w:unhideWhenUsed="0"/>
+    <w:lsdException w:name="Colorful List Accent 6" w:semiHidden="0" w:uiPriority="72" w:unhideWhenUsed="0"/>
+    <w:lsdException w:name="Colorful Grid Accent 6" w:semiHidden="0" w:uiPriority="73" w:unhideWhenUsed="0"/>
+    <w:lsdException w:name="Subtle Emphasis" w:semiHidden="0" w:uiPriority="19" w:unhideWhenUsed="0" w:qFormat="1"/>
+    <w:lsdException w:name="Intense Emphasis" w:semiHidden="0" w:uiPriority="21" w:unhideWhenUsed="0" w:qFormat="1"/>
+    <w:lsdException w:name="Subtle Reference" w:semiHidden="0" w:uiPriority="31" w:unhideWhenUsed="0" w:qFormat="1"/>
+    <w:lsdException w:name="Intense Reference" w:semiHidden="0" w:uiPriority="32" w:unhideWhenUsed="0" w:qFormat="1"/>
+    <w:lsdException w:name="Book Title" w:semiHidden="0" w:uiPriority="33" w:unhideWhenUsed="0" w:qFormat="1"/>
+    <w:lsdException w:name="Bibliography" w:uiPriority="37"/>
+    <w:lsdException w:name="TOC Heading" w:uiPriority="39" w:qFormat="1"/>
+  </w:latentStyles>
+  <w:style w:type="paragraph" w:default="1" w:styleId="Normal">
+    <w:name w:val="Normal"/>
+    <w:qFormat/>
+    <w:rsid w:val="006A3049"/>
+    <w:pPr>
+      <w:spacing w:after="0" w:line="240" w:lineRule="auto"/>
+    </w:pPr>
+    <w:rPr>
+      <w:rFonts w:ascii="Times New Roman" w:eastAsia="Times New Roman" w:hAnsi="Times New Roman" w:cs="Times New Roman"/>
+      <w:sz w:val="24"/>
+      <w:szCs w:val="24"/>
+      <w:lang w:val="id-ID" w:eastAsia="id-ID"/>
+    </w:rPr>
+  </w:style>
+  <w:style w:type="character" w:default="1" w:styleId="DefaultParagraphFont">
+    <w:name w:val="Default Paragraph Font"/>
+    <w:uiPriority w:val="1"/>
+    <w:semiHidden/>
+    <w:unhideWhenUsed/>
+  </w:style>
+  <w:style w:type="table" w:default="1" w:styleId="TableNormal">
+    <w:name w:val="Normal Table"/>
+    <w:uiPriority w:val="99"/>
+    <w:semiHidden/>
+    <w:unhideWhenUsed/>
+    <w:tblPr>
+      <w:tblInd w:w="0" w:type="dxa"/>
+      <w:tblCellMar>
+        <w:top w:w="0" w:type="dxa"/>
+        <w:left w:w="108" w:type="dxa"/>
+        <w:bottom w:w="0" w:type="dxa"/>
+        <w:right w:w="108" w:type="dxa"/>
+      </w:tblCellMar>
+    </w:tblPr>
+  </w:style>
+  <w:style w:type="numbering" w:default="1" w:styleId="NoList">
+    <w:name w:val="No List"/>
+    <w:uiPriority w:val="99"/>
+    <w:semiHidden/>
+    <w:unhideWhenUsed/>
+  </w:style>
+  <w:style w:type="paragraph" w:styleId="BodyTextIndent">
+    <w:name w:val="Body Text Indent"/>
+    <w:basedOn w:val="Normal"/>
+    <w:link w:val="BodyTextIndentChar"/>
+    <w:rsid w:val="006A3049"/>
+    <w:pPr>
+      <w:spacing w:line="360" w:lineRule="auto"/>
+      <w:ind w:left="720"/>
+      <w:jc w:val="both"/>
+    </w:pPr>
+  </w:style>
+  <w:style w:type="character" w:customStyle="1" w:styleId="BodyTextIndentChar">
+    <w:name w:val="Body Text Indent Char"/>
+    <w:basedOn w:val="DefaultParagraphFont"/>
+    <w:link w:val="BodyTextIndent"/>
+    <w:rsid w:val="006A3049"/>
+    <w:rPr>
+      <w:rFonts w:ascii="Times New Roman" w:eastAsia="Times New Roman" w:hAnsi="Times New Roman" w:cs="Times New Roman"/>
+      <w:sz w:val="24"/>
+      <w:szCs w:val="24"/>
+      <w:lang w:val="id-ID" w:eastAsia="id-ID"/>
+    </w:rPr>
+  </w:style>
+  <w:style w:type="paragraph" w:styleId="BodyTextIndent2">
+    <w:name w:val="Body Text Indent 2"/>
+    <w:basedOn w:val="Normal"/>
+    <w:link w:val="BodyTextIndent2Char"/>
+    <w:rsid w:val="006A3049"/>
+    <w:pPr>
+      <w:ind w:firstLine="480"/>
+    </w:pPr>
+  </w:style>
+  <w:style w:type="character" w:customStyle="1" w:styleId="BodyTextIndent2Char">
+    <w:name w:val="Body Text Indent 2 Char"/>
+    <w:basedOn w:val="DefaultParagraphFont"/>
+    <w:link w:val="BodyTextIndent2"/>
+    <w:rsid w:val="006A3049"/>
+    <w:rPr>
+      <w:rFonts w:ascii="Times New Roman" w:eastAsia="Times New Roman" w:hAnsi="Times New Roman" w:cs="Times New Roman"/>
+      <w:sz w:val="24"/>
+      <w:szCs w:val="24"/>
+      <w:lang w:val="id-ID" w:eastAsia="id-ID"/>
+    </w:rPr>
+  </w:style>
+  <w:style w:type="paragraph" w:styleId="BalloonText">
+    <w:name w:val="Balloon Text"/>
+    <w:basedOn w:val="Normal"/>
+    <w:link w:val="BalloonTextChar"/>
+    <w:uiPriority w:val="99"/>
+    <w:semiHidden/>
+    <w:unhideWhenUsed/>
+    <w:rsid w:val="00E51BDF"/>
+    <w:rPr>
+      <w:rFonts w:ascii="Tahoma" w:hAnsi="Tahoma" w:cs="Tahoma"/>
+      <w:sz w:val="16"/>
+      <w:szCs w:val="16"/>
+    </w:rPr>
+  </w:style>
+  <w:style w:type="character" w:customStyle="1" w:styleId="BalloonTextChar">
+    <w:name w:val="Balloon Text Char"/>
+    <w:basedOn w:val="DefaultParagraphFont"/>
+    <w:link w:val="BalloonText"/>
+    <w:uiPriority w:val="99"/>
+    <w:semiHidden/>
+    <w:rsid w:val="00E51BDF"/>
+    <w:rPr>
+      <w:rFonts w:ascii="Tahoma" w:eastAsia="Times New Roman" w:hAnsi="Tahoma" w:cs="Tahoma"/>
+      <w:sz w:val="16"/>
+      <w:szCs w:val="16"/>
+      <w:lang w:val="id-ID" w:eastAsia="id-ID"/>
+    </w:rPr>
+  </w:style>
+  <w:style w:type="paragraph" w:styleId="Header">
+    <w:name w:val="header"/>
+    <w:basedOn w:val="Normal"/>
+    <w:link w:val="HeaderChar"/>
+    <w:uiPriority w:val="99"/>
+    <w:unhideWhenUsed/>
+    <w:rsid w:val="00405C5B"/>
+    <w:pPr>
+      <w:tabs>
+        <w:tab w:val="center" w:pos="4680"/>
+        <w:tab w:val="right" w:pos="9360"/>
+      </w:tabs>
+    </w:pPr>
+  </w:style>
+  <w:style w:type="character" w:customStyle="1" w:styleId="HeaderChar">
+    <w:name w:val="Header Char"/>
+    <w:basedOn w:val="DefaultParagraphFont"/>
+    <w:link w:val="Header"/>
+    <w:uiPriority w:val="99"/>
+    <w:rsid w:val="00405C5B"/>
+    <w:rPr>
+      <w:rFonts w:ascii="Times New Roman" w:eastAsia="Times New Roman" w:hAnsi="Times New Roman" w:cs="Times New Roman"/>
+      <w:sz w:val="24"/>
+      <w:szCs w:val="24"/>
+      <w:lang w:val="id-ID" w:eastAsia="id-ID"/>
+    </w:rPr>
+  </w:style>
+  <w:style w:type="paragraph" w:styleId="Footer">
+    <w:name w:val="footer"/>
+    <w:basedOn w:val="Normal"/>
+    <w:link w:val="FooterChar"/>
+    <w:uiPriority w:val="99"/>
+    <w:unhideWhenUsed/>
+    <w:rsid w:val="00405C5B"/>
+    <w:pPr>
+      <w:tabs>
+        <w:tab w:val="center" w:pos="4680"/>
+        <w:tab w:val="right" w:pos="9360"/>
+      </w:tabs>
+    </w:pPr>
+  </w:style>
+  <w:style w:type="character" w:customStyle="1" w:styleId="FooterChar">
+    <w:name w:val="Footer Char"/>
+    <w:basedOn w:val="DefaultParagraphFont"/>
+    <w:link w:val="Footer"/>
+    <w:uiPriority w:val="99"/>
+    <w:rsid w:val="00405C5B"/>
+    <w:rPr>
+      <w:rFonts w:ascii="Times New Roman" w:eastAsia="Times New Roman" w:hAnsi="Times New Roman" w:cs="Times New Roman"/>
+      <w:sz w:val="24"/>
+      <w:szCs w:val="24"/>
+      <w:lang w:val="id-ID" w:eastAsia="id-ID"/>
+    </w:rPr>
+  </w:style>
+</w:styles>
+</file>
+
+<file path=word/stylesWithEffects.xml><?xml version="1.0" encoding="utf-8"?>
+<w:styles xmlns:wpc="http://schemas.microsoft.com/office/word/2010/wordprocessingCanvas" xmlns:mc="http://schemas.openxmlformats.org/markup-compatibility/2006" xmlns:o="urn:schemas-microsoft-com:office:office" xmlns:r="http://schemas.openxmlformats.org/officeDocument/2006/relationships" xmlns:m="http://schemas.openxmlformats.org/officeDocument/2006/math" xmlns:v="urn:schemas-microsoft-com:vml" xmlns:wp14="http://schemas.microsoft.com/office/word/2010/wordprocessingDrawing" xmlns:wp="http://schemas.openxmlformats.org/drawingml/2006/wordprocessingDrawing" xmlns:w10="urn:schemas-microsoft-com:office:word" xmlns:w="http://schemas.openxmlformats.org/wordprocessingml/2006/main" xmlns:w14="http://schemas.microsoft.com/office/word/2010/wordml" xmlns:wpg="http://schemas.microsoft.com/office/word/2010/wordprocessingGroup" xmlns:wpi="http://schemas.microsoft.com/office/word/2010/wordprocessingInk" xmlns:wne="http://schemas.microsoft.com/office/word/2006/wordml" xmlns:wps="http://schemas.microsoft.com/office/word/2010/wordprocessingShape" mc:Ignorable="w14 wp14">
+  <w:docDefaults>
+    <w:rPrDefault>
+      <w:rPr>
+        <w:rFonts w:asciiTheme="minorHAnsi" w:eastAsiaTheme="minorHAnsi" w:hAnsiTheme="minorHAnsi" w:cstheme="minorBidi"/>
+        <w:sz w:val="22"/>
+        <w:szCs w:val="22"/>
+        <w:lang w:val="en-US" w:eastAsia="en-US" w:bidi="ar-SA"/>
+      </w:rPr>
+    </w:rPrDefault>
+    <w:pPrDefault>
+      <w:pPr>
+        <w:spacing w:after="200" w:line="276" w:lineRule="auto"/>
+      </w:pPr>
+    </w:pPrDefault>
+  </w:docDefaults>
+  <w:latentStyles w:defLockedState="0" w:defUIPriority="99" w:defSemiHidden="1" w:defUnhideWhenUsed="1" w:defQFormat="0" w:count="267">
+    <w:lsdException w:name="Normal" w:semiHidden="0" w:uiPriority="0" w:unhideWhenUsed="0" w:qFormat="1"/>
+    <w:lsdException w:name="heading 1" w:semiHidden="0" w:uiPriority="9" w:unhideWhenUsed="0" w:qFormat="1"/>
+    <w:lsdException w:name="heading 2" w:uiPriority="9" w:qFormat="1"/>
+    <w:lsdException w:name="heading 3" w:uiPriority="9" w:qFormat="1"/>
+    <w:lsdException w:name="heading 4" w:uiPriority="9" w:qFormat="1"/>
+    <w:lsdException w:name="heading 5" w:uiPriority="9" w:qFormat="1"/>
+    <w:lsdException w:name="heading 6" w:uiPriority="9" w:qFormat="1"/>
+    <w:lsdException w:name="heading 7" w:uiPriority="9" w:qFormat="1"/>
+    <w:lsdException w:name="heading 8" w:uiPriority="9" w:qFormat="1"/>
+    <w:lsdException w:name="heading 9" w:uiPriority="9" w:qFormat="1"/>
+    <w:lsdException w:name="toc 1" w:uiPriority="39"/>
+    <w:lsdException w:name="toc 2" w:uiPriority="39"/>
+    <w:lsdException w:name="toc 3" w:uiPriority="39"/>
+    <w:lsdException w:name="toc 4" w:uiPriority="39"/>
+    <w:lsdException w:name="toc 5" w:uiPriority="39"/>
+    <w:lsdException w:name="toc 6" w:uiPriority="39"/>
+    <w:lsdException w:name="toc 7" w:uiPriority="39"/>
+    <w:lsdException w:name="toc 8" w:uiPriority="39"/>
+    <w:lsdException w:name="toc 9" w:uiPriority="39"/>
+    <w:lsdException w:name="caption" w:uiPriority="35" w:qFormat="1"/>
+    <w:lsdException w:name="Title" w:semiHidden="0" w:uiPriority="10" w:unhideWhenUsed="0" w:qFormat="1"/>
+    <w:lsdException w:name="Default Paragraph Font" w:uiPriority="1"/>
+    <w:lsdException w:name="Body Text Indent" w:uiPriority="0"/>
+    <w:lsdException w:name="Subtitle" w:semiHidden="0" w:uiPriority="11" w:unhideWhenUsed="0" w:qFormat="1"/>
+    <w:lsdException w:name="Body Text Indent 2" w:uiPriority="0"/>
+    <w:lsdException w:name="Strong" w:semiHidden="0" w:uiPriority="22" w:unhideWhenUsed="0" w:qFormat="1"/>
+    <w:lsdException w:name="Emphasis" w:semiHidden="0" w:uiPriority="20" w:unhideWhenUsed="0" w:qFormat="1"/>
+    <w:lsdException w:name="Table Grid" w:semiHidden="0" w:uiPriority="59" w:unhideWhenUsed="0"/>
+    <w:lsdException w:name="Placeholder Text" w:unhideWhenUsed="0"/>
+    <w:lsdException w:name="No Spacing" w:semiHidden="0" w:uiPriority="1" w:unhideWhenUsed="0" w:qFormat="1"/>
+    <w:lsdException w:name="Light Shading" w:semiHidden="0" w:uiPriority="60" w:unhideWhenUsed="0"/>
+    <w:lsdException w:name="Light List" w:semiHidden="0" w:uiPriority="61" w:unhideWhenUsed="0"/>
+    <w:lsdException w:name="Light Grid" w:semiHidden="0" w:uiPriority="62" w:unhideWhenUsed="0"/>
+    <w:lsdException w:name="Medium Shading 1" w:semiHidden="0" w:uiPriority="63" w:unhideWhenUsed="0"/>
+    <w:lsdException w:name="Medium Shading 2" w:semiHidden="0" w:uiPriority="64" w:unhideWhenUsed="0"/>
+    <w:lsdException w:name="Medium List 1" w:semiHidden="0" w:uiPriority="65" w:unhideWhenUsed="0"/>
+    <w:lsdException w:name="Medium List 2" w:semiHidden="0" w:uiPriority="66" w:unhideWhenUsed="0"/>
+    <w:lsdException w:name="Medium Grid 1" w:semiHidden="0" w:uiPriority="67" w:unhideWhenUsed="0"/>
+    <w:lsdException w:name="Medium Grid 2" w:semiHidden="0" w:uiPriority="68" w:unhideWhenUsed="0"/>
+    <w:lsdException w:name="Medium Grid 3" w:semiHidden="0" w:uiPriority="69" w:unhideWhenUsed="0"/>
+    <w:lsdException w:name="Dark List" w:semiHidden="0" w:uiPriority="70" w:unhideWhenUsed="0"/>
+    <w:lsdException w:name="Colorful Shading" w:semiHidden="0" w:uiPriority="71" w:unhideWhenUsed="0"/>
+    <w:lsdException w:name="Colorful List" w:semiHidden="0" w:uiPriority="72" w:unhideWhenUsed="0"/>
+    <w:lsdException w:name="Colorful Grid" w:semiHidden="0" w:uiPriority="73" w:unhideWhenUsed="0"/>
+    <w:lsdException w:name="Light Shading Accent 1" w:semiHidden="0" w:uiPriority="60" w:unhideWhenUsed="0"/>
+    <w:lsdException w:name="Light List Accent 1" w:semiHidden="0" w:uiPriority="61" w:unhideWhenUsed="0"/>
+    <w:lsdException w:name="Light Grid Accent 1" w:semiHidden="0" w:uiPriority="62" w:unhideWhenUsed="0"/>
+    <w:lsdException w:name="Medium Shading 1 Accent 1" w:semiHidden="0" w:uiPriority="63" w:unhideWhenUsed="0"/>
+    <w:lsdException w:name="Medium Shading 2 Accent 1" w:semiHidden="0" w:uiPriority="64" w:unhideWhenUsed="0"/>
+    <w:lsdException w:name="Medium List 1 Accent 1" w:semiHidden="0" w:uiPriority="65" w:unhideWhenUsed="0"/>
+    <w:lsdException w:name="Revision" w:unhideWhenUsed="0"/>
+    <w:lsdException w:name="List Paragraph" w:semiHidden="0" w:uiPriority="34" w:unhideWhenUsed="0" w:qFormat="1"/>
+    <w:lsdException w:name="Quote" w:semiHidden="0" w:uiPriority="29" w:unhideWhenUsed="0" w:qFormat="1"/>
+    <w:lsdException w:name="Intense Quote" w:semiHidden="0" w:uiPriority="30" w:unhideWhenUsed="0" w:qFormat="1"/>
+    <w:lsdException w:name="Medium List 2 Accent 1" w:semiHidden="0" w:uiPriority="66" w:unhideWhenUsed="0"/>
+    <w:lsdException w:name="Medium Grid 1 Accent 1" w:semiHidden="0" w:uiPriority="67" w:unhideWhenUsed="0"/>
+    <w:lsdException w:name="Medium Grid 2 Accent 1" w:semiHidden="0" w:uiPriority="68" w:unhideWhenUsed="0"/>
+    <w:lsdException w:name="Medium Grid 3 Accent 1" w:semiHidden="0" w:uiPriority="69" w:unhideWhenUsed="0"/>
+    <w:lsdException w:name="Dark List Accent 1" w:semiHidden="0" w:uiPriority="70" w:unhideWhenUsed="0"/>
+    <w:lsdException w:name="Colorful Shading Accent 1" w:semiHidden="0" w:uiPriority="71" w:unhideWhenUsed="0"/>
+    <w:lsdException w:name="Colorful List Accent 1" w:semiHidden="0" w:uiPriority="72" w:unhideWhenUsed="0"/>
+    <w:lsdException w:name="Colorful Grid Accent 1" w:semiHidden="0" w:uiPriority="73" w:unhideWhenUsed="0"/>
+    <w:lsdException w:name="Light Shading Accent 2" w:semiHidden="0" w:uiPriority="60" w:unhideWhenUsed="0"/>
+    <w:lsdException w:name="Light List Accent 2" w:semiHidden="0" w:uiPriority="61" w:unhideWhenUsed="0"/>
+    <w:lsdException w:name="Light Grid Accent 2" w:semiHidden="0" w:uiPriority="62" w:unhideWhenUsed="0"/>
+    <w:lsdException w:name="Medium Shading 1 Accent 2" w:semiHidden="0" w:uiPriority="63" w:unhideWhenUsed="0"/>
+    <w:lsdException w:name="Medium Shading 2 Accent 2" w:semiHidden="0" w:uiPriority="64" w:unhideWhenUsed="0"/>
+    <w:lsdException w:name="Medium List 1 Accent 2" w:semiHidden="0" w:uiPriority="65" w:unhideWhenUsed="0"/>
+    <w:lsdException w:name="Medium List 2 Accent 2" w:semiHidden="0" w:uiPriority="66" w:unhideWhenUsed="0"/>
+    <w:lsdException w:name="Medium Grid 1 Accent 2" w:semiHidden="0" w:uiPriority="67" w:unhideWhenUsed="0"/>
+    <w:lsdException w:name="Medium Grid 2 Accent 2" w:semiHidden="0" w:uiPriority="68" w:unhideWhenUsed="0"/>
+    <w:lsdException w:name="Medium Grid 3 Accent 2" w:semiHidden="0" w:uiPriority="69" w:unhideWhenUsed="0"/>
+    <w:lsdException w:name="Dark List Accent 2" w:semiHidden="0" w:uiPriority="70" w:unhideWhenUsed="0"/>
+    <w:lsdException w:name="Colorful Shading Accent 2" w:semiHidden="0" w:uiPriority="71" w:unhideWhenUsed="0"/>
+    <w:lsdException w:name="Colorful List Accent 2" w:semiHidden="0" w:uiPriority="72" w:unhideWhenUsed="0"/>
+    <w:lsdException w:name="Colorful Grid Accent 2" w:semiHidden="0" w:uiPriority="73" w:unhideWhenUsed="0"/>
+    <w:lsdException w:name="Light Shading Accent 3" w:semiHidden="0" w:uiPriority="60" w:unhideWhenUsed="0"/>
+    <w:lsdException w:name="Light List Accent 3" w:semiHidden="0" w:uiPriority="61" w:unhideWhenUsed="0"/>
+    <w:lsdException w:name="Light Grid Accent 3" w:semiHidden="0" w:uiPriority="62" w:unhideWhenUsed="0"/>
+    <w:lsdException w:name="Medium Shading 1 Accent 3" w:semiHidden="0" w:uiPriority="63" w:unhideWhenUsed="0"/>
+    <w:lsdException w:name="Medium Shading 2 Accent 3" w:semiHidden="0" w:uiPriority="64" w:unhideWhenUsed="0"/>
+    <w:lsdException w:name="Medium List 1 Accent 3" w:semiHidden="0" w:uiPriority="65" w:unhideWhenUsed="0"/>
+    <w:lsdException w:name="Medium List 2 Accent 3" w:semiHidden="0" w:uiPriority="66" w:unhideWhenUsed="0"/>
+    <w:lsdException w:name="Medium Grid 1 Accent 3" w:semiHidden="0" w:uiPriority="67" w:unhideWhenUsed="0"/>
+    <w:lsdException w:name="Medium Grid 2 Accent 3" w:semiHidden="0" w:uiPriority="68" w:unhideWhenUsed="0"/>
+    <w:lsdException w:name="Medium Grid 3 Accent 3" w:semiHidden="0" w:uiPriority="69" w:unhideWhenUsed="0"/>
+    <w:lsdException w:name="Dark List Accent 3" w:semiHidden="0" w:uiPriority="70" w:unhideWhenUsed="0"/>
+    <w:lsdException w:name="Colorful Shading Accent 3" w:semiHidden="0" w:uiPriority="71" w:unhideWhenUsed="0"/>
+    <w:lsdException w:name="Colorful List Accent 3" w:semiHidden="0" w:uiPriority="72" w:unhideWhenUsed="0"/>
+    <w:lsdException w:name="Colorful Grid Accent 3" w:semiHidden="0" w:uiPriority="73" w:unhideWhenUsed="0"/>
+    <w:lsdException w:name="Light Shading Accent 4" w:semiHidden="0" w:uiPriority="60" w:unhideWhenUsed="0"/>
+    <w:lsdException w:name="Light List Accent 4" w:semiHidden="0" w:uiPriority="61" w:unhideWhenUsed="0"/>
+    <w:lsdException w:name="Light Grid Accent 4" w:semiHidden="0" w:uiPriority="62" w:unhideWhenUsed="0"/>
+    <w:lsdException w:name="Medium Shading 1 Accent 4" w:semiHidden="0" w:uiPriority="63" w:unhideWhenUsed="0"/>
+    <w:lsdException w:name="Medium Shading 2 Accent 4" w:semiHidden="0" w:uiPriority="64" w:unhideWhenUsed="0"/>
+    <w:lsdException w:name="Medium List 1 Accent 4" w:semiHidden="0" w:uiPriority="65" w:unhideWhenUsed="0"/>
+    <w:lsdException w:name="Medium List 2 Accent 4" w:semiHidden="0" w:uiPriority="66" w:unhideWhenUsed="0"/>
+    <w:lsdException w:name="Medium Grid 1 Accent 4" w:semiHidden="0" w:uiPriority="67" w:unhideWhenUsed="0"/>
+    <w:lsdException w:name="Medium Grid 2 Accent 4" w:semiHidden="0" w:uiPriority="68" w:unhideWhenUsed="0"/>
+    <w:lsdException w:name="Medium Grid 3 Accent 4" w:semiHidden="0" w:uiPriority="69" w:unhideWhenUsed="0"/>
+    <w:lsdException w:name="Dark List Accent 4" w:semiHidden="0" w:uiPriority="70" w:unhideWhenUsed="0"/>
+    <w:lsdException w:name="Colorful Shading Accent 4" w:semiHidden="0" w:uiPriority="71" w:unhideWhenUsed="0"/>
+    <w:lsdException w:name="Colorful List Accent 4" w:semiHidden="0" w:uiPriority="72" w:unhideWhenUsed="0"/>
+    <w:lsdException w:name="Colorful Grid Accent 4" w:semiHidden="0" w:uiPriority="73" w:unhideWhenUsed="0"/>
+    <w:lsdException w:name="Light Shading Accent 5" w:semiHidden="0" w:uiPriority="60" w:unhideWhenUsed="0"/>
+    <w:lsdException w:name="Light List Accent 5" w:semiHidden="0" w:uiPriority="61" w:unhideWhenUsed="0"/>
+    <w:lsdException w:name="Light Grid Accent 5" w:semiHidden="0" w:uiPriority="62" w:unhideWhenUsed="0"/>
+    <w:lsdException w:name="Medium Shading 1 Accent 5" w:semiHidden="0" w:uiPriority="63" w:unhideWhenUsed="0"/>
+    <w:lsdException w:name="Medium Shading 2 Accent 5" w:semiHidden="0" w:uiPriority="64" w:unhideWhenUsed="0"/>
+    <w:lsdException w:name="Medium List 1 Accent 5" w:semiHidden="0" w:uiPriority="65" w:unhideWhenUsed="0"/>
+    <w:lsdException w:name="Medium List 2 Accent 5" w:semiHidden="0" w:uiPriority="66" w:unhideWhenUsed="0"/>
+    <w:lsdException w:name="Medium Grid 1 Accent 5" w:semiHidden="0" w:uiPriority="67" w:unhideWhenUsed="0"/>
+    <w:lsdException w:name="Medium Grid 2 Accent 5" w:semiHidden="0" w:uiPriority="68" w:unhideWhenUsed="0"/>
+    <w:lsdException w:name="Medium Grid 3 Accent 5" w:semiHidden="0" w:uiPriority="69" w:unhideWhenUsed="0"/>
+    <w:lsdException w:name="Dark List Accent 5" w:semiHidden="0" w:uiPriority="70" w:unhideWhenUsed="0"/>
+    <w:lsdException w:name="Colorful Shading Accent 5" w:semiHidden="0" w:uiPriority="71" w:unhideWhenUsed="0"/>
+    <w:lsdException w:name="Colorful List Accent 5" w:semiHidden="0" w:uiPriority="72" w:unhideWhenUsed="0"/>
+    <w:lsdException w:name="Colorful Grid Accent 5" w:semiHidden="0" w:uiPriority="73" w:unhideWhenUsed="0"/>
+    <w:lsdException w:name="Light Shading Accent 6" w:semiHidden="0" w:uiPriority="60" w:unhideWhenUsed="0"/>
+    <w:lsdException w:name="Light List Accent 6" w:semiHidden="0" w:uiPriority="61" w:unhideWhenUsed="0"/>
+    <w:lsdException w:name="Light Grid Accent 6" w:semiHidden="0" w:uiPriority="62" w:unhideWhenUsed="0"/>
+    <w:lsdException w:name="Medium Shading 1 Accent 6" w:semiHidden="0" w:uiPriority="63" w:unhideWhenUsed="0"/>
+    <w:lsdException w:name="Medium Shading 2 Accent 6" w:semiHidden="0" w:uiPriority="64" w:unhideWhenUsed="0"/>
+    <w:lsdException w:name="Medium List 1 Accent 6" w:semiHidden="0" w:uiPriority="65" w:unhideWhenUsed="0"/>
+    <w:lsdException w:name="Medium List 2 Accent 6" w:semiHidden="0" w:uiPriority="66" w:unhideWhenUsed="0"/>
+    <w:lsdException w:name="Medium Grid 1 Accent 6" w:semiHidden="0" w:uiPriority="67" w:unhideWhenUsed="0"/>
+    <w:lsdException w:name="Medium Grid 2 Accent 6" w:semiHidden="0" w:uiPriority="68" w:unhideWhenUsed="0"/>
+    <w:lsdException w:name="Medium Grid 3 Accent 6" w:semiHidden="0" w:uiPriority="69" w:unhideWhenUsed="0"/>
+    <w:lsdException w:name="Dark List Accent 6" w:semiHidden="0" w:uiPriority="70" w:unhideWhenUsed="0"/>
+    <w:lsdException w:name="Colorful Shading Accent 6" w:semiHidden="0" w:uiPriority="71" w:unhideWhenUsed="0"/>
+    <w:lsdException w:name="Colorful List Accent 6" w:semiHidden="0" w:uiPriority="72" w:unhideWhenUsed="0"/>
+    <w:lsdException w:name="Colorful Grid Accent 6" w:semiHidden="0" w:uiPriority="73" w:unhideWhenUsed="0"/>
+    <w:lsdException w:name="Subtle Emphasis" w:semiHidden="0" w:uiPriority="19" w:unhideWhenUsed="0" w:qFormat="1"/>
+    <w:lsdException w:name="Intense Emphasis" w:semiHidden="0" w:uiPriority="21" w:unhideWhenUsed="0" w:qFormat="1"/>
+    <w:lsdException w:name="Subtle Reference" w:semiHidden="0" w:uiPriority="31" w:unhideWhenUsed="0" w:qFormat="1"/>
+    <w:lsdException w:name="Intense Reference" w:semiHidden="0" w:uiPriority="32" w:unhideWhenUsed="0" w:qFormat="1"/>
+    <w:lsdException w:name="Book Title" w:semiHidden="0" w:uiPriority="33" w:unhideWhenUsed="0" w:qFormat="1"/>
+    <w:lsdException w:name="Bibliography" w:uiPriority="37"/>
+    <w:lsdException w:name="TOC Heading" w:uiPriority="39" w:qFormat="1"/>
   </w:latentStyles>
   <w:style w:type="paragraph" w:default="1" w:styleId="Normal">
     <w:name w:val="Normal"/>
@@ -2509,7 +2575,7 @@
 </file>
 
 <file path=customXml/itemProps1.xml><?xml version="1.0" encoding="utf-8"?>
-<ds:datastoreItem xmlns:ds="http://schemas.openxmlformats.org/officeDocument/2006/customXml" ds:itemID="{0F84D59A-782A-487C-9CE5-FA6E8CDEA134}">
+<ds:datastoreItem xmlns:ds="http://schemas.openxmlformats.org/officeDocument/2006/customXml" ds:itemID="{BA326D1E-F87E-4E7A-AED5-9A3899DEDBA8}">
   <ds:schemaRefs>
     <ds:schemaRef ds:uri="http://schemas.openxmlformats.org/officeDocument/2006/bibliography"/>
   </ds:schemaRefs>

--- a/etc/data/template/SekolahTemplate.docx
+++ b/etc/data/template/SekolahTemplate.docx
@@ -1,6 +1,6 @@
 
 <file path=word/document.xml><?xml version="1.0" encoding="utf-8"?>
-<w:document xmlns:wpc="http://schemas.microsoft.com/office/word/2010/wordprocessingCanvas" xmlns:mc="http://schemas.openxmlformats.org/markup-compatibility/2006" xmlns:o="urn:schemas-microsoft-com:office:office" xmlns:r="http://schemas.openxmlformats.org/officeDocument/2006/relationships" xmlns:m="http://schemas.openxmlformats.org/officeDocument/2006/math" xmlns:v="urn:schemas-microsoft-com:vml" xmlns:wp14="http://schemas.microsoft.com/office/word/2010/wordprocessingDrawing" xmlns:wp="http://schemas.openxmlformats.org/drawingml/2006/wordprocessingDrawing" xmlns:w10="urn:schemas-microsoft-com:office:word" xmlns:w="http://schemas.openxmlformats.org/wordprocessingml/2006/main" xmlns:w14="http://schemas.microsoft.com/office/word/2010/wordml" xmlns:wpg="http://schemas.microsoft.com/office/word/2010/wordprocessingGroup" xmlns:wpi="http://schemas.microsoft.com/office/word/2010/wordprocessingInk" xmlns:wne="http://schemas.microsoft.com/office/word/2006/wordml" xmlns:wps="http://schemas.microsoft.com/office/word/2010/wordprocessingShape" mc:Ignorable="w14 wp14">
+<w:document xmlns:wpc="http://schemas.microsoft.com/office/word/2010/wordprocessingCanvas" xmlns:mc="http://schemas.openxmlformats.org/markup-compatibility/2006" xmlns:o="urn:schemas-microsoft-com:office:office" xmlns:r="http://schemas.openxmlformats.org/officeDocument/2006/relationships" xmlns:m="http://schemas.openxmlformats.org/officeDocument/2006/math" xmlns:v="urn:schemas-microsoft-com:vml" xmlns:wp14="http://schemas.microsoft.com/office/word/2010/wordprocessingDrawing" xmlns:wp="http://schemas.openxmlformats.org/drawingml/2006/wordprocessingDrawing" xmlns:w10="urn:schemas-microsoft-com:office:word" xmlns:w="http://schemas.openxmlformats.org/wordprocessingml/2006/main" xmlns:w14="http://schemas.microsoft.com/office/word/2010/wordml" xmlns:w15="http://schemas.microsoft.com/office/word/2012/wordml" xmlns:wpg="http://schemas.microsoft.com/office/word/2010/wordprocessingGroup" xmlns:wpi="http://schemas.microsoft.com/office/word/2010/wordprocessingInk" xmlns:wne="http://schemas.microsoft.com/office/word/2006/wordml" xmlns:wps="http://schemas.microsoft.com/office/word/2010/wordprocessingShape" mc:Ignorable="w14 w15 wp14">
   <w:body>
     <w:p>
       <w:pPr>
@@ -18,7 +18,7 @@
           <w:b/>
           <w:noProof/>
         </w:rPr>
-        <w:pict>
+        <w:object w:dxaOrig="1440" w:dyaOrig="1440">
           <v:shapetype id="_x0000_t75" coordsize="21600,21600" o:spt="75" o:preferrelative="t" path="m@4@5l@4@11@9@11@9@5xe" filled="f" stroked="f">
             <v:stroke joinstyle="miter"/>
             <v:formulas>
@@ -39,10 +39,10 @@
             <o:lock v:ext="edit" aspectratio="t"/>
           </v:shapetype>
           <v:shape id="_x0000_s1064" type="#_x0000_t75" style="position:absolute;left:0;text-align:left;margin-left:28.65pt;margin-top:0;width:68.7pt;height:1in;z-index:251716608;visibility:visible;mso-wrap-edited:f" wrapcoords="-191 0 -191 21421 21600 21421 21600 0 -191 0">
-            <v:imagedata r:id="rId8" o:title="" grayscale="t" bilevel="t"/>
+            <v:imagedata r:id="rId7" o:title="" grayscale="t" bilevel="t"/>
           </v:shape>
-          <o:OLEObject Type="Embed" ProgID="Word.Picture.8" ShapeID="_x0000_s1064" DrawAspect="Content" ObjectID="_1482579444" r:id="rId9"/>
-        </w:pict>
+          <o:OLEObject Type="Embed" ProgID="Word.Picture.8" ShapeID="_x0000_s1064" DrawAspect="Content" ObjectID="_1483253962" r:id="rId8"/>
+        </w:object>
       </w:r>
       <w:r>
         <w:rPr>
@@ -133,7 +133,6 @@
       <w:r>
         <w:rPr>
           <w:noProof/>
-          <w:lang w:val="en-US" w:eastAsia="en-US"/>
         </w:rPr>
         <mc:AlternateContent>
           <mc:Choice Requires="wps">
@@ -197,9 +196,9 @@
               </wp:anchor>
             </w:drawing>
           </mc:Choice>
-          <mc:Fallback xmlns:w15="http://schemas.microsoft.com/office/word/2012/wordml">
+          <mc:Fallback>
             <w:pict>
-              <v:line w14:anchorId="23A38688" id="Straight Connector 2" o:spid="_x0000_s1026" style="position:absolute;z-index:251717632;visibility:visible;mso-wrap-style:square;mso-width-percent:0;mso-height-percent:0;mso-wrap-distance-left:9pt;mso-wrap-distance-top:-3e-5mm;mso-wrap-distance-right:9pt;mso-wrap-distance-bottom:-3e-5mm;mso-position-horizontal:absolute;mso-position-horizontal-relative:text;mso-position-vertical:absolute;mso-position-vertical-relative:text;mso-width-percent:0;mso-height-percent:0;mso-width-relative:page;mso-height-relative:page" from="1.15pt,7.4pt" to="465.7pt,7.4pt" o:gfxdata="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" strokeweight="4.5pt">
+              <v:line w14:anchorId="16E346EE" id="Straight Connector 2" o:spid="_x0000_s1026" style="position:absolute;z-index:251717632;visibility:visible;mso-wrap-style:square;mso-width-percent:0;mso-height-percent:0;mso-wrap-distance-left:9pt;mso-wrap-distance-top:-3e-5mm;mso-wrap-distance-right:9pt;mso-wrap-distance-bottom:-3e-5mm;mso-position-horizontal:absolute;mso-position-horizontal-relative:text;mso-position-vertical:absolute;mso-position-vertical-relative:text;mso-width-percent:0;mso-height-percent:0;mso-width-relative:page;mso-height-relative:page" from="1.15pt,7.4pt" to="465.7pt,7.4pt" o:gfxdata="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" strokeweight="4.5pt">
                 <v:stroke linestyle="thinThick"/>
               </v:line>
             </w:pict>
@@ -1083,7 +1082,16 @@
           <w:rFonts w:ascii="Tahoma" w:hAnsi="Tahoma" w:cs="Tahoma"/>
           <w:bCs/>
         </w:rPr>
-        <w:t>${tanggalSuratpengantar}</w:t>
+        <w:t>${tanggalSura</w:t>
+      </w:r>
+      <w:bookmarkStart w:id="0" w:name="_GoBack"/>
+      <w:bookmarkEnd w:id="0"/>
+      <w:r>
+        <w:rPr>
+          <w:rFonts w:ascii="Tahoma" w:hAnsi="Tahoma" w:cs="Tahoma"/>
+          <w:bCs/>
+        </w:rPr>
+        <w:t>tpengantar}</w:t>
       </w:r>
       <w:r>
         <w:rPr>
@@ -1153,7 +1161,31 @@
           <w:rFonts w:ascii="Tahoma" w:hAnsi="Tahoma" w:cs="Tahoma"/>
           <w:lang w:val="en-US"/>
         </w:rPr>
-        <w:t>Surat Keterangan ini kami berikan atas permintaan yang bersangkutan untuk mendapatkan bantuan biaya pendidikan anaknya yang bernama :</w:t>
+        <w:t xml:space="preserve">Surat Keterangan ini kami berikan atas permintaan yang bersangkutan untuk </w:t>
+      </w:r>
+      <w:r>
+        <w:rPr>
+          <w:rFonts w:ascii="Tahoma" w:hAnsi="Tahoma" w:cs="Tahoma"/>
+          <w:bCs/>
+          <w:color w:val="FF0000"/>
+        </w:rPr>
+        <w:t>${keperluan}</w:t>
+      </w:r>
+      <w:r>
+        <w:rPr>
+          <w:rFonts w:ascii="Tahoma" w:hAnsi="Tahoma" w:cs="Tahoma"/>
+          <w:bCs/>
+          <w:color w:val="FF0000"/>
+          <w:lang w:val="en-US"/>
+        </w:rPr>
+        <w:t xml:space="preserve"> </w:t>
+      </w:r>
+      <w:r>
+        <w:rPr>
+          <w:rFonts w:ascii="Tahoma" w:hAnsi="Tahoma" w:cs="Tahoma"/>
+          <w:lang w:val="en-US"/>
+        </w:rPr>
+        <w:t>anaknya yang bernama :</w:t>
       </w:r>
     </w:p>
     <w:p>
@@ -1231,8 +1263,6 @@
         </w:rPr>
         <w:t>NIK ANAK</w:t>
       </w:r>
-      <w:bookmarkStart w:id="0" w:name="_GoBack"/>
-      <w:bookmarkEnd w:id="0"/>
       <w:r>
         <w:rPr>
           <w:rFonts w:ascii="Tahoma" w:hAnsi="Tahoma" w:cs="Tahoma"/>
@@ -1594,7 +1624,7 @@
 </file>
 
 <file path=word/endnotes.xml><?xml version="1.0" encoding="utf-8"?>
-<w:endnotes xmlns:wpc="http://schemas.microsoft.com/office/word/2010/wordprocessingCanvas" xmlns:mc="http://schemas.openxmlformats.org/markup-compatibility/2006" xmlns:o="urn:schemas-microsoft-com:office:office" xmlns:r="http://schemas.openxmlformats.org/officeDocument/2006/relationships" xmlns:m="http://schemas.openxmlformats.org/officeDocument/2006/math" xmlns:v="urn:schemas-microsoft-com:vml" xmlns:wp14="http://schemas.microsoft.com/office/word/2010/wordprocessingDrawing" xmlns:wp="http://schemas.openxmlformats.org/drawingml/2006/wordprocessingDrawing" xmlns:w10="urn:schemas-microsoft-com:office:word" xmlns:w="http://schemas.openxmlformats.org/wordprocessingml/2006/main" xmlns:w14="http://schemas.microsoft.com/office/word/2010/wordml" xmlns:wpg="http://schemas.microsoft.com/office/word/2010/wordprocessingGroup" xmlns:wpi="http://schemas.microsoft.com/office/word/2010/wordprocessingInk" xmlns:wne="http://schemas.microsoft.com/office/word/2006/wordml" xmlns:wps="http://schemas.microsoft.com/office/word/2010/wordprocessingShape" mc:Ignorable="w14 wp14">
+<w:endnotes xmlns:wpc="http://schemas.microsoft.com/office/word/2010/wordprocessingCanvas" xmlns:mc="http://schemas.openxmlformats.org/markup-compatibility/2006" xmlns:o="urn:schemas-microsoft-com:office:office" xmlns:r="http://schemas.openxmlformats.org/officeDocument/2006/relationships" xmlns:m="http://schemas.openxmlformats.org/officeDocument/2006/math" xmlns:v="urn:schemas-microsoft-com:vml" xmlns:wp14="http://schemas.microsoft.com/office/word/2010/wordprocessingDrawing" xmlns:wp="http://schemas.openxmlformats.org/drawingml/2006/wordprocessingDrawing" xmlns:w10="urn:schemas-microsoft-com:office:word" xmlns:w="http://schemas.openxmlformats.org/wordprocessingml/2006/main" xmlns:w14="http://schemas.microsoft.com/office/word/2010/wordml" xmlns:w15="http://schemas.microsoft.com/office/word/2012/wordml" xmlns:wpg="http://schemas.microsoft.com/office/word/2010/wordprocessingGroup" xmlns:wpi="http://schemas.microsoft.com/office/word/2010/wordprocessingInk" xmlns:wne="http://schemas.microsoft.com/office/word/2006/wordml" xmlns:wps="http://schemas.microsoft.com/office/word/2010/wordprocessingShape" mc:Ignorable="w14 w15 wp14">
   <w:endnote w:type="separator" w:id="-1">
     <w:p>
       <w:r>
@@ -1613,7 +1643,7 @@
 </file>
 
 <file path=word/footnotes.xml><?xml version="1.0" encoding="utf-8"?>
-<w:footnotes xmlns:wpc="http://schemas.microsoft.com/office/word/2010/wordprocessingCanvas" xmlns:mc="http://schemas.openxmlformats.org/markup-compatibility/2006" xmlns:o="urn:schemas-microsoft-com:office:office" xmlns:r="http://schemas.openxmlformats.org/officeDocument/2006/relationships" xmlns:m="http://schemas.openxmlformats.org/officeDocument/2006/math" xmlns:v="urn:schemas-microsoft-com:vml" xmlns:wp14="http://schemas.microsoft.com/office/word/2010/wordprocessingDrawing" xmlns:wp="http://schemas.openxmlformats.org/drawingml/2006/wordprocessingDrawing" xmlns:w10="urn:schemas-microsoft-com:office:word" xmlns:w="http://schemas.openxmlformats.org/wordprocessingml/2006/main" xmlns:w14="http://schemas.microsoft.com/office/word/2010/wordml" xmlns:wpg="http://schemas.microsoft.com/office/word/2010/wordprocessingGroup" xmlns:wpi="http://schemas.microsoft.com/office/word/2010/wordprocessingInk" xmlns:wne="http://schemas.microsoft.com/office/word/2006/wordml" xmlns:wps="http://schemas.microsoft.com/office/word/2010/wordprocessingShape" mc:Ignorable="w14 wp14">
+<w:footnotes xmlns:wpc="http://schemas.microsoft.com/office/word/2010/wordprocessingCanvas" xmlns:mc="http://schemas.openxmlformats.org/markup-compatibility/2006" xmlns:o="urn:schemas-microsoft-com:office:office" xmlns:r="http://schemas.openxmlformats.org/officeDocument/2006/relationships" xmlns:m="http://schemas.openxmlformats.org/officeDocument/2006/math" xmlns:v="urn:schemas-microsoft-com:vml" xmlns:wp14="http://schemas.microsoft.com/office/word/2010/wordprocessingDrawing" xmlns:wp="http://schemas.openxmlformats.org/drawingml/2006/wordprocessingDrawing" xmlns:w10="urn:schemas-microsoft-com:office:word" xmlns:w="http://schemas.openxmlformats.org/wordprocessingml/2006/main" xmlns:w14="http://schemas.microsoft.com/office/word/2010/wordml" xmlns:w15="http://schemas.microsoft.com/office/word/2012/wordml" xmlns:wpg="http://schemas.microsoft.com/office/word/2010/wordprocessingGroup" xmlns:wpi="http://schemas.microsoft.com/office/word/2010/wordprocessingInk" xmlns:wne="http://schemas.microsoft.com/office/word/2006/wordml" xmlns:wps="http://schemas.microsoft.com/office/word/2010/wordprocessingShape" mc:Ignorable="w14 w15 wp14">
   <w:footnote w:type="separator" w:id="-1">
     <w:p>
       <w:r>
@@ -1632,7 +1662,7 @@
 </file>
 
 <file path=word/styles.xml><?xml version="1.0" encoding="utf-8"?>
-<w:styles xmlns:mc="http://schemas.openxmlformats.org/markup-compatibility/2006" xmlns:r="http://schemas.openxmlformats.org/officeDocument/2006/relationships" xmlns:w="http://schemas.openxmlformats.org/wordprocessingml/2006/main" xmlns:w14="http://schemas.microsoft.com/office/word/2010/wordml" mc:Ignorable="w14">
+<w:styles xmlns:mc="http://schemas.openxmlformats.org/markup-compatibility/2006" xmlns:r="http://schemas.openxmlformats.org/officeDocument/2006/relationships" xmlns:w="http://schemas.openxmlformats.org/wordprocessingml/2006/main" xmlns:w14="http://schemas.microsoft.com/office/word/2010/wordml" xmlns:w15="http://schemas.microsoft.com/office/word/2012/wordml" mc:Ignorable="w14 w15">
   <w:docDefaults>
     <w:rPrDefault>
       <w:rPr>
@@ -1648,474 +1678,378 @@
       </w:pPr>
     </w:pPrDefault>
   </w:docDefaults>
-  <w:latentStyles w:defLockedState="0" w:defUIPriority="99" w:defSemiHidden="1" w:defUnhideWhenUsed="1" w:defQFormat="0" w:count="267">
-    <w:lsdException w:name="Normal" w:semiHidden="0" w:uiPriority="0" w:unhideWhenUsed="0" w:qFormat="1"/>
-    <w:lsdException w:name="heading 1" w:semiHidden="0" w:uiPriority="9" w:unhideWhenUsed="0" w:qFormat="1"/>
-    <w:lsdException w:name="heading 2" w:uiPriority="9" w:qFormat="1"/>
-    <w:lsdException w:name="heading 3" w:uiPriority="9" w:qFormat="1"/>
-    <w:lsdException w:name="heading 4" w:uiPriority="9" w:qFormat="1"/>
-    <w:lsdException w:name="heading 5" w:uiPriority="9" w:qFormat="1"/>
-    <w:lsdException w:name="heading 6" w:uiPriority="9" w:qFormat="1"/>
-    <w:lsdException w:name="heading 7" w:uiPriority="9" w:qFormat="1"/>
-    <w:lsdException w:name="heading 8" w:uiPriority="9" w:qFormat="1"/>
-    <w:lsdException w:name="heading 9" w:uiPriority="9" w:qFormat="1"/>
-    <w:lsdException w:name="toc 1" w:uiPriority="39"/>
-    <w:lsdException w:name="toc 2" w:uiPriority="39"/>
-    <w:lsdException w:name="toc 3" w:uiPriority="39"/>
-    <w:lsdException w:name="toc 4" w:uiPriority="39"/>
-    <w:lsdException w:name="toc 5" w:uiPriority="39"/>
-    <w:lsdException w:name="toc 6" w:uiPriority="39"/>
-    <w:lsdException w:name="toc 7" w:uiPriority="39"/>
-    <w:lsdException w:name="toc 8" w:uiPriority="39"/>
-    <w:lsdException w:name="toc 9" w:uiPriority="39"/>
-    <w:lsdException w:name="caption" w:uiPriority="35" w:qFormat="1"/>
-    <w:lsdException w:name="Title" w:semiHidden="0" w:uiPriority="10" w:unhideWhenUsed="0" w:qFormat="1"/>
-    <w:lsdException w:name="Default Paragraph Font" w:uiPriority="1"/>
-    <w:lsdException w:name="Body Text Indent" w:uiPriority="0"/>
-    <w:lsdException w:name="Subtitle" w:semiHidden="0" w:uiPriority="11" w:unhideWhenUsed="0" w:qFormat="1"/>
-    <w:lsdException w:name="Body Text Indent 2" w:uiPriority="0"/>
-    <w:lsdException w:name="Strong" w:semiHidden="0" w:uiPriority="22" w:unhideWhenUsed="0" w:qFormat="1"/>
-    <w:lsdException w:name="Emphasis" w:semiHidden="0" w:uiPriority="20" w:unhideWhenUsed="0" w:qFormat="1"/>
-    <w:lsdException w:name="Table Grid" w:semiHidden="0" w:uiPriority="59" w:unhideWhenUsed="0"/>
-    <w:lsdException w:name="Placeholder Text" w:unhideWhenUsed="0"/>
-    <w:lsdException w:name="No Spacing" w:semiHidden="0" w:uiPriority="1" w:unhideWhenUsed="0" w:qFormat="1"/>
-    <w:lsdException w:name="Light Shading" w:semiHidden="0" w:uiPriority="60" w:unhideWhenUsed="0"/>
-    <w:lsdException w:name="Light List" w:semiHidden="0" w:uiPriority="61" w:unhideWhenUsed="0"/>
-    <w:lsdException w:name="Light Grid" w:semiHidden="0" w:uiPriority="62" w:unhideWhenUsed="0"/>
-    <w:lsdException w:name="Medium Shading 1" w:semiHidden="0" w:uiPriority="63" w:unhideWhenUsed="0"/>
-    <w:lsdException w:name="Medium Shading 2" w:semiHidden="0" w:uiPriority="64" w:unhideWhenUsed="0"/>
-    <w:lsdException w:name="Medium List 1" w:semiHidden="0" w:uiPriority="65" w:unhideWhenUsed="0"/>
-    <w:lsdException w:name="Medium List 2" w:semiHidden="0" w:uiPriority="66" w:unhideWhenUsed="0"/>
-    <w:lsdException w:name="Medium Grid 1" w:semiHidden="0" w:uiPriority="67" w:unhideWhenUsed="0"/>
-    <w:lsdException w:name="Medium Grid 2" w:semiHidden="0" w:uiPriority="68" w:unhideWhenUsed="0"/>
-    <w:lsdException w:name="Medium Grid 3" w:semiHidden="0" w:uiPriority="69" w:unhideWhenUsed="0"/>
-    <w:lsdException w:name="Dark List" w:semiHidden="0" w:uiPriority="70" w:unhideWhenUsed="0"/>
-    <w:lsdException w:name="Colorful Shading" w:semiHidden="0" w:uiPriority="71" w:unhideWhenUsed="0"/>
-    <w:lsdException w:name="Colorful List" w:semiHidden="0" w:uiPriority="72" w:unhideWhenUsed="0"/>
-    <w:lsdException w:name="Colorful Grid" w:semiHidden="0" w:uiPriority="73" w:unhideWhenUsed="0"/>
-    <w:lsdException w:name="Light Shading Accent 1" w:semiHidden="0" w:uiPriority="60" w:unhideWhenUsed="0"/>
-    <w:lsdException w:name="Light List Accent 1" w:semiHidden="0" w:uiPriority="61" w:unhideWhenUsed="0"/>
-    <w:lsdException w:name="Light Grid Accent 1" w:semiHidden="0" w:uiPriority="62" w:unhideWhenUsed="0"/>
-    <w:lsdException w:name="Medium Shading 1 Accent 1" w:semiHidden="0" w:uiPriority="63" w:unhideWhenUsed="0"/>
-    <w:lsdException w:name="Medium Shading 2 Accent 1" w:semiHidden="0" w:uiPriority="64" w:unhideWhenUsed="0"/>
-    <w:lsdException w:name="Medium List 1 Accent 1" w:semiHidden="0" w:uiPriority="65" w:unhideWhenUsed="0"/>
-    <w:lsdException w:name="Revision" w:unhideWhenUsed="0"/>
-    <w:lsdException w:name="List Paragraph" w:semiHidden="0" w:uiPriority="34" w:unhideWhenUsed="0" w:qFormat="1"/>
-    <w:lsdException w:name="Quote" w:semiHidden="0" w:uiPriority="29" w:unhideWhenUsed="0" w:qFormat="1"/>
-    <w:lsdException w:name="Intense Quote" w:semiHidden="0" w:uiPriority="30" w:unhideWhenUsed="0" w:qFormat="1"/>
-    <w:lsdException w:name="Medium List 2 Accent 1" w:semiHidden="0" w:uiPriority="66" w:unhideWhenUsed="0"/>
-    <w:lsdException w:name="Medium Grid 1 Accent 1" w:semiHidden="0" w:uiPriority="67" w:unhideWhenUsed="0"/>
-    <w:lsdException w:name="Medium Grid 2 Accent 1" w:semiHidden="0" w:uiPriority="68" w:unhideWhenUsed="0"/>
-    <w:lsdException w:name="Medium Grid 3 Accent 1" w:semiHidden="0" w:uiPriority="69" w:unhideWhenUsed="0"/>
-    <w:lsdException w:name="Dark List Accent 1" w:semiHidden="0" w:uiPriority="70" w:unhideWhenUsed="0"/>
-    <w:lsdException w:name="Colorful Shading Accent 1" w:semiHidden="0" w:uiPriority="71" w:unhideWhenUsed="0"/>
-    <w:lsdException w:name="Colorful List Accent 1" w:semiHidden="0" w:uiPriority="72" w:unhideWhenUsed="0"/>
-    <w:lsdException w:name="Colorful Grid Accent 1" w:semiHidden="0" w:uiPriority="73" w:unhideWhenUsed="0"/>
-    <w:lsdException w:name="Light Shading Accent 2" w:semiHidden="0" w:uiPriority="60" w:unhideWhenUsed="0"/>
-    <w:lsdException w:name="Light List Accent 2" w:semiHidden="0" w:uiPriority="61" w:unhideWhenUsed="0"/>
-    <w:lsdException w:name="Light Grid Accent 2" w:semiHidden="0" w:uiPriority="62" w:unhideWhenUsed="0"/>
-    <w:lsdException w:name="Medium Shading 1 Accent 2" w:semiHidden="0" w:uiPriority="63" w:unhideWhenUsed="0"/>
-    <w:lsdException w:name="Medium Shading 2 Accent 2" w:semiHidden="0" w:uiPriority="64" w:unhideWhenUsed="0"/>
-    <w:lsdException w:name="Medium List 1 Accent 2" w:semiHidden="0" w:uiPriority="65" w:unhideWhenUsed="0"/>
-    <w:lsdException w:name="Medium List 2 Accent 2" w:semiHidden="0" w:uiPriority="66" w:unhideWhenUsed="0"/>
-    <w:lsdException w:name="Medium Grid 1 Accent 2" w:semiHidden="0" w:uiPriority="67" w:unhideWhenUsed="0"/>
-    <w:lsdException w:name="Medium Grid 2 Accent 2" w:semiHidden="0" w:uiPriority="68" w:unhideWhenUsed="0"/>
-    <w:lsdException w:name="Medium Grid 3 Accent 2" w:semiHidden="0" w:uiPriority="69" w:unhideWhenUsed="0"/>
-    <w:lsdException w:name="Dark List Accent 2" w:semiHidden="0" w:uiPriority="70" w:unhideWhenUsed="0"/>
-    <w:lsdException w:name="Colorful Shading Accent 2" w:semiHidden="0" w:uiPriority="71" w:unhideWhenUsed="0"/>
-    <w:lsdException w:name="Colorful List Accent 2" w:semiHidden="0" w:uiPriority="72" w:unhideWhenUsed="0"/>
-    <w:lsdException w:name="Colorful Grid Accent 2" w:semiHidden="0" w:uiPriority="73" w:unhideWhenUsed="0"/>
-    <w:lsdException w:name="Light Shading Accent 3" w:semiHidden="0" w:uiPriority="60" w:unhideWhenUsed="0"/>
-    <w:lsdException w:name="Light List Accent 3" w:semiHidden="0" w:uiPriority="61" w:unhideWhenUsed="0"/>
-    <w:lsdException w:name="Light Grid Accent 3" w:semiHidden="0" w:uiPriority="62" w:unhideWhenUsed="0"/>
-    <w:lsdException w:name="Medium Shading 1 Accent 3" w:semiHidden="0" w:uiPriority="63" w:unhideWhenUsed="0"/>
-    <w:lsdException w:name="Medium Shading 2 Accent 3" w:semiHidden="0" w:uiPriority="64" w:unhideWhenUsed="0"/>
-    <w:lsdException w:name="Medium List 1 Accent 3" w:semiHidden="0" w:uiPriority="65" w:unhideWhenUsed="0"/>
-    <w:lsdException w:name="Medium List 2 Accent 3" w:semiHidden="0" w:uiPriority="66" w:unhideWhenUsed="0"/>
-    <w:lsdException w:name="Medium Grid 1 Accent 3" w:semiHidden="0" w:uiPriority="67" w:unhideWhenUsed="0"/>
-    <w:lsdException w:name="Medium Grid 2 Accent 3" w:semiHidden="0" w:uiPriority="68" w:unhideWhenUsed="0"/>
-    <w:lsdException w:name="Medium Grid 3 Accent 3" w:semiHidden="0" w:uiPriority="69" w:unhideWhenUsed="0"/>
-    <w:lsdException w:name="Dark List Accent 3" w:semiHidden="0" w:uiPriority="70" w:unhideWhenUsed="0"/>
-    <w:lsdException w:name="Colorful Shading Accent 3" w:semiHidden="0" w:uiPriority="71" w:unhideWhenUsed="0"/>
-    <w:lsdException w:name="Colorful List Accent 3" w:semiHidden="0" w:uiPriority="72" w:unhideWhenUsed="0"/>
-    <w:lsdException w:name="Colorful Grid Accent 3" w:semiHidden="0" w:uiPriority="73" w:unhideWhenUsed="0"/>
-    <w:lsdException w:name="Light Shading Accent 4" w:semiHidden="0" w:uiPriority="60" w:unhideWhenUsed="0"/>
-    <w:lsdException w:name="Light List Accent 4" w:semiHidden="0" w:uiPriority="61" w:unhideWhenUsed="0"/>
-    <w:lsdException w:name="Light Grid Accent 4" w:semiHidden="0" w:uiPriority="62" w:unhideWhenUsed="0"/>
-    <w:lsdException w:name="Medium Shading 1 Accent 4" w:semiHidden="0" w:uiPriority="63" w:unhideWhenUsed="0"/>
-    <w:lsdException w:name="Medium Shading 2 Accent 4" w:semiHidden="0" w:uiPriority="64" w:unhideWhenUsed="0"/>
-    <w:lsdException w:name="Medium List 1 Accent 4" w:semiHidden="0" w:uiPriority="65" w:unhideWhenUsed="0"/>
-    <w:lsdException w:name="Medium List 2 Accent 4" w:semiHidden="0" w:uiPriority="66" w:unhideWhenUsed="0"/>
-    <w:lsdException w:name="Medium Grid 1 Accent 4" w:semiHidden="0" w:uiPriority="67" w:unhideWhenUsed="0"/>
-    <w:lsdException w:name="Medium Grid 2 Accent 4" w:semiHidden="0" w:uiPriority="68" w:unhideWhenUsed="0"/>
-    <w:lsdException w:name="Medium Grid 3 Accent 4" w:semiHidden="0" w:uiPriority="69" w:unhideWhenUsed="0"/>
-    <w:lsdException w:name="Dark List Accent 4" w:semiHidden="0" w:uiPriority="70" w:unhideWhenUsed="0"/>
-    <w:lsdException w:name="Colorful Shading Accent 4" w:semiHidden="0" w:uiPriority="71" w:unhideWhenUsed="0"/>
-    <w:lsdException w:name="Colorful List Accent 4" w:semiHidden="0" w:uiPriority="72" w:unhideWhenUsed="0"/>
-    <w:lsdException w:name="Colorful Grid Accent 4" w:semiHidden="0" w:uiPriority="73" w:unhideWhenUsed="0"/>
-    <w:lsdException w:name="Light Shading Accent 5" w:semiHidden="0" w:uiPriority="60" w:unhideWhenUsed="0"/>
-    <w:lsdException w:name="Light List Accent 5" w:semiHidden="0" w:uiPriority="61" w:unhideWhenUsed="0"/>
-    <w:lsdException w:name="Light Grid Accent 5" w:semiHidden="0" w:uiPriority="62" w:unhideWhenUsed="0"/>
-    <w:lsdException w:name="Medium Shading 1 Accent 5" w:semiHidden="0" w:uiPriority="63" w:unhideWhenUsed="0"/>
-    <w:lsdException w:name="Medium Shading 2 Accent 5" w:semiHidden="0" w:uiPriority="64" w:unhideWhenUsed="0"/>
-    <w:lsdException w:name="Medium List 1 Accent 5" w:semiHidden="0" w:uiPriority="65" w:unhideWhenUsed="0"/>
-    <w:lsdException w:name="Medium List 2 Accent 5" w:semiHidden="0" w:uiPriority="66" w:unhideWhenUsed="0"/>
-    <w:lsdException w:name="Medium Grid 1 Accent 5" w:semiHidden="0" w:uiPriority="67" w:unhideWhenUsed="0"/>
-    <w:lsdException w:name="Medium Grid 2 Accent 5" w:semiHidden="0" w:uiPriority="68" w:unhideWhenUsed="0"/>
-    <w:lsdException w:name="Medium Grid 3 Accent 5" w:semiHidden="0" w:uiPriority="69" w:unhideWhenUsed="0"/>
-    <w:lsdException w:name="Dark List Accent 5" w:semiHidden="0" w:uiPriority="70" w:unhideWhenUsed="0"/>
-    <w:lsdException w:name="Colorful Shading Accent 5" w:semiHidden="0" w:uiPriority="71" w:unhideWhenUsed="0"/>
-    <w:lsdException w:name="Colorful List Accent 5" w:semiHidden="0" w:uiPriority="72" w:unhideWhenUsed="0"/>
-    <w:lsdException w:name="Colorful Grid Accent 5" w:semiHidden="0" w:uiPriority="73" w:unhideWhenUsed="0"/>
-    <w:lsdException w:name="Light Shading Accent 6" w:semiHidden="0" w:uiPriority="60" w:unhideWhenUsed="0"/>
-    <w:lsdException w:name="Light List Accent 6" w:semiHidden="0" w:uiPriority="61" w:unhideWhenUsed="0"/>
-    <w:lsdException w:name="Light Grid Accent 6" w:semiHidden="0" w:uiPriority="62" w:unhideWhenUsed="0"/>
-    <w:lsdException w:name="Medium Shading 1 Accent 6" w:semiHidden="0" w:uiPriority="63" w:unhideWhenUsed="0"/>
-    <w:lsdException w:name="Medium Shading 2 Accent 6" w:semiHidden="0" w:uiPriority="64" w:unhideWhenUsed="0"/>
-    <w:lsdException w:name="Medium List 1 Accent 6" w:semiHidden="0" w:uiPriority="65" w:unhideWhenUsed="0"/>
-    <w:lsdException w:name="Medium List 2 Accent 6" w:semiHidden="0" w:uiPriority="66" w:unhideWhenUsed="0"/>
-    <w:lsdException w:name="Medium Grid 1 Accent 6" w:semiHidden="0" w:uiPriority="67" w:unhideWhenUsed="0"/>
-    <w:lsdException w:name="Medium Grid 2 Accent 6" w:semiHidden="0" w:uiPriority="68" w:unhideWhenUsed="0"/>
-    <w:lsdException w:name="Medium Grid 3 Accent 6" w:semiHidden="0" w:uiPriority="69" w:unhideWhenUsed="0"/>
-    <w:lsdException w:name="Dark List Accent 6" w:semiHidden="0" w:uiPriority="70" w:unhideWhenUsed="0"/>
-    <w:lsdException w:name="Colorful Shading Accent 6" w:semiHidden="0" w:uiPriority="71" w:unhideWhenUsed="0"/>
-    <w:lsdException w:name="Colorful List Accent 6" w:semiHidden="0" w:uiPriority="72" w:unhideWhenUsed="0"/>
-    <w:lsdException w:name="Colorful Grid Accent 6" w:semiHidden="0" w:uiPriority="73" w:unhideWhenUsed="0"/>
-    <w:lsdException w:name="Subtle Emphasis" w:semiHidden="0" w:uiPriority="19" w:unhideWhenUsed="0" w:qFormat="1"/>
-    <w:lsdException w:name="Intense Emphasis" w:semiHidden="0" w:uiPriority="21" w:unhideWhenUsed="0" w:qFormat="1"/>
-    <w:lsdException w:name="Subtle Reference" w:semiHidden="0" w:uiPriority="31" w:unhideWhenUsed="0" w:qFormat="1"/>
-    <w:lsdException w:name="Intense Reference" w:semiHidden="0" w:uiPriority="32" w:unhideWhenUsed="0" w:qFormat="1"/>
-    <w:lsdException w:name="Book Title" w:semiHidden="0" w:uiPriority="33" w:unhideWhenUsed="0" w:qFormat="1"/>
-    <w:lsdException w:name="Bibliography" w:uiPriority="37"/>
-    <w:lsdException w:name="TOC Heading" w:uiPriority="39" w:qFormat="1"/>
-  </w:latentStyles>
-  <w:style w:type="paragraph" w:default="1" w:styleId="Normal">
-    <w:name w:val="Normal"/>
-    <w:qFormat/>
-    <w:rsid w:val="006A3049"/>
-    <w:pPr>
-      <w:spacing w:after="0" w:line="240" w:lineRule="auto"/>
-    </w:pPr>
-    <w:rPr>
-      <w:rFonts w:ascii="Times New Roman" w:eastAsia="Times New Roman" w:hAnsi="Times New Roman" w:cs="Times New Roman"/>
-      <w:sz w:val="24"/>
-      <w:szCs w:val="24"/>
-      <w:lang w:val="id-ID" w:eastAsia="id-ID"/>
-    </w:rPr>
-  </w:style>
-  <w:style w:type="character" w:default="1" w:styleId="DefaultParagraphFont">
-    <w:name w:val="Default Paragraph Font"/>
-    <w:uiPriority w:val="1"/>
-    <w:semiHidden/>
-    <w:unhideWhenUsed/>
-  </w:style>
-  <w:style w:type="table" w:default="1" w:styleId="TableNormal">
-    <w:name w:val="Normal Table"/>
-    <w:uiPriority w:val="99"/>
-    <w:semiHidden/>
-    <w:unhideWhenUsed/>
-    <w:tblPr>
-      <w:tblInd w:w="0" w:type="dxa"/>
-      <w:tblCellMar>
-        <w:top w:w="0" w:type="dxa"/>
-        <w:left w:w="108" w:type="dxa"/>
-        <w:bottom w:w="0" w:type="dxa"/>
-        <w:right w:w="108" w:type="dxa"/>
-      </w:tblCellMar>
-    </w:tblPr>
-  </w:style>
-  <w:style w:type="numbering" w:default="1" w:styleId="NoList">
-    <w:name w:val="No List"/>
-    <w:uiPriority w:val="99"/>
-    <w:semiHidden/>
-    <w:unhideWhenUsed/>
-  </w:style>
-  <w:style w:type="paragraph" w:styleId="BodyTextIndent">
-    <w:name w:val="Body Text Indent"/>
-    <w:basedOn w:val="Normal"/>
-    <w:link w:val="BodyTextIndentChar"/>
-    <w:rsid w:val="006A3049"/>
-    <w:pPr>
-      <w:spacing w:line="360" w:lineRule="auto"/>
-      <w:ind w:left="720"/>
-      <w:jc w:val="both"/>
-    </w:pPr>
-  </w:style>
-  <w:style w:type="character" w:customStyle="1" w:styleId="BodyTextIndentChar">
-    <w:name w:val="Body Text Indent Char"/>
-    <w:basedOn w:val="DefaultParagraphFont"/>
-    <w:link w:val="BodyTextIndent"/>
-    <w:rsid w:val="006A3049"/>
-    <w:rPr>
-      <w:rFonts w:ascii="Times New Roman" w:eastAsia="Times New Roman" w:hAnsi="Times New Roman" w:cs="Times New Roman"/>
-      <w:sz w:val="24"/>
-      <w:szCs w:val="24"/>
-      <w:lang w:val="id-ID" w:eastAsia="id-ID"/>
-    </w:rPr>
-  </w:style>
-  <w:style w:type="paragraph" w:styleId="BodyTextIndent2">
-    <w:name w:val="Body Text Indent 2"/>
-    <w:basedOn w:val="Normal"/>
-    <w:link w:val="BodyTextIndent2Char"/>
-    <w:rsid w:val="006A3049"/>
-    <w:pPr>
-      <w:ind w:firstLine="480"/>
-    </w:pPr>
-  </w:style>
-  <w:style w:type="character" w:customStyle="1" w:styleId="BodyTextIndent2Char">
-    <w:name w:val="Body Text Indent 2 Char"/>
-    <w:basedOn w:val="DefaultParagraphFont"/>
-    <w:link w:val="BodyTextIndent2"/>
-    <w:rsid w:val="006A3049"/>
-    <w:rPr>
-      <w:rFonts w:ascii="Times New Roman" w:eastAsia="Times New Roman" w:hAnsi="Times New Roman" w:cs="Times New Roman"/>
-      <w:sz w:val="24"/>
-      <w:szCs w:val="24"/>
-      <w:lang w:val="id-ID" w:eastAsia="id-ID"/>
-    </w:rPr>
-  </w:style>
-  <w:style w:type="paragraph" w:styleId="BalloonText">
-    <w:name w:val="Balloon Text"/>
-    <w:basedOn w:val="Normal"/>
-    <w:link w:val="BalloonTextChar"/>
-    <w:uiPriority w:val="99"/>
-    <w:semiHidden/>
-    <w:unhideWhenUsed/>
-    <w:rsid w:val="00E51BDF"/>
-    <w:rPr>
-      <w:rFonts w:ascii="Tahoma" w:hAnsi="Tahoma" w:cs="Tahoma"/>
-      <w:sz w:val="16"/>
-      <w:szCs w:val="16"/>
-    </w:rPr>
-  </w:style>
-  <w:style w:type="character" w:customStyle="1" w:styleId="BalloonTextChar">
-    <w:name w:val="Balloon Text Char"/>
-    <w:basedOn w:val="DefaultParagraphFont"/>
-    <w:link w:val="BalloonText"/>
-    <w:uiPriority w:val="99"/>
-    <w:semiHidden/>
-    <w:rsid w:val="00E51BDF"/>
-    <w:rPr>
-      <w:rFonts w:ascii="Tahoma" w:eastAsia="Times New Roman" w:hAnsi="Tahoma" w:cs="Tahoma"/>
-      <w:sz w:val="16"/>
-      <w:szCs w:val="16"/>
-      <w:lang w:val="id-ID" w:eastAsia="id-ID"/>
-    </w:rPr>
-  </w:style>
-  <w:style w:type="paragraph" w:styleId="Header">
-    <w:name w:val="header"/>
-    <w:basedOn w:val="Normal"/>
-    <w:link w:val="HeaderChar"/>
-    <w:uiPriority w:val="99"/>
-    <w:unhideWhenUsed/>
-    <w:rsid w:val="00405C5B"/>
-    <w:pPr>
-      <w:tabs>
-        <w:tab w:val="center" w:pos="4680"/>
-        <w:tab w:val="right" w:pos="9360"/>
-      </w:tabs>
-    </w:pPr>
-  </w:style>
-  <w:style w:type="character" w:customStyle="1" w:styleId="HeaderChar">
-    <w:name w:val="Header Char"/>
-    <w:basedOn w:val="DefaultParagraphFont"/>
-    <w:link w:val="Header"/>
-    <w:uiPriority w:val="99"/>
-    <w:rsid w:val="00405C5B"/>
-    <w:rPr>
-      <w:rFonts w:ascii="Times New Roman" w:eastAsia="Times New Roman" w:hAnsi="Times New Roman" w:cs="Times New Roman"/>
-      <w:sz w:val="24"/>
-      <w:szCs w:val="24"/>
-      <w:lang w:val="id-ID" w:eastAsia="id-ID"/>
-    </w:rPr>
-  </w:style>
-  <w:style w:type="paragraph" w:styleId="Footer">
-    <w:name w:val="footer"/>
-    <w:basedOn w:val="Normal"/>
-    <w:link w:val="FooterChar"/>
-    <w:uiPriority w:val="99"/>
-    <w:unhideWhenUsed/>
-    <w:rsid w:val="00405C5B"/>
-    <w:pPr>
-      <w:tabs>
-        <w:tab w:val="center" w:pos="4680"/>
-        <w:tab w:val="right" w:pos="9360"/>
-      </w:tabs>
-    </w:pPr>
-  </w:style>
-  <w:style w:type="character" w:customStyle="1" w:styleId="FooterChar">
-    <w:name w:val="Footer Char"/>
-    <w:basedOn w:val="DefaultParagraphFont"/>
-    <w:link w:val="Footer"/>
-    <w:uiPriority w:val="99"/>
-    <w:rsid w:val="00405C5B"/>
-    <w:rPr>
-      <w:rFonts w:ascii="Times New Roman" w:eastAsia="Times New Roman" w:hAnsi="Times New Roman" w:cs="Times New Roman"/>
-      <w:sz w:val="24"/>
-      <w:szCs w:val="24"/>
-      <w:lang w:val="id-ID" w:eastAsia="id-ID"/>
-    </w:rPr>
-  </w:style>
-</w:styles>
-</file>
-
-<file path=word/stylesWithEffects.xml><?xml version="1.0" encoding="utf-8"?>
-<w:styles xmlns:wpc="http://schemas.microsoft.com/office/word/2010/wordprocessingCanvas" xmlns:mc="http://schemas.openxmlformats.org/markup-compatibility/2006" xmlns:o="urn:schemas-microsoft-com:office:office" xmlns:r="http://schemas.openxmlformats.org/officeDocument/2006/relationships" xmlns:m="http://schemas.openxmlformats.org/officeDocument/2006/math" xmlns:v="urn:schemas-microsoft-com:vml" xmlns:wp14="http://schemas.microsoft.com/office/word/2010/wordprocessingDrawing" xmlns:wp="http://schemas.openxmlformats.org/drawingml/2006/wordprocessingDrawing" xmlns:w10="urn:schemas-microsoft-com:office:word" xmlns:w="http://schemas.openxmlformats.org/wordprocessingml/2006/main" xmlns:w14="http://schemas.microsoft.com/office/word/2010/wordml" xmlns:wpg="http://schemas.microsoft.com/office/word/2010/wordprocessingGroup" xmlns:wpi="http://schemas.microsoft.com/office/word/2010/wordprocessingInk" xmlns:wne="http://schemas.microsoft.com/office/word/2006/wordml" xmlns:wps="http://schemas.microsoft.com/office/word/2010/wordprocessingShape" mc:Ignorable="w14 wp14">
-  <w:docDefaults>
-    <w:rPrDefault>
-      <w:rPr>
-        <w:rFonts w:asciiTheme="minorHAnsi" w:eastAsiaTheme="minorHAnsi" w:hAnsiTheme="minorHAnsi" w:cstheme="minorBidi"/>
-        <w:sz w:val="22"/>
-        <w:szCs w:val="22"/>
-        <w:lang w:val="en-US" w:eastAsia="en-US" w:bidi="ar-SA"/>
-      </w:rPr>
-    </w:rPrDefault>
-    <w:pPrDefault>
-      <w:pPr>
-        <w:spacing w:after="200" w:line="276" w:lineRule="auto"/>
-      </w:pPr>
-    </w:pPrDefault>
-  </w:docDefaults>
-  <w:latentStyles w:defLockedState="0" w:defUIPriority="99" w:defSemiHidden="1" w:defUnhideWhenUsed="1" w:defQFormat="0" w:count="267">
-    <w:lsdException w:name="Normal" w:semiHidden="0" w:uiPriority="0" w:unhideWhenUsed="0" w:qFormat="1"/>
-    <w:lsdException w:name="heading 1" w:semiHidden="0" w:uiPriority="9" w:unhideWhenUsed="0" w:qFormat="1"/>
-    <w:lsdException w:name="heading 2" w:uiPriority="9" w:qFormat="1"/>
-    <w:lsdException w:name="heading 3" w:uiPriority="9" w:qFormat="1"/>
-    <w:lsdException w:name="heading 4" w:uiPriority="9" w:qFormat="1"/>
-    <w:lsdException w:name="heading 5" w:uiPriority="9" w:qFormat="1"/>
-    <w:lsdException w:name="heading 6" w:uiPriority="9" w:qFormat="1"/>
-    <w:lsdException w:name="heading 7" w:uiPriority="9" w:qFormat="1"/>
-    <w:lsdException w:name="heading 8" w:uiPriority="9" w:qFormat="1"/>
-    <w:lsdException w:name="heading 9" w:uiPriority="9" w:qFormat="1"/>
-    <w:lsdException w:name="toc 1" w:uiPriority="39"/>
-    <w:lsdException w:name="toc 2" w:uiPriority="39"/>
-    <w:lsdException w:name="toc 3" w:uiPriority="39"/>
-    <w:lsdException w:name="toc 4" w:uiPriority="39"/>
-    <w:lsdException w:name="toc 5" w:uiPriority="39"/>
-    <w:lsdException w:name="toc 6" w:uiPriority="39"/>
-    <w:lsdException w:name="toc 7" w:uiPriority="39"/>
-    <w:lsdException w:name="toc 8" w:uiPriority="39"/>
-    <w:lsdException w:name="toc 9" w:uiPriority="39"/>
-    <w:lsdException w:name="caption" w:uiPriority="35" w:qFormat="1"/>
-    <w:lsdException w:name="Title" w:semiHidden="0" w:uiPriority="10" w:unhideWhenUsed="0" w:qFormat="1"/>
-    <w:lsdException w:name="Default Paragraph Font" w:uiPriority="1"/>
-    <w:lsdException w:name="Body Text Indent" w:uiPriority="0"/>
-    <w:lsdException w:name="Subtitle" w:semiHidden="0" w:uiPriority="11" w:unhideWhenUsed="0" w:qFormat="1"/>
-    <w:lsdException w:name="Body Text Indent 2" w:uiPriority="0"/>
-    <w:lsdException w:name="Strong" w:semiHidden="0" w:uiPriority="22" w:unhideWhenUsed="0" w:qFormat="1"/>
-    <w:lsdException w:name="Emphasis" w:semiHidden="0" w:uiPriority="20" w:unhideWhenUsed="0" w:qFormat="1"/>
-    <w:lsdException w:name="Table Grid" w:semiHidden="0" w:uiPriority="59" w:unhideWhenUsed="0"/>
-    <w:lsdException w:name="Placeholder Text" w:unhideWhenUsed="0"/>
-    <w:lsdException w:name="No Spacing" w:semiHidden="0" w:uiPriority="1" w:unhideWhenUsed="0" w:qFormat="1"/>
-    <w:lsdException w:name="Light Shading" w:semiHidden="0" w:uiPriority="60" w:unhideWhenUsed="0"/>
-    <w:lsdException w:name="Light List" w:semiHidden="0" w:uiPriority="61" w:unhideWhenUsed="0"/>
-    <w:lsdException w:name="Light Grid" w:semiHidden="0" w:uiPriority="62" w:unhideWhenUsed="0"/>
-    <w:lsdException w:name="Medium Shading 1" w:semiHidden="0" w:uiPriority="63" w:unhideWhenUsed="0"/>
-    <w:lsdException w:name="Medium Shading 2" w:semiHidden="0" w:uiPriority="64" w:unhideWhenUsed="0"/>
-    <w:lsdException w:name="Medium List 1" w:semiHidden="0" w:uiPriority="65" w:unhideWhenUsed="0"/>
-    <w:lsdException w:name="Medium List 2" w:semiHidden="0" w:uiPriority="66" w:unhideWhenUsed="0"/>
-    <w:lsdException w:name="Medium Grid 1" w:semiHidden="0" w:uiPriority="67" w:unhideWhenUsed="0"/>
-    <w:lsdException w:name="Medium Grid 2" w:semiHidden="0" w:uiPriority="68" w:unhideWhenUsed="0"/>
-    <w:lsdException w:name="Medium Grid 3" w:semiHidden="0" w:uiPriority="69" w:unhideWhenUsed="0"/>
-    <w:lsdException w:name="Dark List" w:semiHidden="0" w:uiPriority="70" w:unhideWhenUsed="0"/>
-    <w:lsdException w:name="Colorful Shading" w:semiHidden="0" w:uiPriority="71" w:unhideWhenUsed="0"/>
-    <w:lsdException w:name="Colorful List" w:semiHidden="0" w:uiPriority="72" w:unhideWhenUsed="0"/>
-    <w:lsdException w:name="Colorful Grid" w:semiHidden="0" w:uiPriority="73" w:unhideWhenUsed="0"/>
-    <w:lsdException w:name="Light Shading Accent 1" w:semiHidden="0" w:uiPriority="60" w:unhideWhenUsed="0"/>
-    <w:lsdException w:name="Light List Accent 1" w:semiHidden="0" w:uiPriority="61" w:unhideWhenUsed="0"/>
-    <w:lsdException w:name="Light Grid Accent 1" w:semiHidden="0" w:uiPriority="62" w:unhideWhenUsed="0"/>
-    <w:lsdException w:name="Medium Shading 1 Accent 1" w:semiHidden="0" w:uiPriority="63" w:unhideWhenUsed="0"/>
-    <w:lsdException w:name="Medium Shading 2 Accent 1" w:semiHidden="0" w:uiPriority="64" w:unhideWhenUsed="0"/>
-    <w:lsdException w:name="Medium List 1 Accent 1" w:semiHidden="0" w:uiPriority="65" w:unhideWhenUsed="0"/>
-    <w:lsdException w:name="Revision" w:unhideWhenUsed="0"/>
-    <w:lsdException w:name="List Paragraph" w:semiHidden="0" w:uiPriority="34" w:unhideWhenUsed="0" w:qFormat="1"/>
-    <w:lsdException w:name="Quote" w:semiHidden="0" w:uiPriority="29" w:unhideWhenUsed="0" w:qFormat="1"/>
-    <w:lsdException w:name="Intense Quote" w:semiHidden="0" w:uiPriority="30" w:unhideWhenUsed="0" w:qFormat="1"/>
-    <w:lsdException w:name="Medium List 2 Accent 1" w:semiHidden="0" w:uiPriority="66" w:unhideWhenUsed="0"/>
-    <w:lsdException w:name="Medium Grid 1 Accent 1" w:semiHidden="0" w:uiPriority="67" w:unhideWhenUsed="0"/>
-    <w:lsdException w:name="Medium Grid 2 Accent 1" w:semiHidden="0" w:uiPriority="68" w:unhideWhenUsed="0"/>
-    <w:lsdException w:name="Medium Grid 3 Accent 1" w:semiHidden="0" w:uiPriority="69" w:unhideWhenUsed="0"/>
-    <w:lsdException w:name="Dark List Accent 1" w:semiHidden="0" w:uiPriority="70" w:unhideWhenUsed="0"/>
-    <w:lsdException w:name="Colorful Shading Accent 1" w:semiHidden="0" w:uiPriority="71" w:unhideWhenUsed="0"/>
-    <w:lsdException w:name="Colorful List Accent 1" w:semiHidden="0" w:uiPriority="72" w:unhideWhenUsed="0"/>
-    <w:lsdException w:name="Colorful Grid Accent 1" w:semiHidden="0" w:uiPriority="73" w:unhideWhenUsed="0"/>
-    <w:lsdException w:name="Light Shading Accent 2" w:semiHidden="0" w:uiPriority="60" w:unhideWhenUsed="0"/>
-    <w:lsdException w:name="Light List Accent 2" w:semiHidden="0" w:uiPriority="61" w:unhideWhenUsed="0"/>
-    <w:lsdException w:name="Light Grid Accent 2" w:semiHidden="0" w:uiPriority="62" w:unhideWhenUsed="0"/>
-    <w:lsdException w:name="Medium Shading 1 Accent 2" w:semiHidden="0" w:uiPriority="63" w:unhideWhenUsed="0"/>
-    <w:lsdException w:name="Medium Shading 2 Accent 2" w:semiHidden="0" w:uiPriority="64" w:unhideWhenUsed="0"/>
-    <w:lsdException w:name="Medium List 1 Accent 2" w:semiHidden="0" w:uiPriority="65" w:unhideWhenUsed="0"/>
-    <w:lsdException w:name="Medium List 2 Accent 2" w:semiHidden="0" w:uiPriority="66" w:unhideWhenUsed="0"/>
-    <w:lsdException w:name="Medium Grid 1 Accent 2" w:semiHidden="0" w:uiPriority="67" w:unhideWhenUsed="0"/>
-    <w:lsdException w:name="Medium Grid 2 Accent 2" w:semiHidden="0" w:uiPriority="68" w:unhideWhenUsed="0"/>
-    <w:lsdException w:name="Medium Grid 3 Accent 2" w:semiHidden="0" w:uiPriority="69" w:unhideWhenUsed="0"/>
-    <w:lsdException w:name="Dark List Accent 2" w:semiHidden="0" w:uiPriority="70" w:unhideWhenUsed="0"/>
-    <w:lsdException w:name="Colorful Shading Accent 2" w:semiHidden="0" w:uiPriority="71" w:unhideWhenUsed="0"/>
-    <w:lsdException w:name="Colorful List Accent 2" w:semiHidden="0" w:uiPriority="72" w:unhideWhenUsed="0"/>
-    <w:lsdException w:name="Colorful Grid Accent 2" w:semiHidden="0" w:uiPriority="73" w:unhideWhenUsed="0"/>
-    <w:lsdException w:name="Light Shading Accent 3" w:semiHidden="0" w:uiPriority="60" w:unhideWhenUsed="0"/>
-    <w:lsdException w:name="Light List Accent 3" w:semiHidden="0" w:uiPriority="61" w:unhideWhenUsed="0"/>
-    <w:lsdException w:name="Light Grid Accent 3" w:semiHidden="0" w:uiPriority="62" w:unhideWhenUsed="0"/>
-    <w:lsdException w:name="Medium Shading 1 Accent 3" w:semiHidden="0" w:uiPriority="63" w:unhideWhenUsed="0"/>
-    <w:lsdException w:name="Medium Shading 2 Accent 3" w:semiHidden="0" w:uiPriority="64" w:unhideWhenUsed="0"/>
-    <w:lsdException w:name="Medium List 1 Accent 3" w:semiHidden="0" w:uiPriority="65" w:unhideWhenUsed="0"/>
-    <w:lsdException w:name="Medium List 2 Accent 3" w:semiHidden="0" w:uiPriority="66" w:unhideWhenUsed="0"/>
-    <w:lsdException w:name="Medium Grid 1 Accent 3" w:semiHidden="0" w:uiPriority="67" w:unhideWhenUsed="0"/>
-    <w:lsdException w:name="Medium Grid 2 Accent 3" w:semiHidden="0" w:uiPriority="68" w:unhideWhenUsed="0"/>
-    <w:lsdException w:name="Medium Grid 3 Accent 3" w:semiHidden="0" w:uiPriority="69" w:unhideWhenUsed="0"/>
-    <w:lsdException w:name="Dark List Accent 3" w:semiHidden="0" w:uiPriority="70" w:unhideWhenUsed="0"/>
-    <w:lsdException w:name="Colorful Shading Accent 3" w:semiHidden="0" w:uiPriority="71" w:unhideWhenUsed="0"/>
-    <w:lsdException w:name="Colorful List Accent 3" w:semiHidden="0" w:uiPriority="72" w:unhideWhenUsed="0"/>
-    <w:lsdException w:name="Colorful Grid Accent 3" w:semiHidden="0" w:uiPriority="73" w:unhideWhenUsed="0"/>
-    <w:lsdException w:name="Light Shading Accent 4" w:semiHidden="0" w:uiPriority="60" w:unhideWhenUsed="0"/>
-    <w:lsdException w:name="Light List Accent 4" w:semiHidden="0" w:uiPriority="61" w:unhideWhenUsed="0"/>
-    <w:lsdException w:name="Light Grid Accent 4" w:semiHidden="0" w:uiPriority="62" w:unhideWhenUsed="0"/>
-    <w:lsdException w:name="Medium Shading 1 Accent 4" w:semiHidden="0" w:uiPriority="63" w:unhideWhenUsed="0"/>
-    <w:lsdException w:name="Medium Shading 2 Accent 4" w:semiHidden="0" w:uiPriority="64" w:unhideWhenUsed="0"/>
-    <w:lsdException w:name="Medium List 1 Accent 4" w:semiHidden="0" w:uiPriority="65" w:unhideWhenUsed="0"/>
-    <w:lsdException w:name="Medium List 2 Accent 4" w:semiHidden="0" w:uiPriority="66" w:unhideWhenUsed="0"/>
-    <w:lsdException w:name="Medium Grid 1 Accent 4" w:semiHidden="0" w:uiPriority="67" w:unhideWhenUsed="0"/>
-    <w:lsdException w:name="Medium Grid 2 Accent 4" w:semiHidden="0" w:uiPriority="68" w:unhideWhenUsed="0"/>
-    <w:lsdException w:name="Medium Grid 3 Accent 4" w:semiHidden="0" w:uiPriority="69" w:unhideWhenUsed="0"/>
-    <w:lsdException w:name="Dark List Accent 4" w:semiHidden="0" w:uiPriority="70" w:unhideWhenUsed="0"/>
-    <w:lsdException w:name="Colorful Shading Accent 4" w:semiHidden="0" w:uiPriority="71" w:unhideWhenUsed="0"/>
-    <w:lsdException w:name="Colorful List Accent 4" w:semiHidden="0" w:uiPriority="72" w:unhideWhenUsed="0"/>
-    <w:lsdException w:name="Colorful Grid Accent 4" w:semiHidden="0" w:uiPriority="73" w:unhideWhenUsed="0"/>
-    <w:lsdException w:name="Light Shading Accent 5" w:semiHidden="0" w:uiPriority="60" w:unhideWhenUsed="0"/>
-    <w:lsdException w:name="Light List Accent 5" w:semiHidden="0" w:uiPriority="61" w:unhideWhenUsed="0"/>
-    <w:lsdException w:name="Light Grid Accent 5" w:semiHidden="0" w:uiPriority="62" w:unhideWhenUsed="0"/>
-    <w:lsdException w:name="Medium Shading 1 Accent 5" w:semiHidden="0" w:uiPriority="63" w:unhideWhenUsed="0"/>
-    <w:lsdException w:name="Medium Shading 2 Accent 5" w:semiHidden="0" w:uiPriority="64" w:unhideWhenUsed="0"/>
-    <w:lsdException w:name="Medium List 1 Accent 5" w:semiHidden="0" w:uiPriority="65" w:unhideWhenUsed="0"/>
-    <w:lsdException w:name="Medium List 2 Accent 5" w:semiHidden="0" w:uiPriority="66" w:unhideWhenUsed="0"/>
-    <w:lsdException w:name="Medium Grid 1 Accent 5" w:semiHidden="0" w:uiPriority="67" w:unhideWhenUsed="0"/>
-    <w:lsdException w:name="Medium Grid 2 Accent 5" w:semiHidden="0" w:uiPriority="68" w:unhideWhenUsed="0"/>
-    <w:lsdException w:name="Medium Grid 3 Accent 5" w:semiHidden="0" w:uiPriority="69" w:unhideWhenUsed="0"/>
-    <w:lsdException w:name="Dark List Accent 5" w:semiHidden="0" w:uiPriority="70" w:unhideWhenUsed="0"/>
-    <w:lsdException w:name="Colorful Shading Accent 5" w:semiHidden="0" w:uiPriority="71" w:unhideWhenUsed="0"/>
-    <w:lsdException w:name="Colorful List Accent 5" w:semiHidden="0" w:uiPriority="72" w:unhideWhenUsed="0"/>
-    <w:lsdException w:name="Colorful Grid Accent 5" w:semiHidden="0" w:uiPriority="73" w:unhideWhenUsed="0"/>
-    <w:lsdException w:name="Light Shading Accent 6" w:semiHidden="0" w:uiPriority="60" w:unhideWhenUsed="0"/>
-    <w:lsdException w:name="Light List Accent 6" w:semiHidden="0" w:uiPriority="61" w:unhideWhenUsed="0"/>
-    <w:lsdException w:name="Light Grid Accent 6" w:semiHidden="0" w:uiPriority="62" w:unhideWhenUsed="0"/>
-    <w:lsdException w:name="Medium Shading 1 Accent 6" w:semiHidden="0" w:uiPriority="63" w:unhideWhenUsed="0"/>
-    <w:lsdException w:name="Medium Shading 2 Accent 6" w:semiHidden="0" w:uiPriority="64" w:unhideWhenUsed="0"/>
-    <w:lsdException w:name="Medium List 1 Accent 6" w:semiHidden="0" w:uiPriority="65" w:unhideWhenUsed="0"/>
-    <w:lsdException w:name="Medium List 2 Accent 6" w:semiHidden="0" w:uiPriority="66" w:unhideWhenUsed="0"/>
-    <w:lsdException w:name="Medium Grid 1 Accent 6" w:semiHidden="0" w:uiPriority="67" w:unhideWhenUsed="0"/>
-    <w:lsdException w:name="Medium Grid 2 Accent 6" w:semiHidden="0" w:uiPriority="68" w:unhideWhenUsed="0"/>
-    <w:lsdException w:name="Medium Grid 3 Accent 6" w:semiHidden="0" w:uiPriority="69" w:unhideWhenUsed="0"/>
-    <w:lsdException w:name="Dark List Accent 6" w:semiHidden="0" w:uiPriority="70" w:unhideWhenUsed="0"/>
-    <w:lsdException w:name="Colorful Shading Accent 6" w:semiHidden="0" w:uiPriority="71" w:unhideWhenUsed="0"/>
-    <w:lsdException w:name="Colorful List Accent 6" w:semiHidden="0" w:uiPriority="72" w:unhideWhenUsed="0"/>
-    <w:lsdException w:name="Colorful Grid Accent 6" w:semiHidden="0" w:uiPriority="73" w:unhideWhenUsed="0"/>
-    <w:lsdException w:name="Subtle Emphasis" w:semiHidden="0" w:uiPriority="19" w:unhideWhenUsed="0" w:qFormat="1"/>
-    <w:lsdException w:name="Intense Emphasis" w:semiHidden="0" w:uiPriority="21" w:unhideWhenUsed="0" w:qFormat="1"/>
-    <w:lsdException w:name="Subtle Reference" w:semiHidden="0" w:uiPriority="31" w:unhideWhenUsed="0" w:qFormat="1"/>
-    <w:lsdException w:name="Intense Reference" w:semiHidden="0" w:uiPriority="32" w:unhideWhenUsed="0" w:qFormat="1"/>
-    <w:lsdException w:name="Book Title" w:semiHidden="0" w:uiPriority="33" w:unhideWhenUsed="0" w:qFormat="1"/>
-    <w:lsdException w:name="Bibliography" w:uiPriority="37"/>
-    <w:lsdException w:name="TOC Heading" w:uiPriority="39" w:qFormat="1"/>
+  <w:latentStyles w:defLockedState="0" w:defUIPriority="99" w:defSemiHidden="0" w:defUnhideWhenUsed="0" w:defQFormat="0" w:count="371">
+    <w:lsdException w:name="Normal" w:uiPriority="0" w:qFormat="1"/>
+    <w:lsdException w:name="heading 1" w:uiPriority="9" w:qFormat="1"/>
+    <w:lsdException w:name="heading 2" w:semiHidden="1" w:uiPriority="9" w:unhideWhenUsed="1" w:qFormat="1"/>
+    <w:lsdException w:name="heading 3" w:semiHidden="1" w:uiPriority="9" w:unhideWhenUsed="1" w:qFormat="1"/>
+    <w:lsdException w:name="heading 4" w:semiHidden="1" w:uiPriority="9" w:unhideWhenUsed="1" w:qFormat="1"/>
+    <w:lsdException w:name="heading 5" w:semiHidden="1" w:uiPriority="9" w:unhideWhenUsed="1" w:qFormat="1"/>
+    <w:lsdException w:name="heading 6" w:semiHidden="1" w:uiPriority="9" w:unhideWhenUsed="1" w:qFormat="1"/>
+    <w:lsdException w:name="heading 7" w:semiHidden="1" w:uiPriority="9" w:unhideWhenUsed="1" w:qFormat="1"/>
+    <w:lsdException w:name="heading 8" w:semiHidden="1" w:uiPriority="9" w:unhideWhenUsed="1" w:qFormat="1"/>
+    <w:lsdException w:name="heading 9" w:semiHidden="1" w:uiPriority="9" w:unhideWhenUsed="1" w:qFormat="1"/>
+    <w:lsdException w:name="index 1" w:semiHidden="1" w:unhideWhenUsed="1"/>
+    <w:lsdException w:name="index 2" w:semiHidden="1" w:unhideWhenUsed="1"/>
+    <w:lsdException w:name="index 3" w:semiHidden="1" w:unhideWhenUsed="1"/>
+    <w:lsdException w:name="index 4" w:semiHidden="1" w:unhideWhenUsed="1"/>
+    <w:lsdException w:name="index 5" w:semiHidden="1" w:unhideWhenUsed="1"/>
+    <w:lsdException w:name="index 6" w:semiHidden="1" w:unhideWhenUsed="1"/>
+    <w:lsdException w:name="index 7" w:semiHidden="1" w:unhideWhenUsed="1"/>
+    <w:lsdException w:name="index 8" w:semiHidden="1" w:unhideWhenUsed="1"/>
+    <w:lsdException w:name="index 9" w:semiHidden="1" w:unhideWhenUsed="1"/>
+    <w:lsdException w:name="toc 1" w:semiHidden="1" w:uiPriority="39" w:unhideWhenUsed="1"/>
+    <w:lsdException w:name="toc 2" w:semiHidden="1" w:uiPriority="39" w:unhideWhenUsed="1"/>
+    <w:lsdException w:name="toc 3" w:semiHidden="1" w:uiPriority="39" w:unhideWhenUsed="1"/>
+    <w:lsdException w:name="toc 4" w:semiHidden="1" w:uiPriority="39" w:unhideWhenUsed="1"/>
+    <w:lsdException w:name="toc 5" w:semiHidden="1" w:uiPriority="39" w:unhideWhenUsed="1"/>
+    <w:lsdException w:name="toc 6" w:semiHidden="1" w:uiPriority="39" w:unhideWhenUsed="1"/>
+    <w:lsdException w:name="toc 7" w:semiHidden="1" w:uiPriority="39" w:unhideWhenUsed="1"/>
+    <w:lsdException w:name="toc 8" w:semiHidden="1" w:uiPriority="39" w:unhideWhenUsed="1"/>
+    <w:lsdException w:name="toc 9" w:semiHidden="1" w:uiPriority="39" w:unhideWhenUsed="1"/>
+    <w:lsdException w:name="Normal Indent" w:semiHidden="1" w:unhideWhenUsed="1"/>
+    <w:lsdException w:name="footnote text" w:semiHidden="1" w:unhideWhenUsed="1"/>
+    <w:lsdException w:name="annotation text" w:semiHidden="1" w:unhideWhenUsed="1"/>
+    <w:lsdException w:name="header" w:semiHidden="1" w:unhideWhenUsed="1"/>
+    <w:lsdException w:name="footer" w:semiHidden="1" w:unhideWhenUsed="1"/>
+    <w:lsdException w:name="index heading" w:semiHidden="1" w:unhideWhenUsed="1"/>
+    <w:lsdException w:name="caption" w:semiHidden="1" w:uiPriority="35" w:unhideWhenUsed="1" w:qFormat="1"/>
+    <w:lsdException w:name="table of figures" w:semiHidden="1" w:unhideWhenUsed="1"/>
+    <w:lsdException w:name="envelope address" w:semiHidden="1" w:unhideWhenUsed="1"/>
+    <w:lsdException w:name="envelope return" w:semiHidden="1" w:unhideWhenUsed="1"/>
+    <w:lsdException w:name="footnote reference" w:semiHidden="1" w:unhideWhenUsed="1"/>
+    <w:lsdException w:name="annotation reference" w:semiHidden="1" w:unhideWhenUsed="1"/>
+    <w:lsdException w:name="line number" w:semiHidden="1" w:unhideWhenUsed="1"/>
+    <w:lsdException w:name="page number" w:semiHidden="1" w:unhideWhenUsed="1"/>
+    <w:lsdException w:name="endnote reference" w:semiHidden="1" w:unhideWhenUsed="1"/>
+    <w:lsdException w:name="endnote text" w:semiHidden="1" w:unhideWhenUsed="1"/>
+    <w:lsdException w:name="table of authorities" w:semiHidden="1" w:unhideWhenUsed="1"/>
+    <w:lsdException w:name="macro" w:semiHidden="1" w:unhideWhenUsed="1"/>
+    <w:lsdException w:name="toa heading" w:semiHidden="1" w:unhideWhenUsed="1"/>
+    <w:lsdException w:name="List" w:semiHidden="1" w:unhideWhenUsed="1"/>
+    <w:lsdException w:name="List Bullet" w:semiHidden="1" w:unhideWhenUsed="1"/>
+    <w:lsdException w:name="List Number" w:semiHidden="1" w:unhideWhenUsed="1"/>
+    <w:lsdException w:name="List 2" w:semiHidden="1" w:unhideWhenUsed="1"/>
+    <w:lsdException w:name="List 3" w:semiHidden="1" w:unhideWhenUsed="1"/>
+    <w:lsdException w:name="List 4" w:semiHidden="1" w:unhideWhenUsed="1"/>
+    <w:lsdException w:name="List 5" w:semiHidden="1" w:unhideWhenUsed="1"/>
+    <w:lsdException w:name="List Bullet 2" w:semiHidden="1" w:unhideWhenUsed="1"/>
+    <w:lsdException w:name="List Bullet 3" w:semiHidden="1" w:unhideWhenUsed="1"/>
+    <w:lsdException w:name="List Bullet 4" w:semiHidden="1" w:unhideWhenUsed="1"/>
+    <w:lsdException w:name="List Bullet 5" w:semiHidden="1" w:unhideWhenUsed="1"/>
+    <w:lsdException w:name="List Number 2" w:semiHidden="1" w:unhideWhenUsed="1"/>
+    <w:lsdException w:name="List Number 3" w:semiHidden="1" w:unhideWhenUsed="1"/>
+    <w:lsdException w:name="List Number 4" w:semiHidden="1" w:unhideWhenUsed="1"/>
+    <w:lsdException w:name="List Number 5" w:semiHidden="1" w:unhideWhenUsed="1"/>
+    <w:lsdException w:name="Title" w:uiPriority="10" w:qFormat="1"/>
+    <w:lsdException w:name="Closing" w:semiHidden="1" w:unhideWhenUsed="1"/>
+    <w:lsdException w:name="Signature" w:semiHidden="1" w:unhideWhenUsed="1"/>
+    <w:lsdException w:name="Default Paragraph Font" w:semiHidden="1" w:uiPriority="1" w:unhideWhenUsed="1"/>
+    <w:lsdException w:name="Body Text" w:semiHidden="1" w:unhideWhenUsed="1"/>
+    <w:lsdException w:name="Body Text Indent" w:semiHidden="1" w:uiPriority="0" w:unhideWhenUsed="1"/>
+    <w:lsdException w:name="List Continue" w:semiHidden="1" w:unhideWhenUsed="1"/>
+    <w:lsdException w:name="List Continue 2" w:semiHidden="1" w:unhideWhenUsed="1"/>
+    <w:lsdException w:name="List Continue 3" w:semiHidden="1" w:unhideWhenUsed="1"/>
+    <w:lsdException w:name="List Continue 4" w:semiHidden="1" w:unhideWhenUsed="1"/>
+    <w:lsdException w:name="List Continue 5" w:semiHidden="1" w:unhideWhenUsed="1"/>
+    <w:lsdException w:name="Message Header" w:semiHidden="1" w:unhideWhenUsed="1"/>
+    <w:lsdException w:name="Subtitle" w:uiPriority="11" w:qFormat="1"/>
+    <w:lsdException w:name="Salutation" w:semiHidden="1" w:unhideWhenUsed="1"/>
+    <w:lsdException w:name="Date" w:semiHidden="1" w:unhideWhenUsed="1"/>
+    <w:lsdException w:name="Body Text First Indent" w:semiHidden="1" w:unhideWhenUsed="1"/>
+    <w:lsdException w:name="Body Text First Indent 2" w:semiHidden="1" w:unhideWhenUsed="1"/>
+    <w:lsdException w:name="Note Heading" w:semiHidden="1" w:unhideWhenUsed="1"/>
+    <w:lsdException w:name="Body Text 2" w:semiHidden="1" w:unhideWhenUsed="1"/>
+    <w:lsdException w:name="Body Text 3" w:semiHidden="1" w:unhideWhenUsed="1"/>
+    <w:lsdException w:name="Body Text Indent 2" w:semiHidden="1" w:uiPriority="0" w:unhideWhenUsed="1"/>
+    <w:lsdException w:name="Body Text Indent 3" w:semiHidden="1" w:unhideWhenUsed="1"/>
+    <w:lsdException w:name="Block Text" w:semiHidden="1" w:unhideWhenUsed="1"/>
+    <w:lsdException w:name="Hyperlink" w:semiHidden="1" w:unhideWhenUsed="1"/>
+    <w:lsdException w:name="FollowedHyperlink" w:semiHidden="1" w:unhideWhenUsed="1"/>
+    <w:lsdException w:name="Strong" w:uiPriority="22" w:qFormat="1"/>
+    <w:lsdException w:name="Emphasis" w:uiPriority="20" w:qFormat="1"/>
+    <w:lsdException w:name="Document Map" w:semiHidden="1" w:unhideWhenUsed="1"/>
+    <w:lsdException w:name="Plain Text" w:semiHidden="1" w:unhideWhenUsed="1"/>
+    <w:lsdException w:name="E-mail Signature" w:semiHidden="1" w:unhideWhenUsed="1"/>
+    <w:lsdException w:name="HTML Top of Form" w:semiHidden="1" w:unhideWhenUsed="1"/>
+    <w:lsdException w:name="HTML Bottom of Form" w:semiHidden="1" w:unhideWhenUsed="1"/>
+    <w:lsdException w:name="Normal (Web)" w:semiHidden="1" w:unhideWhenUsed="1"/>
+    <w:lsdException w:name="HTML Acronym" w:semiHidden="1" w:unhideWhenUsed="1"/>
+    <w:lsdException w:name="HTML Address" w:semiHidden="1" w:unhideWhenUsed="1"/>
+    <w:lsdException w:name="HTML Cite" w:semiHidden="1" w:unhideWhenUsed="1"/>
+    <w:lsdException w:name="HTML Code" w:semiHidden="1" w:unhideWhenUsed="1"/>
+    <w:lsdException w:name="HTML Definition" w:semiHidden="1" w:unhideWhenUsed="1"/>
+    <w:lsdException w:name="HTML Keyboard" w:semiHidden="1" w:unhideWhenUsed="1"/>
+    <w:lsdException w:name="HTML Preformatted" w:semiHidden="1" w:unhideWhenUsed="1"/>
+    <w:lsdException w:name="HTML Sample" w:semiHidden="1" w:unhideWhenUsed="1"/>
+    <w:lsdException w:name="HTML Typewriter" w:semiHidden="1" w:unhideWhenUsed="1"/>
+    <w:lsdException w:name="HTML Variable" w:semiHidden="1" w:unhideWhenUsed="1"/>
+    <w:lsdException w:name="Normal Table" w:semiHidden="1" w:unhideWhenUsed="1"/>
+    <w:lsdException w:name="annotation subject" w:semiHidden="1" w:unhideWhenUsed="1"/>
+    <w:lsdException w:name="No List" w:semiHidden="1" w:unhideWhenUsed="1"/>
+    <w:lsdException w:name="Outline List 1" w:semiHidden="1" w:unhideWhenUsed="1"/>
+    <w:lsdException w:name="Outline List 2" w:semiHidden="1" w:unhideWhenUsed="1"/>
+    <w:lsdException w:name="Outline List 3" w:semiHidden="1" w:unhideWhenUsed="1"/>
+    <w:lsdException w:name="Table Simple 1" w:semiHidden="1" w:unhideWhenUsed="1"/>
+    <w:lsdException w:name="Table Simple 2" w:semiHidden="1" w:unhideWhenUsed="1"/>
+    <w:lsdException w:name="Table Simple 3" w:semiHidden="1" w:unhideWhenUsed="1"/>
+    <w:lsdException w:name="Table Classic 1" w:semiHidden="1" w:unhideWhenUsed="1"/>
+    <w:lsdException w:name="Table Classic 2" w:semiHidden="1" w:unhideWhenUsed="1"/>
+    <w:lsdException w:name="Table Classic 3" w:semiHidden="1" w:unhideWhenUsed="1"/>
+    <w:lsdException w:name="Table Classic 4" w:semiHidden="1" w:unhideWhenUsed="1"/>
+    <w:lsdException w:name="Table Colorful 1" w:semiHidden="1" w:unhideWhenUsed="1"/>
+    <w:lsdException w:name="Table Colorful 2" w:semiHidden="1" w:unhideWhenUsed="1"/>
+    <w:lsdException w:name="Table Colorful 3" w:semiHidden="1" w:unhideWhenUsed="1"/>
+    <w:lsdException w:name="Table Columns 1" w:semiHidden="1" w:unhideWhenUsed="1"/>
+    <w:lsdException w:name="Table Columns 2" w:semiHidden="1" w:unhideWhenUsed="1"/>
+    <w:lsdException w:name="Table Columns 3" w:semiHidden="1" w:unhideWhenUsed="1"/>
+    <w:lsdException w:name="Table Columns 4" w:semiHidden="1" w:unhideWhenUsed="1"/>
+    <w:lsdException w:name="Table Columns 5" w:semiHidden="1" w:unhideWhenUsed="1"/>
+    <w:lsdException w:name="Table Grid 1" w:semiHidden="1" w:unhideWhenUsed="1"/>
+    <w:lsdException w:name="Table Grid 2" w:semiHidden="1" w:unhideWhenUsed="1"/>
+    <w:lsdException w:name="Table Grid 3" w:semiHidden="1" w:unhideWhenUsed="1"/>
+    <w:lsdException w:name="Table Grid 4" w:semiHidden="1" w:unhideWhenUsed="1"/>
+    <w:lsdException w:name="Table Grid 5" w:semiHidden="1" w:unhideWhenUsed="1"/>
+    <w:lsdException w:name="Table Grid 6" w:semiHidden="1" w:unhideWhenUsed="1"/>
+    <w:lsdException w:name="Table Grid 7" w:semiHidden="1" w:unhideWhenUsed="1"/>
+    <w:lsdException w:name="Table Grid 8" w:semiHidden="1" w:unhideWhenUsed="1"/>
+    <w:lsdException w:name="Table List 1" w:semiHidden="1" w:unhideWhenUsed="1"/>
+    <w:lsdException w:name="Table List 2" w:semiHidden="1" w:unhideWhenUsed="1"/>
+    <w:lsdException w:name="Table List 3" w:semiHidden="1" w:unhideWhenUsed="1"/>
+    <w:lsdException w:name="Table List 4" w:semiHidden="1" w:unhideWhenUsed="1"/>
+    <w:lsdException w:name="Table List 5" w:semiHidden="1" w:unhideWhenUsed="1"/>
+    <w:lsdException w:name="Table List 6" w:semiHidden="1" w:unhideWhenUsed="1"/>
+    <w:lsdException w:name="Table List 7" w:semiHidden="1" w:unhideWhenUsed="1"/>
+    <w:lsdException w:name="Table List 8" w:semiHidden="1" w:unhideWhenUsed="1"/>
+    <w:lsdException w:name="Table 3D effects 1" w:semiHidden="1" w:unhideWhenUsed="1"/>
+    <w:lsdException w:name="Table 3D effects 2" w:semiHidden="1" w:unhideWhenUsed="1"/>
+    <w:lsdException w:name="Table 3D effects 3" w:semiHidden="1" w:unhideWhenUsed="1"/>
+    <w:lsdException w:name="Table Contemporary" w:semiHidden="1" w:unhideWhenUsed="1"/>
+    <w:lsdException w:name="Table Elegant" w:semiHidden="1" w:unhideWhenUsed="1"/>
+    <w:lsdException w:name="Table Professional" w:semiHidden="1" w:unhideWhenUsed="1"/>
+    <w:lsdException w:name="Table Subtle 1" w:semiHidden="1" w:unhideWhenUsed="1"/>
+    <w:lsdException w:name="Table Subtle 2" w:semiHidden="1" w:unhideWhenUsed="1"/>
+    <w:lsdException w:name="Table Web 1" w:semiHidden="1" w:unhideWhenUsed="1"/>
+    <w:lsdException w:name="Table Web 2" w:semiHidden="1" w:unhideWhenUsed="1"/>
+    <w:lsdException w:name="Table Web 3" w:semiHidden="1" w:unhideWhenUsed="1"/>
+    <w:lsdException w:name="Balloon Text" w:semiHidden="1" w:unhideWhenUsed="1"/>
+    <w:lsdException w:name="Table Grid" w:uiPriority="59"/>
+    <w:lsdException w:name="Table Theme" w:semiHidden="1" w:unhideWhenUsed="1"/>
+    <w:lsdException w:name="Placeholder Text" w:semiHidden="1"/>
+    <w:lsdException w:name="No Spacing" w:uiPriority="1" w:qFormat="1"/>
+    <w:lsdException w:name="Light Shading" w:uiPriority="60"/>
+    <w:lsdException w:name="Light List" w:uiPriority="61"/>
+    <w:lsdException w:name="Light Grid" w:uiPriority="62"/>
+    <w:lsdException w:name="Medium Shading 1" w:uiPriority="63"/>
+    <w:lsdException w:name="Medium Shading 2" w:uiPriority="64"/>
+    <w:lsdException w:name="Medium List 1" w:uiPriority="65"/>
+    <w:lsdException w:name="Medium List 2" w:uiPriority="66"/>
+    <w:lsdException w:name="Medium Grid 1" w:uiPriority="67"/>
+    <w:lsdException w:name="Medium Grid 2" w:uiPriority="68"/>
+    <w:lsdException w:name="Medium Grid 3" w:uiPriority="69"/>
+    <w:lsdException w:name="Dark List" w:uiPriority="70"/>
+    <w:lsdException w:name="Colorful Shading" w:uiPriority="71"/>
+    <w:lsdException w:name="Colorful List" w:uiPriority="72"/>
+    <w:lsdException w:name="Colorful Grid" w:uiPriority="73"/>
+    <w:lsdException w:name="Light Shading Accent 1" w:uiPriority="60"/>
+    <w:lsdException w:name="Light List Accent 1" w:uiPriority="61"/>
+    <w:lsdException w:name="Light Grid Accent 1" w:uiPriority="62"/>
+    <w:lsdException w:name="Medium Shading 1 Accent 1" w:uiPriority="63"/>
+    <w:lsdException w:name="Medium Shading 2 Accent 1" w:uiPriority="64"/>
+    <w:lsdException w:name="Medium List 1 Accent 1" w:uiPriority="65"/>
+    <w:lsdException w:name="Revision" w:semiHidden="1"/>
+    <w:lsdException w:name="List Paragraph" w:uiPriority="34" w:qFormat="1"/>
+    <w:lsdException w:name="Quote" w:uiPriority="29" w:qFormat="1"/>
+    <w:lsdException w:name="Intense Quote" w:uiPriority="30" w:qFormat="1"/>
+    <w:lsdException w:name="Medium List 2 Accent 1" w:uiPriority="66"/>
+    <w:lsdException w:name="Medium Grid 1 Accent 1" w:uiPriority="67"/>
+    <w:lsdException w:name="Medium Grid 2 Accent 1" w:uiPriority="68"/>
+    <w:lsdException w:name="Medium Grid 3 Accent 1" w:uiPriority="69"/>
+    <w:lsdException w:name="Dark List Accent 1" w:uiPriority="70"/>
+    <w:lsdException w:name="Colorful Shading Accent 1" w:uiPriority="71"/>
+    <w:lsdException w:name="Colorful List Accent 1" w:uiPriority="72"/>
+    <w:lsdException w:name="Colorful Grid Accent 1" w:uiPriority="73"/>
+    <w:lsdException w:name="Light Shading Accent 2" w:uiPriority="60"/>
+    <w:lsdException w:name="Light List Accent 2" w:uiPriority="61"/>
+    <w:lsdException w:name="Light Grid Accent 2" w:uiPriority="62"/>
+    <w:lsdException w:name="Medium Shading 1 Accent 2" w:uiPriority="63"/>
+    <w:lsdException w:name="Medium Shading 2 Accent 2" w:uiPriority="64"/>
+    <w:lsdException w:name="Medium List 1 Accent 2" w:uiPriority="65"/>
+    <w:lsdException w:name="Medium List 2 Accent 2" w:uiPriority="66"/>
+    <w:lsdException w:name="Medium Grid 1 Accent 2" w:uiPriority="67"/>
+    <w:lsdException w:name="Medium Grid 2 Accent 2" w:uiPriority="68"/>
+    <w:lsdException w:name="Medium Grid 3 Accent 2" w:uiPriority="69"/>
+    <w:lsdException w:name="Dark List Accent 2" w:uiPriority="70"/>
+    <w:lsdException w:name="Colorful Shading Accent 2" w:uiPriority="71"/>
+    <w:lsdException w:name="Colorful List Accent 2" w:uiPriority="72"/>
+    <w:lsdException w:name="Colorful Grid Accent 2" w:uiPriority="73"/>
+    <w:lsdException w:name="Light Shading Accent 3" w:uiPriority="60"/>
+    <w:lsdException w:name="Light List Accent 3" w:uiPriority="61"/>
+    <w:lsdException w:name="Light Grid Accent 3" w:uiPriority="62"/>
+    <w:lsdException w:name="Medium Shading 1 Accent 3" w:uiPriority="63"/>
+    <w:lsdException w:name="Medium Shading 2 Accent 3" w:uiPriority="64"/>
+    <w:lsdException w:name="Medium List 1 Accent 3" w:uiPriority="65"/>
+    <w:lsdException w:name="Medium List 2 Accent 3" w:uiPriority="66"/>
+    <w:lsdException w:name="Medium Grid 1 Accent 3" w:uiPriority="67"/>
+    <w:lsdException w:name="Medium Grid 2 Accent 3" w:uiPriority="68"/>
+    <w:lsdException w:name="Medium Grid 3 Accent 3" w:uiPriority="69"/>
+    <w:lsdException w:name="Dark List Accent 3" w:uiPriority="70"/>
+    <w:lsdException w:name="Colorful Shading Accent 3" w:uiPriority="71"/>
+    <w:lsdException w:name="Colorful List Accent 3" w:uiPriority="72"/>
+    <w:lsdException w:name="Colorful Grid Accent 3" w:uiPriority="73"/>
+    <w:lsdException w:name="Light Shading Accent 4" w:uiPriority="60"/>
+    <w:lsdException w:name="Light List Accent 4" w:uiPriority="61"/>
+    <w:lsdException w:name="Light Grid Accent 4" w:uiPriority="62"/>
+    <w:lsdException w:name="Medium Shading 1 Accent 4" w:uiPriority="63"/>
+    <w:lsdException w:name="Medium Shading 2 Accent 4" w:uiPriority="64"/>
+    <w:lsdException w:name="Medium List 1 Accent 4" w:uiPriority="65"/>
+    <w:lsdException w:name="Medium List 2 Accent 4" w:uiPriority="66"/>
+    <w:lsdException w:name="Medium Grid 1 Accent 4" w:uiPriority="67"/>
+    <w:lsdException w:name="Medium Grid 2 Accent 4" w:uiPriority="68"/>
+    <w:lsdException w:name="Medium Grid 3 Accent 4" w:uiPriority="69"/>
+    <w:lsdException w:name="Dark List Accent 4" w:uiPriority="70"/>
+    <w:lsdException w:name="Colorful Shading Accent 4" w:uiPriority="71"/>
+    <w:lsdException w:name="Colorful List Accent 4" w:uiPriority="72"/>
+    <w:lsdException w:name="Colorful Grid Accent 4" w:uiPriority="73"/>
+    <w:lsdException w:name="Light Shading Accent 5" w:uiPriority="60"/>
+    <w:lsdException w:name="Light List Accent 5" w:uiPriority="61"/>
+    <w:lsdException w:name="Light Grid Accent 5" w:uiPriority="62"/>
+    <w:lsdException w:name="Medium Shading 1 Accent 5" w:uiPriority="63"/>
+    <w:lsdException w:name="Medium Shading 2 Accent 5" w:uiPriority="64"/>
+    <w:lsdException w:name="Medium List 1 Accent 5" w:uiPriority="65"/>
+    <w:lsdException w:name="Medium List 2 Accent 5" w:uiPriority="66"/>
+    <w:lsdException w:name="Medium Grid 1 Accent 5" w:uiPriority="67"/>
+    <w:lsdException w:name="Medium Grid 2 Accent 5" w:uiPriority="68"/>
+    <w:lsdException w:name="Medium Grid 3 Accent 5" w:uiPriority="69"/>
+    <w:lsdException w:name="Dark List Accent 5" w:uiPriority="70"/>
+    <w:lsdException w:name="Colorful Shading Accent 5" w:uiPriority="71"/>
+    <w:lsdException w:name="Colorful List Accent 5" w:uiPriority="72"/>
+    <w:lsdException w:name="Colorful Grid Accent 5" w:uiPriority="73"/>
+    <w:lsdException w:name="Light Shading Accent 6" w:uiPriority="60"/>
+    <w:lsdException w:name="Light List Accent 6" w:uiPriority="61"/>
+    <w:lsdException w:name="Light Grid Accent 6" w:uiPriority="62"/>
+    <w:lsdException w:name="Medium Shading 1 Accent 6" w:uiPriority="63"/>
+    <w:lsdException w:name="Medium Shading 2 Accent 6" w:uiPriority="64"/>
+    <w:lsdException w:name="Medium List 1 Accent 6" w:uiPriority="65"/>
+    <w:lsdException w:name="Medium List 2 Accent 6" w:uiPriority="66"/>
+    <w:lsdException w:name="Medium Grid 1 Accent 6" w:uiPriority="67"/>
+    <w:lsdException w:name="Medium Grid 2 Accent 6" w:uiPriority="68"/>
+    <w:lsdException w:name="Medium Grid 3 Accent 6" w:uiPriority="69"/>
+    <w:lsdException w:name="Dark List Accent 6" w:uiPriority="70"/>
+    <w:lsdException w:name="Colorful Shading Accent 6" w:uiPriority="71"/>
+    <w:lsdException w:name="Colorful List Accent 6" w:uiPriority="72"/>
+    <w:lsdException w:name="Colorful Grid Accent 6" w:uiPriority="73"/>
+    <w:lsdException w:name="Subtle Emphasis" w:uiPriority="19" w:qFormat="1"/>
+    <w:lsdException w:name="Intense Emphasis" w:uiPriority="21" w:qFormat="1"/>
+    <w:lsdException w:name="Subtle Reference" w:uiPriority="31" w:qFormat="1"/>
+    <w:lsdException w:name="Intense Reference" w:uiPriority="32" w:qFormat="1"/>
+    <w:lsdException w:name="Book Title" w:uiPriority="33" w:qFormat="1"/>
+    <w:lsdException w:name="Bibliography" w:semiHidden="1" w:uiPriority="37" w:unhideWhenUsed="1"/>
+    <w:lsdException w:name="TOC Heading" w:semiHidden="1" w:uiPriority="39" w:unhideWhenUsed="1" w:qFormat="1"/>
+    <w:lsdException w:name="Plain Table 1" w:uiPriority="41"/>
+    <w:lsdException w:name="Plain Table 2" w:uiPriority="42"/>
+    <w:lsdException w:name="Plain Table 3" w:uiPriority="43"/>
+    <w:lsdException w:name="Plain Table 4" w:uiPriority="44"/>
+    <w:lsdException w:name="Plain Table 5" w:uiPriority="45"/>
+    <w:lsdException w:name="Grid Table Light" w:uiPriority="40"/>
+    <w:lsdException w:name="Grid Table 1 Light" w:uiPriority="46"/>
+    <w:lsdException w:name="Grid Table 2" w:uiPriority="47"/>
+    <w:lsdException w:name="Grid Table 3" w:uiPriority="48"/>
+    <w:lsdException w:name="Grid Table 4" w:uiPriority="49"/>
+    <w:lsdException w:name="Grid Table 5 Dark" w:uiPriority="50"/>
+    <w:lsdException w:name="Grid Table 6 Colorful" w:uiPriority="51"/>
+    <w:lsdException w:name="Grid Table 7 Colorful" w:uiPriority="52"/>
+    <w:lsdException w:name="Grid Table 1 Light Accent 1" w:uiPriority="46"/>
+    <w:lsdException w:name="Grid Table 2 Accent 1" w:uiPriority="47"/>
+    <w:lsdException w:name="Grid Table 3 Accent 1" w:uiPriority="48"/>
+    <w:lsdException w:name="Grid Table 4 Accent 1" w:uiPriority="49"/>
+    <w:lsdException w:name="Grid Table 5 Dark Accent 1" w:uiPriority="50"/>
+    <w:lsdException w:name="Grid Table 6 Colorful Accent 1" w:uiPriority="51"/>
+    <w:lsdException w:name="Grid Table 7 Colorful Accent 1" w:uiPriority="52"/>
+    <w:lsdException w:name="Grid Table 1 Light Accent 2" w:uiPriority="46"/>
+    <w:lsdException w:name="Grid Table 2 Accent 2" w:uiPriority="47"/>
+    <w:lsdException w:name="Grid Table 3 Accent 2" w:uiPriority="48"/>
+    <w:lsdException w:name="Grid Table 4 Accent 2" w:uiPriority="49"/>
+    <w:lsdException w:name="Grid Table 5 Dark Accent 2" w:uiPriority="50"/>
+    <w:lsdException w:name="Grid Table 6 Colorful Accent 2" w:uiPriority="51"/>
+    <w:lsdException w:name="Grid Table 7 Colorful Accent 2" w:uiPriority="52"/>
+    <w:lsdException w:name="Grid Table 1 Light Accent 3" w:uiPriority="46"/>
+    <w:lsdException w:name="Grid Table 2 Accent 3" w:uiPriority="47"/>
+    <w:lsdException w:name="Grid Table 3 Accent 3" w:uiPriority="48"/>
+    <w:lsdException w:name="Grid Table 4 Accent 3" w:uiPriority="49"/>
+    <w:lsdException w:name="Grid Table 5 Dark Accent 3" w:uiPriority="50"/>
+    <w:lsdException w:name="Grid Table 6 Colorful Accent 3" w:uiPriority="51"/>
+    <w:lsdException w:name="Grid Table 7 Colorful Accent 3" w:uiPriority="52"/>
+    <w:lsdException w:name="Grid Table 1 Light Accent 4" w:uiPriority="46"/>
+    <w:lsdException w:name="Grid Table 2 Accent 4" w:uiPriority="47"/>
+    <w:lsdException w:name="Grid Table 3 Accent 4" w:uiPriority="48"/>
+    <w:lsdException w:name="Grid Table 4 Accent 4" w:uiPriority="49"/>
+    <w:lsdException w:name="Grid Table 5 Dark Accent 4" w:uiPriority="50"/>
+    <w:lsdException w:name="Grid Table 6 Colorful Accent 4" w:uiPriority="51"/>
+    <w:lsdException w:name="Grid Table 7 Colorful Accent 4" w:uiPriority="52"/>
+    <w:lsdException w:name="Grid Table 1 Light Accent 5" w:uiPriority="46"/>
+    <w:lsdException w:name="Grid Table 2 Accent 5" w:uiPriority="47"/>
+    <w:lsdException w:name="Grid Table 3 Accent 5" w:uiPriority="48"/>
+    <w:lsdException w:name="Grid Table 4 Accent 5" w:uiPriority="49"/>
+    <w:lsdException w:name="Grid Table 5 Dark Accent 5" w:uiPriority="50"/>
+    <w:lsdException w:name="Grid Table 6 Colorful Accent 5" w:uiPriority="51"/>
+    <w:lsdException w:name="Grid Table 7 Colorful Accent 5" w:uiPriority="52"/>
+    <w:lsdException w:name="Grid Table 1 Light Accent 6" w:uiPriority="46"/>
+    <w:lsdException w:name="Grid Table 2 Accent 6" w:uiPriority="47"/>
+    <w:lsdException w:name="Grid Table 3 Accent 6" w:uiPriority="48"/>
+    <w:lsdException w:name="Grid Table 4 Accent 6" w:uiPriority="49"/>
+    <w:lsdException w:name="Grid Table 5 Dark Accent 6" w:uiPriority="50"/>
+    <w:lsdException w:name="Grid Table 6 Colorful Accent 6" w:uiPriority="51"/>
+    <w:lsdException w:name="Grid Table 7 Colorful Accent 6" w:uiPriority="52"/>
+    <w:lsdException w:name="List Table 1 Light" w:uiPriority="46"/>
+    <w:lsdException w:name="List Table 2" w:uiPriority="47"/>
+    <w:lsdException w:name="List Table 3" w:uiPriority="48"/>
+    <w:lsdException w:name="List Table 4" w:uiPriority="49"/>
+    <w:lsdException w:name="List Table 5 Dark" w:uiPriority="50"/>
+    <w:lsdException w:name="List Table 6 Colorful" w:uiPriority="51"/>
+    <w:lsdException w:name="List Table 7 Colorful" w:uiPriority="52"/>
+    <w:lsdException w:name="List Table 1 Light Accent 1" w:uiPriority="46"/>
+    <w:lsdException w:name="List Table 2 Accent 1" w:uiPriority="47"/>
+    <w:lsdException w:name="List Table 3 Accent 1" w:uiPriority="48"/>
+    <w:lsdException w:name="List Table 4 Accent 1" w:uiPriority="49"/>
+    <w:lsdException w:name="List Table 5 Dark Accent 1" w:uiPriority="50"/>
+    <w:lsdException w:name="List Table 6 Colorful Accent 1" w:uiPriority="51"/>
+    <w:lsdException w:name="List Table 7 Colorful Accent 1" w:uiPriority="52"/>
+    <w:lsdException w:name="List Table 1 Light Accent 2" w:uiPriority="46"/>
+    <w:lsdException w:name="List Table 2 Accent 2" w:uiPriority="47"/>
+    <w:lsdException w:name="List Table 3 Accent 2" w:uiPriority="48"/>
+    <w:lsdException w:name="List Table 4 Accent 2" w:uiPriority="49"/>
+    <w:lsdException w:name="List Table 5 Dark Accent 2" w:uiPriority="50"/>
+    <w:lsdException w:name="List Table 6 Colorful Accent 2" w:uiPriority="51"/>
+    <w:lsdException w:name="List Table 7 Colorful Accent 2" w:uiPriority="52"/>
+    <w:lsdException w:name="List Table 1 Light Accent 3" w:uiPriority="46"/>
+    <w:lsdException w:name="List Table 2 Accent 3" w:uiPriority="47"/>
+    <w:lsdException w:name="List Table 3 Accent 3" w:uiPriority="48"/>
+    <w:lsdException w:name="List Table 4 Accent 3" w:uiPriority="49"/>
+    <w:lsdException w:name="List Table 5 Dark Accent 3" w:uiPriority="50"/>
+    <w:lsdException w:name="List Table 6 Colorful Accent 3" w:uiPriority="51"/>
+    <w:lsdException w:name="List Table 7 Colorful Accent 3" w:uiPriority="52"/>
+    <w:lsdException w:name="List Table 1 Light Accent 4" w:uiPriority="46"/>
+    <w:lsdException w:name="List Table 2 Accent 4" w:uiPriority="47"/>
+    <w:lsdException w:name="List Table 3 Accent 4" w:uiPriority="48"/>
+    <w:lsdException w:name="List Table 4 Accent 4" w:uiPriority="49"/>
+    <w:lsdException w:name="List Table 5 Dark Accent 4" w:uiPriority="50"/>
+    <w:lsdException w:name="List Table 6 Colorful Accent 4" w:uiPriority="51"/>
+    <w:lsdException w:name="List Table 7 Colorful Accent 4" w:uiPriority="52"/>
+    <w:lsdException w:name="List Table 1 Light Accent 5" w:uiPriority="46"/>
+    <w:lsdException w:name="List Table 2 Accent 5" w:uiPriority="47"/>
+    <w:lsdException w:name="List Table 3 Accent 5" w:uiPriority="48"/>
+    <w:lsdException w:name="List Table 4 Accent 5" w:uiPriority="49"/>
+    <w:lsdException w:name="List Table 5 Dark Accent 5" w:uiPriority="50"/>
+    <w:lsdException w:name="List Table 6 Colorful Accent 5" w:uiPriority="51"/>
+    <w:lsdException w:name="List Table 7 Colorful Accent 5" w:uiPriority="52"/>
+    <w:lsdException w:name="List Table 1 Light Accent 6" w:uiPriority="46"/>
+    <w:lsdException w:name="List Table 2 Accent 6" w:uiPriority="47"/>
+    <w:lsdException w:name="List Table 3 Accent 6" w:uiPriority="48"/>
+    <w:lsdException w:name="List Table 4 Accent 6" w:uiPriority="49"/>
+    <w:lsdException w:name="List Table 5 Dark Accent 6" w:uiPriority="50"/>
+    <w:lsdException w:name="List Table 6 Colorful Accent 6" w:uiPriority="51"/>
+    <w:lsdException w:name="List Table 7 Colorful Accent 6" w:uiPriority="52"/>
   </w:latentStyles>
   <w:style w:type="paragraph" w:default="1" w:styleId="Normal">
     <w:name w:val="Normal"/>
@@ -2575,7 +2509,7 @@
 </file>
 
 <file path=customXml/itemProps1.xml><?xml version="1.0" encoding="utf-8"?>
-<ds:datastoreItem xmlns:ds="http://schemas.openxmlformats.org/officeDocument/2006/customXml" ds:itemID="{BA326D1E-F87E-4E7A-AED5-9A3899DEDBA8}">
+<ds:datastoreItem xmlns:ds="http://schemas.openxmlformats.org/officeDocument/2006/customXml" ds:itemID="{C9200A14-EA6F-47AC-B252-68BA6BFC17D2}">
   <ds:schemaRefs>
     <ds:schemaRef ds:uri="http://schemas.openxmlformats.org/officeDocument/2006/bibliography"/>
   </ds:schemaRefs>
